--- a/reports/C2/Student #5/05 - Requirements - Student #5.docx
+++ b/reports/C2/Student #5/05 - Requirements - Student #5.docx
@@ -437,16 +437,8 @@
                   <w:rPr>
                     <w:rFonts w:asciiTheme="majorHAnsi" w:hAnsiTheme="majorHAnsi" w:cstheme="majorHAnsi"/>
                   </w:rPr>
-                  <w:t xml:space="preserve">Barac </w:t>
+                  <w:t>Barac Ploae</w:t>
                 </w:r>
-                <w:proofErr w:type="spellStart"/>
-                <w:r>
-                  <w:rPr>
-                    <w:rFonts w:asciiTheme="majorHAnsi" w:hAnsiTheme="majorHAnsi" w:cstheme="majorHAnsi"/>
-                  </w:rPr>
-                  <w:t>Ploae</w:t>
-                </w:r>
-                <w:proofErr w:type="spellEnd"/>
                 <w:r>
                   <w:rPr>
                     <w:rFonts w:asciiTheme="majorHAnsi" w:hAnsiTheme="majorHAnsi" w:cstheme="majorHAnsi"/>
@@ -528,6 +520,12 @@
                     <w:rFonts w:asciiTheme="majorHAnsi" w:hAnsiTheme="majorHAnsi" w:cstheme="majorHAnsi"/>
                   </w:rPr>
                   <w:t xml:space="preserve">, </w:t>
+                </w:r>
+                <w:r>
+                  <w:rPr>
+                    <w:rFonts w:asciiTheme="majorHAnsi" w:hAnsiTheme="majorHAnsi" w:cstheme="majorHAnsi"/>
+                  </w:rPr>
+                  <w:t xml:space="preserve">operator, </w:t>
                 </w:r>
                 <w:r>
                   <w:rPr>
@@ -658,7 +656,13 @@
                   <w:rPr>
                     <w:rFonts w:asciiTheme="majorHAnsi" w:hAnsiTheme="majorHAnsi" w:cstheme="majorHAnsi"/>
                   </w:rPr>
-                  <w:t>01</w:t>
+                  <w:t>0</w:t>
+                </w:r>
+                <w:r>
+                  <w:rPr>
+                    <w:rFonts w:asciiTheme="majorHAnsi" w:hAnsiTheme="majorHAnsi" w:cstheme="majorHAnsi"/>
+                  </w:rPr>
+                  <w:t>3</w:t>
                 </w:r>
                 <w:r>
                   <w:rPr>
@@ -1028,7 +1032,19 @@
             <w:rPr>
               <w:lang w:val="es-ES"/>
             </w:rPr>
-            <w:t xml:space="preserve">    </w:t>
+            <w:t xml:space="preserve">  </w:t>
+          </w:r>
+          <w:r>
+            <w:rPr>
+              <w:lang w:val="es-ES"/>
+            </w:rPr>
+            <w:t>X</w:t>
+          </w:r>
+          <w:r>
+            <w:rPr>
+              <w:lang w:val="es-ES"/>
+            </w:rPr>
+            <w:t xml:space="preserve">  </w:t>
           </w:r>
         </w:sdtContent>
       </w:sdt>
@@ -1475,225 +1491,227 @@
           <w:sz w:val="22"/>
           <w:szCs w:val="22"/>
         </w:rPr>
-        <w:t xml:space="preserve">Para </w:t>
-      </w:r>
-      <w:proofErr w:type="spellStart"/>
+        <w:t xml:space="preserve">Para abordar este problema, </w:t>
+      </w:r>
       <w:r>
         <w:rPr>
           <w:sz w:val="22"/>
           <w:szCs w:val="22"/>
         </w:rPr>
-        <w:t>abordar</w:t>
-      </w:r>
-      <w:proofErr w:type="spellEnd"/>
-      <w:r>
+        <w:t>se han implementado mensajes de error personalizados, como se muestra a continuación:</w:t>
+      </w:r>
+    </w:p>
+    <w:p>
+      <w:pPr>
+        <w:pStyle w:val="Comment-Student"/>
+        <w:ind w:firstLine="708"/>
         <w:rPr>
           <w:sz w:val="22"/>
           <w:szCs w:val="22"/>
         </w:rPr>
-        <w:t xml:space="preserve"> </w:t>
-      </w:r>
-      <w:proofErr w:type="spellStart"/>
+      </w:pPr>
       <w:r>
         <w:rPr>
           <w:sz w:val="22"/>
           <w:szCs w:val="22"/>
         </w:rPr>
-        <w:t>este</w:t>
-      </w:r>
-      <w:proofErr w:type="spellEnd"/>
-      <w:r>
+        <w:t>@Mandatory</w:t>
+      </w:r>
+    </w:p>
+    <w:p>
+      <w:pPr>
+        <w:pStyle w:val="Comment-Student"/>
         <w:rPr>
           <w:sz w:val="22"/>
           <w:szCs w:val="22"/>
         </w:rPr>
-        <w:t xml:space="preserve"> </w:t>
-      </w:r>
-      <w:proofErr w:type="spellStart"/>
+      </w:pPr>
       <w:r>
         <w:rPr>
           <w:sz w:val="22"/>
           <w:szCs w:val="22"/>
         </w:rPr>
-        <w:t>problema</w:t>
-      </w:r>
-      <w:proofErr w:type="spellEnd"/>
-      <w:r>
+        <w:tab/>
+        <w:t>@ValidString(pattern = "^[A-Z]{2,3}\\d{6}$", message = "{acme.validation.license-number.notpattern.message}")</w:t>
+      </w:r>
+    </w:p>
+    <w:p>
+      <w:pPr>
+        <w:pStyle w:val="Comment-Student"/>
         <w:rPr>
           <w:sz w:val="22"/>
           <w:szCs w:val="22"/>
         </w:rPr>
-        <w:t xml:space="preserve">, </w:t>
-      </w:r>
+      </w:pPr>
       <w:r>
         <w:rPr>
           <w:sz w:val="22"/>
           <w:szCs w:val="22"/>
         </w:rPr>
-        <w:t xml:space="preserve">se </w:t>
-      </w:r>
-      <w:proofErr w:type="spellStart"/>
-      <w:r>
+        <w:tab/>
+        <w:t>@Column(unique = true)</w:t>
+      </w:r>
+    </w:p>
+    <w:p>
+      <w:pPr>
+        <w:pStyle w:val="Comment-Student"/>
         <w:rPr>
           <w:sz w:val="22"/>
           <w:szCs w:val="22"/>
         </w:rPr>
-        <w:t>han</w:t>
-      </w:r>
-      <w:proofErr w:type="spellEnd"/>
+      </w:pPr>
       <w:r>
         <w:rPr>
           <w:sz w:val="22"/>
           <w:szCs w:val="22"/>
         </w:rPr>
-        <w:t xml:space="preserve"> </w:t>
-      </w:r>
-      <w:proofErr w:type="spellStart"/>
+        <w:tab/>
+        <w:t>private String</w:t>
+      </w:r>
       <w:r>
         <w:rPr>
           <w:sz w:val="22"/>
           <w:szCs w:val="22"/>
         </w:rPr>
-        <w:t>implementado</w:t>
-      </w:r>
-      <w:proofErr w:type="spellEnd"/>
+        <w:tab/>
+      </w:r>
       <w:r>
         <w:rPr>
           <w:sz w:val="22"/>
           <w:szCs w:val="22"/>
         </w:rPr>
-        <w:t xml:space="preserve"> </w:t>
-      </w:r>
-      <w:proofErr w:type="spellStart"/>
+        <w:tab/>
+      </w:r>
       <w:r>
         <w:rPr>
           <w:sz w:val="22"/>
           <w:szCs w:val="22"/>
         </w:rPr>
-        <w:t>mensajes</w:t>
-      </w:r>
-      <w:proofErr w:type="spellEnd"/>
+        <w:tab/>
+      </w:r>
       <w:r>
         <w:rPr>
           <w:sz w:val="22"/>
           <w:szCs w:val="22"/>
         </w:rPr>
-        <w:t xml:space="preserve"> de error </w:t>
-      </w:r>
-      <w:proofErr w:type="spellStart"/>
-      <w:r>
+        <w:tab/>
+        <w:t>licenseNumber;</w:t>
+      </w:r>
+    </w:p>
+    <w:p>
+      <w:pPr>
+        <w:pStyle w:val="Comment-Student"/>
         <w:rPr>
           <w:sz w:val="22"/>
           <w:szCs w:val="22"/>
         </w:rPr>
-        <w:t>personalizados</w:t>
-      </w:r>
-      <w:proofErr w:type="spellEnd"/>
-      <w:r>
+      </w:pPr>
+    </w:p>
+    <w:p>
+      <w:pPr>
+        <w:pStyle w:val="Comment-Student"/>
         <w:rPr>
           <w:sz w:val="22"/>
           <w:szCs w:val="22"/>
         </w:rPr>
-        <w:t xml:space="preserve">, </w:t>
-      </w:r>
-      <w:proofErr w:type="spellStart"/>
+      </w:pPr>
       <w:r>
         <w:rPr>
           <w:sz w:val="22"/>
           <w:szCs w:val="22"/>
         </w:rPr>
-        <w:t>como</w:t>
-      </w:r>
-      <w:proofErr w:type="spellEnd"/>
-      <w:r>
+        <w:tab/>
+        <w:t>@Mandatory</w:t>
+      </w:r>
+    </w:p>
+    <w:p>
+      <w:pPr>
+        <w:pStyle w:val="Comment-Student"/>
         <w:rPr>
           <w:sz w:val="22"/>
           <w:szCs w:val="22"/>
         </w:rPr>
-        <w:t xml:space="preserve"> se </w:t>
-      </w:r>
-      <w:proofErr w:type="spellStart"/>
+      </w:pPr>
       <w:r>
         <w:rPr>
           <w:sz w:val="22"/>
           <w:szCs w:val="22"/>
         </w:rPr>
-        <w:t>muestra</w:t>
-      </w:r>
-      <w:proofErr w:type="spellEnd"/>
-      <w:r>
+        <w:tab/>
+        <w:t>@ValidString(pattern = "^\\+?\\d{6,15}$", message = "{acme.validation.phone-number.notpattern.message}")</w:t>
+      </w:r>
+    </w:p>
+    <w:p>
+      <w:pPr>
+        <w:pStyle w:val="Comment-Student"/>
         <w:rPr>
           <w:sz w:val="22"/>
           <w:szCs w:val="22"/>
         </w:rPr>
-        <w:t xml:space="preserve"> a </w:t>
-      </w:r>
-      <w:proofErr w:type="spellStart"/>
+      </w:pPr>
       <w:r>
         <w:rPr>
           <w:sz w:val="22"/>
           <w:szCs w:val="22"/>
         </w:rPr>
-        <w:t>continuación</w:t>
-      </w:r>
-      <w:proofErr w:type="spellEnd"/>
-      <w:r>
+        <w:tab/>
+        <w:t>@Automapped</w:t>
+      </w:r>
+    </w:p>
+    <w:p>
+      <w:pPr>
+        <w:pStyle w:val="Comment-Student"/>
         <w:rPr>
           <w:sz w:val="22"/>
           <w:szCs w:val="22"/>
         </w:rPr>
-        <w:t>:</w:t>
-      </w:r>
-    </w:p>
-    <w:p>
-      <w:pPr>
-        <w:pStyle w:val="Comment-Student"/>
-        <w:ind w:firstLine="708"/>
+      </w:pPr>
+      <w:r>
         <w:rPr>
           <w:sz w:val="22"/>
           <w:szCs w:val="22"/>
         </w:rPr>
-      </w:pPr>
+        <w:tab/>
+        <w:t>private String</w:t>
+      </w:r>
       <w:r>
         <w:rPr>
           <w:sz w:val="22"/>
           <w:szCs w:val="22"/>
         </w:rPr>
-        <w:t>@Mandatory</w:t>
-      </w:r>
-    </w:p>
-    <w:p>
-      <w:pPr>
-        <w:pStyle w:val="Comment-Student"/>
+        <w:tab/>
+      </w:r>
+      <w:r>
         <w:rPr>
           <w:sz w:val="22"/>
           <w:szCs w:val="22"/>
         </w:rPr>
-      </w:pPr>
+        <w:tab/>
+      </w:r>
       <w:r>
         <w:rPr>
           <w:sz w:val="22"/>
           <w:szCs w:val="22"/>
         </w:rPr>
         <w:tab/>
-        <w:t>@ValidString(pattern = "^[A-Z]{2,3}\\d{6}$", message = "{</w:t>
-      </w:r>
-      <w:proofErr w:type="spellStart"/>
+      </w:r>
       <w:r>
         <w:rPr>
           <w:sz w:val="22"/>
           <w:szCs w:val="22"/>
         </w:rPr>
-        <w:t>acme.validation.license-number.notpattern.message</w:t>
-      </w:r>
-      <w:proofErr w:type="spellEnd"/>
-      <w:r>
+        <w:tab/>
+        <w:t>phoneNumber;</w:t>
+      </w:r>
+    </w:p>
+    <w:p>
+      <w:pPr>
+        <w:pStyle w:val="Comment-Student"/>
         <w:rPr>
           <w:sz w:val="22"/>
           <w:szCs w:val="22"/>
         </w:rPr>
-        <w:t>}")</w:t>
-      </w:r>
+      </w:pPr>
     </w:p>
     <w:p>
       <w:pPr>
@@ -1708,415 +1726,29 @@
           <w:sz w:val="22"/>
           <w:szCs w:val="22"/>
         </w:rPr>
-        <w:tab/>
-        <w:t>@Column(unique = true)</w:t>
-      </w:r>
-    </w:p>
-    <w:p>
-      <w:pPr>
-        <w:pStyle w:val="Comment-Student"/>
+        <w:lastRenderedPageBreak/>
+        <w:t xml:space="preserve">Estos mensajes se han definido </w:t>
+      </w:r>
+      <w:r>
         <w:rPr>
           <w:sz w:val="22"/>
           <w:szCs w:val="22"/>
         </w:rPr>
-      </w:pPr>
+        <w:t>en español e inglés en los recursos de i18n de</w:t>
+      </w:r>
       <w:r>
         <w:rPr>
           <w:sz w:val="22"/>
           <w:szCs w:val="22"/>
         </w:rPr>
-        <w:tab/>
-        <w:t>private String</w:t>
+        <w:t>l</w:t>
       </w:r>
       <w:r>
         <w:rPr>
           <w:sz w:val="22"/>
           <w:szCs w:val="22"/>
         </w:rPr>
-        <w:tab/>
-      </w:r>
-      <w:r>
-        <w:rPr>
-          <w:sz w:val="22"/>
-          <w:szCs w:val="22"/>
-        </w:rPr>
-        <w:tab/>
-      </w:r>
-      <w:r>
-        <w:rPr>
-          <w:sz w:val="22"/>
-          <w:szCs w:val="22"/>
-        </w:rPr>
-        <w:tab/>
-      </w:r>
-      <w:r>
-        <w:rPr>
-          <w:sz w:val="22"/>
-          <w:szCs w:val="22"/>
-        </w:rPr>
-        <w:tab/>
-      </w:r>
-      <w:proofErr w:type="spellStart"/>
-      <w:r>
-        <w:rPr>
-          <w:sz w:val="22"/>
-          <w:szCs w:val="22"/>
-        </w:rPr>
-        <w:t>licenseNumber</w:t>
-      </w:r>
-      <w:proofErr w:type="spellEnd"/>
-      <w:r>
-        <w:rPr>
-          <w:sz w:val="22"/>
-          <w:szCs w:val="22"/>
-        </w:rPr>
-        <w:t>;</w:t>
-      </w:r>
-    </w:p>
-    <w:p>
-      <w:pPr>
-        <w:pStyle w:val="Comment-Student"/>
-        <w:rPr>
-          <w:sz w:val="22"/>
-          <w:szCs w:val="22"/>
-        </w:rPr>
-      </w:pPr>
-    </w:p>
-    <w:p>
-      <w:pPr>
-        <w:pStyle w:val="Comment-Student"/>
-        <w:rPr>
-          <w:sz w:val="22"/>
-          <w:szCs w:val="22"/>
-        </w:rPr>
-      </w:pPr>
-      <w:r>
-        <w:rPr>
-          <w:sz w:val="22"/>
-          <w:szCs w:val="22"/>
-        </w:rPr>
-        <w:tab/>
-        <w:t>@Mandatory</w:t>
-      </w:r>
-    </w:p>
-    <w:p>
-      <w:pPr>
-        <w:pStyle w:val="Comment-Student"/>
-        <w:rPr>
-          <w:sz w:val="22"/>
-          <w:szCs w:val="22"/>
-        </w:rPr>
-      </w:pPr>
-      <w:r>
-        <w:rPr>
-          <w:sz w:val="22"/>
-          <w:szCs w:val="22"/>
-        </w:rPr>
-        <w:tab/>
-        <w:t>@ValidString(pattern = "^\\+?\\d{6,15}$", message = "{</w:t>
-      </w:r>
-      <w:proofErr w:type="spellStart"/>
-      <w:r>
-        <w:rPr>
-          <w:sz w:val="22"/>
-          <w:szCs w:val="22"/>
-        </w:rPr>
-        <w:t>acme.validation.phone-number.notpattern.message</w:t>
-      </w:r>
-      <w:proofErr w:type="spellEnd"/>
-      <w:r>
-        <w:rPr>
-          <w:sz w:val="22"/>
-          <w:szCs w:val="22"/>
-        </w:rPr>
-        <w:t>}")</w:t>
-      </w:r>
-    </w:p>
-    <w:p>
-      <w:pPr>
-        <w:pStyle w:val="Comment-Student"/>
-        <w:rPr>
-          <w:sz w:val="22"/>
-          <w:szCs w:val="22"/>
-        </w:rPr>
-      </w:pPr>
-      <w:r>
-        <w:rPr>
-          <w:sz w:val="22"/>
-          <w:szCs w:val="22"/>
-        </w:rPr>
-        <w:tab/>
-        <w:t>@Automapped</w:t>
-      </w:r>
-    </w:p>
-    <w:p>
-      <w:pPr>
-        <w:pStyle w:val="Comment-Student"/>
-        <w:rPr>
-          <w:sz w:val="22"/>
-          <w:szCs w:val="22"/>
-        </w:rPr>
-      </w:pPr>
-      <w:r>
-        <w:rPr>
-          <w:sz w:val="22"/>
-          <w:szCs w:val="22"/>
-        </w:rPr>
-        <w:tab/>
-        <w:t>private String</w:t>
-      </w:r>
-      <w:r>
-        <w:rPr>
-          <w:sz w:val="22"/>
-          <w:szCs w:val="22"/>
-        </w:rPr>
-        <w:tab/>
-      </w:r>
-      <w:r>
-        <w:rPr>
-          <w:sz w:val="22"/>
-          <w:szCs w:val="22"/>
-        </w:rPr>
-        <w:tab/>
-      </w:r>
-      <w:r>
-        <w:rPr>
-          <w:sz w:val="22"/>
-          <w:szCs w:val="22"/>
-        </w:rPr>
-        <w:tab/>
-      </w:r>
-      <w:r>
-        <w:rPr>
-          <w:sz w:val="22"/>
-          <w:szCs w:val="22"/>
-        </w:rPr>
-        <w:tab/>
-      </w:r>
-      <w:proofErr w:type="spellStart"/>
-      <w:r>
-        <w:rPr>
-          <w:sz w:val="22"/>
-          <w:szCs w:val="22"/>
-        </w:rPr>
-        <w:t>phoneNumber</w:t>
-      </w:r>
-      <w:proofErr w:type="spellEnd"/>
-      <w:r>
-        <w:rPr>
-          <w:sz w:val="22"/>
-          <w:szCs w:val="22"/>
-        </w:rPr>
-        <w:t>;</w:t>
-      </w:r>
-    </w:p>
-    <w:p>
-      <w:pPr>
-        <w:pStyle w:val="Comment-Student"/>
-        <w:rPr>
-          <w:sz w:val="22"/>
-          <w:szCs w:val="22"/>
-        </w:rPr>
-      </w:pPr>
-    </w:p>
-    <w:p>
-      <w:pPr>
-        <w:pStyle w:val="Comment-Student"/>
-        <w:rPr>
-          <w:sz w:val="22"/>
-          <w:szCs w:val="22"/>
-        </w:rPr>
-      </w:pPr>
-      <w:proofErr w:type="spellStart"/>
-      <w:r>
-        <w:rPr>
-          <w:sz w:val="22"/>
-          <w:szCs w:val="22"/>
-        </w:rPr>
-        <w:lastRenderedPageBreak/>
-        <w:t>Estos</w:t>
-      </w:r>
-      <w:proofErr w:type="spellEnd"/>
-      <w:r>
-        <w:rPr>
-          <w:sz w:val="22"/>
-          <w:szCs w:val="22"/>
-        </w:rPr>
-        <w:t xml:space="preserve"> </w:t>
-      </w:r>
-      <w:proofErr w:type="spellStart"/>
-      <w:r>
-        <w:rPr>
-          <w:sz w:val="22"/>
-          <w:szCs w:val="22"/>
-        </w:rPr>
-        <w:t>mensajes</w:t>
-      </w:r>
-      <w:proofErr w:type="spellEnd"/>
-      <w:r>
-        <w:rPr>
-          <w:sz w:val="22"/>
-          <w:szCs w:val="22"/>
-        </w:rPr>
-        <w:t xml:space="preserve"> se </w:t>
-      </w:r>
-      <w:proofErr w:type="spellStart"/>
-      <w:r>
-        <w:rPr>
-          <w:sz w:val="22"/>
-          <w:szCs w:val="22"/>
-        </w:rPr>
-        <w:t>han</w:t>
-      </w:r>
-      <w:proofErr w:type="spellEnd"/>
-      <w:r>
-        <w:rPr>
-          <w:sz w:val="22"/>
-          <w:szCs w:val="22"/>
-        </w:rPr>
-        <w:t xml:space="preserve"> </w:t>
-      </w:r>
-      <w:proofErr w:type="spellStart"/>
-      <w:r>
-        <w:rPr>
-          <w:sz w:val="22"/>
-          <w:szCs w:val="22"/>
-        </w:rPr>
-        <w:t>definido</w:t>
-      </w:r>
-      <w:proofErr w:type="spellEnd"/>
-      <w:r>
-        <w:rPr>
-          <w:sz w:val="22"/>
-          <w:szCs w:val="22"/>
-        </w:rPr>
-        <w:t xml:space="preserve"> </w:t>
-      </w:r>
-      <w:proofErr w:type="spellStart"/>
-      <w:r>
-        <w:rPr>
-          <w:sz w:val="22"/>
-          <w:szCs w:val="22"/>
-        </w:rPr>
-        <w:t>en</w:t>
-      </w:r>
-      <w:proofErr w:type="spellEnd"/>
-      <w:r>
-        <w:rPr>
-          <w:sz w:val="22"/>
-          <w:szCs w:val="22"/>
-        </w:rPr>
-        <w:t xml:space="preserve"> </w:t>
-      </w:r>
-      <w:proofErr w:type="spellStart"/>
-      <w:r>
-        <w:rPr>
-          <w:sz w:val="22"/>
-          <w:szCs w:val="22"/>
-        </w:rPr>
-        <w:t>español</w:t>
-      </w:r>
-      <w:proofErr w:type="spellEnd"/>
-      <w:r>
-        <w:rPr>
-          <w:sz w:val="22"/>
-          <w:szCs w:val="22"/>
-        </w:rPr>
-        <w:t xml:space="preserve"> e </w:t>
-      </w:r>
-      <w:proofErr w:type="spellStart"/>
-      <w:r>
-        <w:rPr>
-          <w:sz w:val="22"/>
-          <w:szCs w:val="22"/>
-        </w:rPr>
-        <w:t>inglés</w:t>
-      </w:r>
-      <w:proofErr w:type="spellEnd"/>
-      <w:r>
-        <w:rPr>
-          <w:sz w:val="22"/>
-          <w:szCs w:val="22"/>
-        </w:rPr>
-        <w:t xml:space="preserve"> </w:t>
-      </w:r>
-      <w:proofErr w:type="spellStart"/>
-      <w:r>
-        <w:rPr>
-          <w:sz w:val="22"/>
-          <w:szCs w:val="22"/>
-        </w:rPr>
-        <w:t>en</w:t>
-      </w:r>
-      <w:proofErr w:type="spellEnd"/>
-      <w:r>
-        <w:rPr>
-          <w:sz w:val="22"/>
-          <w:szCs w:val="22"/>
-        </w:rPr>
-        <w:t xml:space="preserve"> </w:t>
-      </w:r>
-      <w:proofErr w:type="spellStart"/>
-      <w:r>
-        <w:rPr>
-          <w:sz w:val="22"/>
-          <w:szCs w:val="22"/>
-        </w:rPr>
-        <w:t>los</w:t>
-      </w:r>
-      <w:proofErr w:type="spellEnd"/>
-      <w:r>
-        <w:rPr>
-          <w:sz w:val="22"/>
-          <w:szCs w:val="22"/>
-        </w:rPr>
-        <w:t xml:space="preserve"> </w:t>
-      </w:r>
-      <w:proofErr w:type="spellStart"/>
-      <w:r>
-        <w:rPr>
-          <w:sz w:val="22"/>
-          <w:szCs w:val="22"/>
-        </w:rPr>
-        <w:t>recursos</w:t>
-      </w:r>
-      <w:proofErr w:type="spellEnd"/>
-      <w:r>
-        <w:rPr>
-          <w:sz w:val="22"/>
-          <w:szCs w:val="22"/>
-        </w:rPr>
-        <w:t xml:space="preserve"> de i18n de</w:t>
-      </w:r>
-      <w:r>
-        <w:rPr>
-          <w:sz w:val="22"/>
-          <w:szCs w:val="22"/>
-        </w:rPr>
-        <w:t>l</w:t>
-      </w:r>
-      <w:r>
-        <w:rPr>
-          <w:sz w:val="22"/>
-          <w:szCs w:val="22"/>
-        </w:rPr>
-        <w:t xml:space="preserve"> </w:t>
-      </w:r>
-      <w:proofErr w:type="spellStart"/>
-      <w:r>
-        <w:rPr>
-          <w:sz w:val="22"/>
-          <w:szCs w:val="22"/>
-        </w:rPr>
-        <w:t>proyecto</w:t>
-      </w:r>
-      <w:proofErr w:type="spellEnd"/>
-      <w:r>
-        <w:rPr>
-          <w:sz w:val="22"/>
-          <w:szCs w:val="22"/>
-        </w:rPr>
-        <w:t>.</w:t>
+        <w:t xml:space="preserve"> proyecto.</w:t>
       </w:r>
     </w:p>
     <w:p>
@@ -2384,119 +2016,7 @@
           <w:sz w:val="22"/>
           <w:szCs w:val="22"/>
         </w:rPr>
-        <w:t xml:space="preserve">Para </w:t>
-      </w:r>
-      <w:proofErr w:type="spellStart"/>
-      <w:r>
-        <w:rPr>
-          <w:sz w:val="22"/>
-          <w:szCs w:val="22"/>
-        </w:rPr>
-        <w:t>abordar</w:t>
-      </w:r>
-      <w:proofErr w:type="spellEnd"/>
-      <w:r>
-        <w:rPr>
-          <w:sz w:val="22"/>
-          <w:szCs w:val="22"/>
-        </w:rPr>
-        <w:t xml:space="preserve"> </w:t>
-      </w:r>
-      <w:proofErr w:type="spellStart"/>
-      <w:r>
-        <w:rPr>
-          <w:sz w:val="22"/>
-          <w:szCs w:val="22"/>
-        </w:rPr>
-        <w:t>este</w:t>
-      </w:r>
-      <w:proofErr w:type="spellEnd"/>
-      <w:r>
-        <w:rPr>
-          <w:sz w:val="22"/>
-          <w:szCs w:val="22"/>
-        </w:rPr>
-        <w:t xml:space="preserve"> </w:t>
-      </w:r>
-      <w:proofErr w:type="spellStart"/>
-      <w:r>
-        <w:rPr>
-          <w:sz w:val="22"/>
-          <w:szCs w:val="22"/>
-        </w:rPr>
-        <w:t>problema</w:t>
-      </w:r>
-      <w:proofErr w:type="spellEnd"/>
-      <w:r>
-        <w:rPr>
-          <w:sz w:val="22"/>
-          <w:szCs w:val="22"/>
-        </w:rPr>
-        <w:t xml:space="preserve">, se ha </w:t>
-      </w:r>
-      <w:proofErr w:type="spellStart"/>
-      <w:r>
-        <w:rPr>
-          <w:sz w:val="22"/>
-          <w:szCs w:val="22"/>
-        </w:rPr>
-        <w:t>eliminado</w:t>
-      </w:r>
-      <w:proofErr w:type="spellEnd"/>
-      <w:r>
-        <w:rPr>
-          <w:sz w:val="22"/>
-          <w:szCs w:val="22"/>
-        </w:rPr>
-        <w:t xml:space="preserve"> </w:t>
-      </w:r>
-      <w:proofErr w:type="spellStart"/>
-      <w:r>
-        <w:rPr>
-          <w:sz w:val="22"/>
-          <w:szCs w:val="22"/>
-        </w:rPr>
-        <w:t>el</w:t>
-      </w:r>
-      <w:proofErr w:type="spellEnd"/>
-      <w:r>
-        <w:rPr>
-          <w:sz w:val="22"/>
-          <w:szCs w:val="22"/>
-        </w:rPr>
-        <w:t xml:space="preserve"> </w:t>
-      </w:r>
-      <w:proofErr w:type="spellStart"/>
-      <w:r>
-        <w:rPr>
-          <w:sz w:val="22"/>
-          <w:szCs w:val="22"/>
-        </w:rPr>
-        <w:t>valor</w:t>
-      </w:r>
-      <w:proofErr w:type="spellEnd"/>
-      <w:r>
-        <w:rPr>
-          <w:sz w:val="22"/>
-          <w:szCs w:val="22"/>
-        </w:rPr>
-        <w:t xml:space="preserve"> </w:t>
-      </w:r>
-      <w:proofErr w:type="spellStart"/>
-      <w:r>
-        <w:rPr>
-          <w:sz w:val="22"/>
-          <w:szCs w:val="22"/>
-        </w:rPr>
-        <w:t>inicial</w:t>
-      </w:r>
-      <w:proofErr w:type="spellEnd"/>
-      <w:r>
-        <w:rPr>
-          <w:sz w:val="22"/>
-          <w:szCs w:val="22"/>
-        </w:rPr>
-        <w:t xml:space="preserve"> </w:t>
+        <w:t xml:space="preserve">Para abordar este problema, se ha eliminado el valor inicial </w:t>
       </w:r>
       <w:r>
         <w:rPr>
@@ -2512,73 +2032,8 @@
           <w:sz w:val="22"/>
           <w:szCs w:val="22"/>
         </w:rPr>
-        <w:t xml:space="preserve">, </w:t>
-      </w:r>
-      <w:proofErr w:type="spellStart"/>
-      <w:r>
-        <w:rPr>
-          <w:sz w:val="22"/>
-          <w:szCs w:val="22"/>
-        </w:rPr>
-        <w:t>ya</w:t>
-      </w:r>
-      <w:proofErr w:type="spellEnd"/>
-      <w:r>
-        <w:rPr>
-          <w:sz w:val="22"/>
-          <w:szCs w:val="22"/>
-        </w:rPr>
-        <w:t xml:space="preserve"> que </w:t>
-      </w:r>
-      <w:proofErr w:type="spellStart"/>
-      <w:r>
-        <w:rPr>
-          <w:sz w:val="22"/>
-          <w:szCs w:val="22"/>
-        </w:rPr>
-        <w:t>era</w:t>
-      </w:r>
-      <w:proofErr w:type="spellEnd"/>
-      <w:r>
-        <w:rPr>
-          <w:sz w:val="22"/>
-          <w:szCs w:val="22"/>
-        </w:rPr>
-        <w:t xml:space="preserve"> </w:t>
-      </w:r>
-      <w:proofErr w:type="spellStart"/>
-      <w:r>
-        <w:rPr>
-          <w:sz w:val="22"/>
-          <w:szCs w:val="22"/>
-        </w:rPr>
-        <w:t>redundante</w:t>
-      </w:r>
-      <w:proofErr w:type="spellEnd"/>
-      <w:r>
-        <w:rPr>
-          <w:sz w:val="22"/>
-          <w:szCs w:val="22"/>
-        </w:rPr>
-        <w:t xml:space="preserve">. El </w:t>
-      </w:r>
-      <w:proofErr w:type="spellStart"/>
-      <w:r>
-        <w:rPr>
-          <w:sz w:val="22"/>
-          <w:szCs w:val="22"/>
-        </w:rPr>
-        <w:t>valor</w:t>
-      </w:r>
-      <w:proofErr w:type="spellEnd"/>
-      <w:r>
-        <w:rPr>
-          <w:sz w:val="22"/>
-          <w:szCs w:val="22"/>
-        </w:rPr>
-        <w:t xml:space="preserve"> de </w:t>
-      </w:r>
-      <w:proofErr w:type="spellStart"/>
+        <w:t xml:space="preserve">, ya que era redundante. El valor de </w:t>
+      </w:r>
       <w:r>
         <w:rPr>
           <w:i/>
@@ -2588,215 +2043,27 @@
         </w:rPr>
         <w:t>draftMode</w:t>
       </w:r>
-      <w:proofErr w:type="spellEnd"/>
       <w:r>
         <w:rPr>
           <w:sz w:val="22"/>
           <w:szCs w:val="22"/>
         </w:rPr>
-        <w:t xml:space="preserve"> </w:t>
-      </w:r>
-      <w:proofErr w:type="spellStart"/>
+        <w:t xml:space="preserve"> ya se asignaba en </w:t>
+      </w:r>
       <w:r>
         <w:rPr>
           <w:sz w:val="22"/>
           <w:szCs w:val="22"/>
         </w:rPr>
-        <w:t>ya</w:t>
-      </w:r>
-      <w:proofErr w:type="spellEnd"/>
+        <w:t>los servicios correspondientes</w:t>
+      </w:r>
       <w:r>
         <w:rPr>
           <w:sz w:val="22"/>
           <w:szCs w:val="22"/>
         </w:rPr>
-        <w:t xml:space="preserve"> se </w:t>
-      </w:r>
-      <w:proofErr w:type="spellStart"/>
-      <w:r>
-        <w:rPr>
-          <w:sz w:val="22"/>
-          <w:szCs w:val="22"/>
-        </w:rPr>
-        <w:t>asignaba</w:t>
-      </w:r>
-      <w:proofErr w:type="spellEnd"/>
-      <w:r>
-        <w:rPr>
-          <w:sz w:val="22"/>
-          <w:szCs w:val="22"/>
-        </w:rPr>
-        <w:t xml:space="preserve"> </w:t>
-      </w:r>
-      <w:proofErr w:type="spellStart"/>
-      <w:r>
-        <w:rPr>
-          <w:sz w:val="22"/>
-          <w:szCs w:val="22"/>
-        </w:rPr>
-        <w:t>en</w:t>
-      </w:r>
-      <w:proofErr w:type="spellEnd"/>
-      <w:r>
-        <w:rPr>
-          <w:sz w:val="22"/>
-          <w:szCs w:val="22"/>
-        </w:rPr>
-        <w:t xml:space="preserve"> </w:t>
-      </w:r>
-      <w:proofErr w:type="spellStart"/>
-      <w:r>
-        <w:rPr>
-          <w:sz w:val="22"/>
-          <w:szCs w:val="22"/>
-        </w:rPr>
-        <w:t>los</w:t>
-      </w:r>
-      <w:proofErr w:type="spellEnd"/>
-      <w:r>
-        <w:rPr>
-          <w:sz w:val="22"/>
-          <w:szCs w:val="22"/>
-        </w:rPr>
-        <w:t xml:space="preserve"> </w:t>
-      </w:r>
-      <w:proofErr w:type="spellStart"/>
-      <w:r>
-        <w:rPr>
-          <w:sz w:val="22"/>
-          <w:szCs w:val="22"/>
-        </w:rPr>
-        <w:t>servicios</w:t>
-      </w:r>
-      <w:proofErr w:type="spellEnd"/>
-      <w:r>
-        <w:rPr>
-          <w:sz w:val="22"/>
-          <w:szCs w:val="22"/>
-        </w:rPr>
-        <w:t xml:space="preserve"> </w:t>
-      </w:r>
-      <w:proofErr w:type="spellStart"/>
-      <w:r>
-        <w:rPr>
-          <w:sz w:val="22"/>
-          <w:szCs w:val="22"/>
-        </w:rPr>
-        <w:t>correspondientes</w:t>
-      </w:r>
-      <w:proofErr w:type="spellEnd"/>
-      <w:r>
-        <w:rPr>
-          <w:sz w:val="22"/>
-          <w:szCs w:val="22"/>
-        </w:rPr>
-        <w:t xml:space="preserve">, </w:t>
-      </w:r>
-      <w:proofErr w:type="spellStart"/>
-      <w:r>
-        <w:rPr>
-          <w:sz w:val="22"/>
-          <w:szCs w:val="22"/>
-        </w:rPr>
-        <w:t>por</w:t>
-      </w:r>
-      <w:proofErr w:type="spellEnd"/>
-      <w:r>
-        <w:rPr>
-          <w:sz w:val="22"/>
-          <w:szCs w:val="22"/>
-        </w:rPr>
-        <w:t xml:space="preserve"> lo que </w:t>
-      </w:r>
-      <w:proofErr w:type="spellStart"/>
-      <w:r>
-        <w:rPr>
-          <w:sz w:val="22"/>
-          <w:szCs w:val="22"/>
-        </w:rPr>
-        <w:t>incluirlo</w:t>
-      </w:r>
-      <w:proofErr w:type="spellEnd"/>
-      <w:r>
-        <w:rPr>
-          <w:sz w:val="22"/>
-          <w:szCs w:val="22"/>
-        </w:rPr>
-        <w:t xml:space="preserve"> </w:t>
-      </w:r>
-      <w:proofErr w:type="spellStart"/>
-      <w:r>
-        <w:rPr>
-          <w:sz w:val="22"/>
-          <w:szCs w:val="22"/>
-        </w:rPr>
-        <w:t>en</w:t>
-      </w:r>
-      <w:proofErr w:type="spellEnd"/>
-      <w:r>
-        <w:rPr>
-          <w:sz w:val="22"/>
-          <w:szCs w:val="22"/>
-        </w:rPr>
-        <w:t xml:space="preserve"> </w:t>
-      </w:r>
-      <w:proofErr w:type="spellStart"/>
-      <w:r>
-        <w:rPr>
-          <w:sz w:val="22"/>
-          <w:szCs w:val="22"/>
-        </w:rPr>
-        <w:t>el</w:t>
-      </w:r>
-      <w:proofErr w:type="spellEnd"/>
-      <w:r>
-        <w:rPr>
-          <w:sz w:val="22"/>
-          <w:szCs w:val="22"/>
-        </w:rPr>
-        <w:t xml:space="preserve"> </w:t>
-      </w:r>
-      <w:proofErr w:type="spellStart"/>
-      <w:r>
-        <w:rPr>
-          <w:sz w:val="22"/>
-          <w:szCs w:val="22"/>
-        </w:rPr>
-        <w:t>modelo</w:t>
-      </w:r>
-      <w:proofErr w:type="spellEnd"/>
-      <w:r>
-        <w:rPr>
-          <w:sz w:val="22"/>
-          <w:szCs w:val="22"/>
-        </w:rPr>
-        <w:t xml:space="preserve"> </w:t>
-      </w:r>
-      <w:proofErr w:type="spellStart"/>
-      <w:r>
-        <w:rPr>
-          <w:sz w:val="22"/>
-          <w:szCs w:val="22"/>
-        </w:rPr>
-        <w:t>fue</w:t>
-      </w:r>
-      <w:proofErr w:type="spellEnd"/>
-      <w:r>
-        <w:rPr>
-          <w:sz w:val="22"/>
-          <w:szCs w:val="22"/>
-        </w:rPr>
-        <w:t xml:space="preserve"> un </w:t>
-      </w:r>
-      <w:proofErr w:type="spellStart"/>
-      <w:r>
-        <w:rPr>
-          <w:sz w:val="22"/>
-          <w:szCs w:val="22"/>
-        </w:rPr>
-        <w:t>descuido</w:t>
-      </w:r>
-      <w:proofErr w:type="spellEnd"/>
+        <w:t>, por lo que incluirlo en el modelo fue un descuido</w:t>
+      </w:r>
       <w:r>
         <w:rPr>
           <w:sz w:val="22"/>
@@ -3032,119 +2299,7 @@
           <w:sz w:val="22"/>
           <w:szCs w:val="22"/>
         </w:rPr>
-        <w:t xml:space="preserve">Para </w:t>
-      </w:r>
-      <w:proofErr w:type="spellStart"/>
-      <w:r>
-        <w:rPr>
-          <w:sz w:val="22"/>
-          <w:szCs w:val="22"/>
-        </w:rPr>
-        <w:t>abordar</w:t>
-      </w:r>
-      <w:proofErr w:type="spellEnd"/>
-      <w:r>
-        <w:rPr>
-          <w:sz w:val="22"/>
-          <w:szCs w:val="22"/>
-        </w:rPr>
-        <w:t xml:space="preserve"> </w:t>
-      </w:r>
-      <w:proofErr w:type="spellStart"/>
-      <w:r>
-        <w:rPr>
-          <w:sz w:val="22"/>
-          <w:szCs w:val="22"/>
-        </w:rPr>
-        <w:t>este</w:t>
-      </w:r>
-      <w:proofErr w:type="spellEnd"/>
-      <w:r>
-        <w:rPr>
-          <w:sz w:val="22"/>
-          <w:szCs w:val="22"/>
-        </w:rPr>
-        <w:t xml:space="preserve"> </w:t>
-      </w:r>
-      <w:proofErr w:type="spellStart"/>
-      <w:r>
-        <w:rPr>
-          <w:sz w:val="22"/>
-          <w:szCs w:val="22"/>
-        </w:rPr>
-        <w:t>problema</w:t>
-      </w:r>
-      <w:proofErr w:type="spellEnd"/>
-      <w:r>
-        <w:rPr>
-          <w:sz w:val="22"/>
-          <w:szCs w:val="22"/>
-        </w:rPr>
-        <w:t xml:space="preserve">, se ha </w:t>
-      </w:r>
-      <w:proofErr w:type="spellStart"/>
-      <w:r>
-        <w:rPr>
-          <w:sz w:val="22"/>
-          <w:szCs w:val="22"/>
-        </w:rPr>
-        <w:t>eliminado</w:t>
-      </w:r>
-      <w:proofErr w:type="spellEnd"/>
-      <w:r>
-        <w:rPr>
-          <w:sz w:val="22"/>
-          <w:szCs w:val="22"/>
-        </w:rPr>
-        <w:t xml:space="preserve"> </w:t>
-      </w:r>
-      <w:proofErr w:type="spellStart"/>
-      <w:r>
-        <w:rPr>
-          <w:sz w:val="22"/>
-          <w:szCs w:val="22"/>
-        </w:rPr>
-        <w:t>el</w:t>
-      </w:r>
-      <w:proofErr w:type="spellEnd"/>
-      <w:r>
-        <w:rPr>
-          <w:sz w:val="22"/>
-          <w:szCs w:val="22"/>
-        </w:rPr>
-        <w:t xml:space="preserve"> </w:t>
-      </w:r>
-      <w:proofErr w:type="spellStart"/>
-      <w:r>
-        <w:rPr>
-          <w:sz w:val="22"/>
-          <w:szCs w:val="22"/>
-        </w:rPr>
-        <w:t>valor</w:t>
-      </w:r>
-      <w:proofErr w:type="spellEnd"/>
-      <w:r>
-        <w:rPr>
-          <w:sz w:val="22"/>
-          <w:szCs w:val="22"/>
-        </w:rPr>
-        <w:t xml:space="preserve"> </w:t>
-      </w:r>
-      <w:proofErr w:type="spellStart"/>
-      <w:r>
-        <w:rPr>
-          <w:sz w:val="22"/>
-          <w:szCs w:val="22"/>
-        </w:rPr>
-        <w:t>inicial</w:t>
-      </w:r>
-      <w:proofErr w:type="spellEnd"/>
-      <w:r>
-        <w:rPr>
-          <w:sz w:val="22"/>
-          <w:szCs w:val="22"/>
-        </w:rPr>
-        <w:t xml:space="preserve"> </w:t>
+        <w:t xml:space="preserve">Para abordar este problema, se ha eliminado el valor inicial </w:t>
       </w:r>
       <w:r>
         <w:rPr>
@@ -3160,73 +2315,8 @@
           <w:sz w:val="22"/>
           <w:szCs w:val="22"/>
         </w:rPr>
-        <w:t xml:space="preserve">, </w:t>
-      </w:r>
-      <w:proofErr w:type="spellStart"/>
-      <w:r>
-        <w:rPr>
-          <w:sz w:val="22"/>
-          <w:szCs w:val="22"/>
-        </w:rPr>
-        <w:t>ya</w:t>
-      </w:r>
-      <w:proofErr w:type="spellEnd"/>
-      <w:r>
-        <w:rPr>
-          <w:sz w:val="22"/>
-          <w:szCs w:val="22"/>
-        </w:rPr>
-        <w:t xml:space="preserve"> que </w:t>
-      </w:r>
-      <w:proofErr w:type="spellStart"/>
-      <w:r>
-        <w:rPr>
-          <w:sz w:val="22"/>
-          <w:szCs w:val="22"/>
-        </w:rPr>
-        <w:t>era</w:t>
-      </w:r>
-      <w:proofErr w:type="spellEnd"/>
-      <w:r>
-        <w:rPr>
-          <w:sz w:val="22"/>
-          <w:szCs w:val="22"/>
-        </w:rPr>
-        <w:t xml:space="preserve"> </w:t>
-      </w:r>
-      <w:proofErr w:type="spellStart"/>
-      <w:r>
-        <w:rPr>
-          <w:sz w:val="22"/>
-          <w:szCs w:val="22"/>
-        </w:rPr>
-        <w:t>redundante</w:t>
-      </w:r>
-      <w:proofErr w:type="spellEnd"/>
-      <w:r>
-        <w:rPr>
-          <w:sz w:val="22"/>
-          <w:szCs w:val="22"/>
-        </w:rPr>
-        <w:t xml:space="preserve">. El </w:t>
-      </w:r>
-      <w:proofErr w:type="spellStart"/>
-      <w:r>
-        <w:rPr>
-          <w:sz w:val="22"/>
-          <w:szCs w:val="22"/>
-        </w:rPr>
-        <w:t>valor</w:t>
-      </w:r>
-      <w:proofErr w:type="spellEnd"/>
-      <w:r>
-        <w:rPr>
-          <w:sz w:val="22"/>
-          <w:szCs w:val="22"/>
-        </w:rPr>
-        <w:t xml:space="preserve"> de </w:t>
-      </w:r>
-      <w:proofErr w:type="spellStart"/>
+        <w:t xml:space="preserve">, ya que era redundante. El valor de </w:t>
+      </w:r>
       <w:r>
         <w:rPr>
           <w:i/>
@@ -3236,228 +2326,26 @@
         </w:rPr>
         <w:t>draftMode</w:t>
       </w:r>
-      <w:proofErr w:type="spellEnd"/>
       <w:r>
         <w:rPr>
           <w:sz w:val="22"/>
           <w:szCs w:val="22"/>
         </w:rPr>
-        <w:t xml:space="preserve"> </w:t>
-      </w:r>
-      <w:proofErr w:type="spellStart"/>
+        <w:t xml:space="preserve"> ya se asignaba en los servicios correspondiente</w:t>
+      </w:r>
       <w:r>
         <w:rPr>
           <w:sz w:val="22"/>
           <w:szCs w:val="22"/>
         </w:rPr>
-        <w:t>ya</w:t>
-      </w:r>
-      <w:proofErr w:type="spellEnd"/>
+        <w:t>s</w:t>
+      </w:r>
       <w:r>
         <w:rPr>
           <w:sz w:val="22"/>
           <w:szCs w:val="22"/>
         </w:rPr>
-        <w:t xml:space="preserve"> se </w:t>
-      </w:r>
-      <w:proofErr w:type="spellStart"/>
-      <w:r>
-        <w:rPr>
-          <w:sz w:val="22"/>
-          <w:szCs w:val="22"/>
-        </w:rPr>
-        <w:t>asignaba</w:t>
-      </w:r>
-      <w:proofErr w:type="spellEnd"/>
-      <w:r>
-        <w:rPr>
-          <w:sz w:val="22"/>
-          <w:szCs w:val="22"/>
-        </w:rPr>
-        <w:t xml:space="preserve"> </w:t>
-      </w:r>
-      <w:proofErr w:type="spellStart"/>
-      <w:r>
-        <w:rPr>
-          <w:sz w:val="22"/>
-          <w:szCs w:val="22"/>
-        </w:rPr>
-        <w:t>en</w:t>
-      </w:r>
-      <w:proofErr w:type="spellEnd"/>
-      <w:r>
-        <w:rPr>
-          <w:sz w:val="22"/>
-          <w:szCs w:val="22"/>
-        </w:rPr>
-        <w:t xml:space="preserve"> </w:t>
-      </w:r>
-      <w:proofErr w:type="spellStart"/>
-      <w:r>
-        <w:rPr>
-          <w:sz w:val="22"/>
-          <w:szCs w:val="22"/>
-        </w:rPr>
-        <w:t>los</w:t>
-      </w:r>
-      <w:proofErr w:type="spellEnd"/>
-      <w:r>
-        <w:rPr>
-          <w:sz w:val="22"/>
-          <w:szCs w:val="22"/>
-        </w:rPr>
-        <w:t xml:space="preserve"> </w:t>
-      </w:r>
-      <w:proofErr w:type="spellStart"/>
-      <w:r>
-        <w:rPr>
-          <w:sz w:val="22"/>
-          <w:szCs w:val="22"/>
-        </w:rPr>
-        <w:t>servicios</w:t>
-      </w:r>
-      <w:proofErr w:type="spellEnd"/>
-      <w:r>
-        <w:rPr>
-          <w:sz w:val="22"/>
-          <w:szCs w:val="22"/>
-        </w:rPr>
-        <w:t xml:space="preserve"> </w:t>
-      </w:r>
-      <w:proofErr w:type="spellStart"/>
-      <w:r>
-        <w:rPr>
-          <w:sz w:val="22"/>
-          <w:szCs w:val="22"/>
-        </w:rPr>
-        <w:t>correspondiente</w:t>
-      </w:r>
-      <w:r>
-        <w:rPr>
-          <w:sz w:val="22"/>
-          <w:szCs w:val="22"/>
-        </w:rPr>
-        <w:t>s</w:t>
-      </w:r>
-      <w:proofErr w:type="spellEnd"/>
-      <w:r>
-        <w:rPr>
-          <w:sz w:val="22"/>
-          <w:szCs w:val="22"/>
-        </w:rPr>
-        <w:t xml:space="preserve">, </w:t>
-      </w:r>
-      <w:proofErr w:type="spellStart"/>
-      <w:r>
-        <w:rPr>
-          <w:sz w:val="22"/>
-          <w:szCs w:val="22"/>
-        </w:rPr>
-        <w:t>por</w:t>
-      </w:r>
-      <w:proofErr w:type="spellEnd"/>
-      <w:r>
-        <w:rPr>
-          <w:sz w:val="22"/>
-          <w:szCs w:val="22"/>
-        </w:rPr>
-        <w:t xml:space="preserve"> lo que </w:t>
-      </w:r>
-      <w:proofErr w:type="spellStart"/>
-      <w:r>
-        <w:rPr>
-          <w:sz w:val="22"/>
-          <w:szCs w:val="22"/>
-        </w:rPr>
-        <w:t>incluirlo</w:t>
-      </w:r>
-      <w:proofErr w:type="spellEnd"/>
-      <w:r>
-        <w:rPr>
-          <w:sz w:val="22"/>
-          <w:szCs w:val="22"/>
-        </w:rPr>
-        <w:t xml:space="preserve"> </w:t>
-      </w:r>
-      <w:proofErr w:type="spellStart"/>
-      <w:r>
-        <w:rPr>
-          <w:sz w:val="22"/>
-          <w:szCs w:val="22"/>
-        </w:rPr>
-        <w:t>en</w:t>
-      </w:r>
-      <w:proofErr w:type="spellEnd"/>
-      <w:r>
-        <w:rPr>
-          <w:sz w:val="22"/>
-          <w:szCs w:val="22"/>
-        </w:rPr>
-        <w:t xml:space="preserve"> </w:t>
-      </w:r>
-      <w:proofErr w:type="spellStart"/>
-      <w:r>
-        <w:rPr>
-          <w:sz w:val="22"/>
-          <w:szCs w:val="22"/>
-        </w:rPr>
-        <w:t>el</w:t>
-      </w:r>
-      <w:proofErr w:type="spellEnd"/>
-      <w:r>
-        <w:rPr>
-          <w:sz w:val="22"/>
-          <w:szCs w:val="22"/>
-        </w:rPr>
-        <w:t xml:space="preserve"> </w:t>
-      </w:r>
-      <w:proofErr w:type="spellStart"/>
-      <w:r>
-        <w:rPr>
-          <w:sz w:val="22"/>
-          <w:szCs w:val="22"/>
-        </w:rPr>
-        <w:t>modelo</w:t>
-      </w:r>
-      <w:proofErr w:type="spellEnd"/>
-      <w:r>
-        <w:rPr>
-          <w:sz w:val="22"/>
-          <w:szCs w:val="22"/>
-        </w:rPr>
-        <w:t xml:space="preserve"> </w:t>
-      </w:r>
-      <w:proofErr w:type="spellStart"/>
-      <w:r>
-        <w:rPr>
-          <w:sz w:val="22"/>
-          <w:szCs w:val="22"/>
-        </w:rPr>
-        <w:t>fue</w:t>
-      </w:r>
-      <w:proofErr w:type="spellEnd"/>
-      <w:r>
-        <w:rPr>
-          <w:sz w:val="22"/>
-          <w:szCs w:val="22"/>
-        </w:rPr>
-        <w:t xml:space="preserve"> un </w:t>
-      </w:r>
-      <w:proofErr w:type="spellStart"/>
-      <w:r>
-        <w:rPr>
-          <w:sz w:val="22"/>
-          <w:szCs w:val="22"/>
-        </w:rPr>
-        <w:t>descuido</w:t>
-      </w:r>
-      <w:proofErr w:type="spellEnd"/>
-      <w:r>
-        <w:rPr>
-          <w:sz w:val="22"/>
-          <w:szCs w:val="22"/>
-        </w:rPr>
-        <w:t>.</w:t>
+        <w:t>, por lo que incluirlo en el modelo fue un descuido.</w:t>
       </w:r>
     </w:p>
     <w:p>
@@ -3468,31 +2356,13 @@
           <w:lang w:val="es-ES"/>
         </w:rPr>
       </w:pPr>
-      <w:proofErr w:type="spellStart"/>
       <w:r>
         <w:rPr>
           <w:rFonts w:cstheme="majorHAnsi"/>
           <w:lang w:val="es-ES"/>
         </w:rPr>
-        <w:t>Functional</w:t>
-      </w:r>
-      <w:proofErr w:type="spellEnd"/>
-      <w:r>
-        <w:rPr>
-          <w:rFonts w:cstheme="majorHAnsi"/>
-          <w:lang w:val="es-ES"/>
-        </w:rPr>
-        <w:t xml:space="preserve"> </w:t>
-      </w:r>
-      <w:proofErr w:type="spellStart"/>
-      <w:r>
-        <w:rPr>
-          <w:rFonts w:cstheme="majorHAnsi"/>
-          <w:lang w:val="es-ES"/>
-        </w:rPr>
-        <w:t>requirements</w:t>
-      </w:r>
-      <w:proofErr w:type="spellEnd"/>
+        <w:t>Functional requirements</w:t>
+      </w:r>
     </w:p>
     <w:p>
       <w:pPr>
@@ -3712,7 +2582,19 @@
             <w:rPr>
               <w:lang w:val="es-ES"/>
             </w:rPr>
-            <w:t xml:space="preserve">    </w:t>
+            <w:t xml:space="preserve"> </w:t>
+          </w:r>
+          <w:r>
+            <w:rPr>
+              <w:lang w:val="es-ES"/>
+            </w:rPr>
+            <w:t>X</w:t>
+          </w:r>
+          <w:r>
+            <w:rPr>
+              <w:lang w:val="es-ES"/>
+            </w:rPr>
+            <w:t xml:space="preserve">  </w:t>
           </w:r>
         </w:sdtContent>
       </w:sdt>
@@ -3881,17 +2763,15 @@
           <w:sz w:val="22"/>
           <w:szCs w:val="22"/>
         </w:rPr>
-        <w:t xml:space="preserve">Para </w:t>
-      </w:r>
-      <w:proofErr w:type="spellStart"/>
+        <w:t xml:space="preserve">Para corregir este requisito, se ha </w:t>
+      </w:r>
       <w:r>
         <w:rPr>
           <w:sz w:val="22"/>
           <w:szCs w:val="22"/>
         </w:rPr>
-        <w:t>corregir</w:t>
-      </w:r>
-      <w:proofErr w:type="spellEnd"/>
+        <w:t>añadido</w:t>
+      </w:r>
       <w:r>
         <w:rPr>
           <w:sz w:val="22"/>
@@ -3899,151 +2779,39 @@
         </w:rPr>
         <w:t xml:space="preserve"> </w:t>
       </w:r>
-      <w:proofErr w:type="spellStart"/>
       <w:r>
         <w:rPr>
           <w:sz w:val="22"/>
           <w:szCs w:val="22"/>
         </w:rPr>
-        <w:t>este</w:t>
-      </w:r>
-      <w:proofErr w:type="spellEnd"/>
+        <w:t>a</w:t>
+      </w:r>
       <w:r>
         <w:rPr>
           <w:sz w:val="22"/>
           <w:szCs w:val="22"/>
         </w:rPr>
-        <w:t xml:space="preserve"> </w:t>
-      </w:r>
-      <w:proofErr w:type="spellStart"/>
+        <w:t xml:space="preserve">l fichero de populación la cuenta de técnico </w:t>
+      </w:r>
       <w:r>
         <w:rPr>
           <w:sz w:val="22"/>
           <w:szCs w:val="22"/>
         </w:rPr>
-        <w:t>requisito</w:t>
-      </w:r>
-      <w:proofErr w:type="spellEnd"/>
+        <w:t>“</w:t>
+      </w:r>
       <w:r>
         <w:rPr>
           <w:sz w:val="22"/>
           <w:szCs w:val="22"/>
         </w:rPr>
-        <w:t xml:space="preserve">, se ha </w:t>
-      </w:r>
-      <w:proofErr w:type="spellStart"/>
+        <w:t>technician-03</w:t>
+      </w:r>
       <w:r>
         <w:rPr>
           <w:sz w:val="22"/>
           <w:szCs w:val="22"/>
         </w:rPr>
-        <w:t>añadido</w:t>
-      </w:r>
-      <w:proofErr w:type="spellEnd"/>
-      <w:r>
-        <w:rPr>
-          <w:sz w:val="22"/>
-          <w:szCs w:val="22"/>
-        </w:rPr>
-        <w:t xml:space="preserve"> </w:t>
-      </w:r>
-      <w:r>
-        <w:rPr>
-          <w:sz w:val="22"/>
-          <w:szCs w:val="22"/>
-        </w:rPr>
-        <w:t>a</w:t>
-      </w:r>
-      <w:r>
-        <w:rPr>
-          <w:sz w:val="22"/>
-          <w:szCs w:val="22"/>
-        </w:rPr>
-        <w:t xml:space="preserve">l </w:t>
-      </w:r>
-      <w:proofErr w:type="spellStart"/>
-      <w:r>
-        <w:rPr>
-          <w:sz w:val="22"/>
-          <w:szCs w:val="22"/>
-        </w:rPr>
-        <w:t>fichero</w:t>
-      </w:r>
-      <w:proofErr w:type="spellEnd"/>
-      <w:r>
-        <w:rPr>
-          <w:sz w:val="22"/>
-          <w:szCs w:val="22"/>
-        </w:rPr>
-        <w:t xml:space="preserve"> de </w:t>
-      </w:r>
-      <w:proofErr w:type="spellStart"/>
-      <w:r>
-        <w:rPr>
-          <w:sz w:val="22"/>
-          <w:szCs w:val="22"/>
-        </w:rPr>
-        <w:t>populación</w:t>
-      </w:r>
-      <w:proofErr w:type="spellEnd"/>
-      <w:r>
-        <w:rPr>
-          <w:sz w:val="22"/>
-          <w:szCs w:val="22"/>
-        </w:rPr>
-        <w:t xml:space="preserve"> la </w:t>
-      </w:r>
-      <w:proofErr w:type="spellStart"/>
-      <w:r>
-        <w:rPr>
-          <w:sz w:val="22"/>
-          <w:szCs w:val="22"/>
-        </w:rPr>
-        <w:t>cuenta</w:t>
-      </w:r>
-      <w:proofErr w:type="spellEnd"/>
-      <w:r>
-        <w:rPr>
-          <w:sz w:val="22"/>
-          <w:szCs w:val="22"/>
-        </w:rPr>
-        <w:t xml:space="preserve"> de </w:t>
-      </w:r>
-      <w:proofErr w:type="spellStart"/>
-      <w:r>
-        <w:rPr>
-          <w:sz w:val="22"/>
-          <w:szCs w:val="22"/>
-        </w:rPr>
-        <w:t>técnico</w:t>
-      </w:r>
-      <w:proofErr w:type="spellEnd"/>
-      <w:r>
-        <w:rPr>
-          <w:sz w:val="22"/>
-          <w:szCs w:val="22"/>
-        </w:rPr>
-        <w:t xml:space="preserve"> </w:t>
-      </w:r>
-      <w:r>
-        <w:rPr>
-          <w:sz w:val="22"/>
-          <w:szCs w:val="22"/>
-        </w:rPr>
-        <w:t>“</w:t>
-      </w:r>
-      <w:r>
-        <w:rPr>
-          <w:sz w:val="22"/>
-          <w:szCs w:val="22"/>
-        </w:rPr>
-        <w:t>technician-03</w:t>
-      </w:r>
-      <w:r>
-        <w:rPr>
-          <w:sz w:val="22"/>
-          <w:szCs w:val="22"/>
-        </w:rPr>
         <w:t>”.</w:t>
       </w:r>
     </w:p>
@@ -4055,31 +2823,13 @@
           <w:lang w:val="es-ES"/>
         </w:rPr>
       </w:pPr>
-      <w:proofErr w:type="spellStart"/>
       <w:r>
         <w:rPr>
           <w:rFonts w:cstheme="majorHAnsi"/>
           <w:lang w:val="es-ES"/>
         </w:rPr>
-        <w:t>Managerial</w:t>
-      </w:r>
-      <w:proofErr w:type="spellEnd"/>
-      <w:r>
-        <w:rPr>
-          <w:rFonts w:cstheme="majorHAnsi"/>
-          <w:lang w:val="es-ES"/>
-        </w:rPr>
-        <w:t xml:space="preserve"> </w:t>
-      </w:r>
-      <w:proofErr w:type="spellStart"/>
-      <w:r>
-        <w:rPr>
-          <w:rFonts w:cstheme="majorHAnsi"/>
-          <w:lang w:val="es-ES"/>
-        </w:rPr>
-        <w:t>requirements</w:t>
-      </w:r>
-      <w:proofErr w:type="spellEnd"/>
+        <w:t>Managerial requirements</w:t>
+      </w:r>
     </w:p>
     <w:p>
       <w:pPr>
@@ -4109,7 +2859,13 @@
         </w:sdtPr>
         <w:sdtContent>
           <w:r>
-            <w:t xml:space="preserve">    </w:t>
+            <w:t xml:space="preserve">  </w:t>
+          </w:r>
+          <w:r>
+            <w:t>X</w:t>
+          </w:r>
+          <w:r>
+            <w:t xml:space="preserve">  </w:t>
           </w:r>
         </w:sdtContent>
       </w:sdt>
@@ -4117,21 +2873,8 @@
       <w:r>
         <w:t xml:space="preserve">   </w:t>
       </w:r>
-      <w:proofErr w:type="spellStart"/>
-      <w:r>
-        <w:t>Mismo</w:t>
-      </w:r>
-      <w:proofErr w:type="spellEnd"/>
-      <w:r>
-        <w:t xml:space="preserve"> </w:t>
-      </w:r>
-      <w:proofErr w:type="spellStart"/>
-      <w:r>
-        <w:t>problema</w:t>
-      </w:r>
-      <w:proofErr w:type="spellEnd"/>
-      <w:r>
-        <w:t xml:space="preserve"> de antes.</w:t>
+      <w:r>
+        <w:t>Mismo problema de antes.</w:t>
       </w:r>
     </w:p>
     <w:p>
@@ -4147,119 +2890,7 @@
           <w:sz w:val="22"/>
           <w:szCs w:val="22"/>
         </w:rPr>
-        <w:t xml:space="preserve">Este </w:t>
-      </w:r>
-      <w:proofErr w:type="spellStart"/>
-      <w:r>
-        <w:rPr>
-          <w:sz w:val="22"/>
-          <w:szCs w:val="22"/>
-        </w:rPr>
-        <w:t>requisito</w:t>
-      </w:r>
-      <w:proofErr w:type="spellEnd"/>
-      <w:r>
-        <w:rPr>
-          <w:sz w:val="22"/>
-          <w:szCs w:val="22"/>
-        </w:rPr>
-        <w:t xml:space="preserve"> se ha </w:t>
-      </w:r>
-      <w:proofErr w:type="spellStart"/>
-      <w:r>
-        <w:rPr>
-          <w:sz w:val="22"/>
-          <w:szCs w:val="22"/>
-        </w:rPr>
-        <w:t>corregido</w:t>
-      </w:r>
-      <w:proofErr w:type="spellEnd"/>
-      <w:r>
-        <w:rPr>
-          <w:sz w:val="22"/>
-          <w:szCs w:val="22"/>
-        </w:rPr>
-        <w:t xml:space="preserve"> de la </w:t>
-      </w:r>
-      <w:proofErr w:type="spellStart"/>
-      <w:r>
-        <w:rPr>
-          <w:sz w:val="22"/>
-          <w:szCs w:val="22"/>
-        </w:rPr>
-        <w:t>misma</w:t>
-      </w:r>
-      <w:proofErr w:type="spellEnd"/>
-      <w:r>
-        <w:rPr>
-          <w:sz w:val="22"/>
-          <w:szCs w:val="22"/>
-        </w:rPr>
-        <w:t xml:space="preserve"> </w:t>
-      </w:r>
-      <w:proofErr w:type="spellStart"/>
-      <w:r>
-        <w:rPr>
-          <w:sz w:val="22"/>
-          <w:szCs w:val="22"/>
-        </w:rPr>
-        <w:t>manera</w:t>
-      </w:r>
-      <w:proofErr w:type="spellEnd"/>
-      <w:r>
-        <w:rPr>
-          <w:sz w:val="22"/>
-          <w:szCs w:val="22"/>
-        </w:rPr>
-        <w:t xml:space="preserve"> que </w:t>
-      </w:r>
-      <w:proofErr w:type="spellStart"/>
-      <w:r>
-        <w:rPr>
-          <w:sz w:val="22"/>
-          <w:szCs w:val="22"/>
-        </w:rPr>
-        <w:t>el</w:t>
-      </w:r>
-      <w:proofErr w:type="spellEnd"/>
-      <w:r>
-        <w:rPr>
-          <w:sz w:val="22"/>
-          <w:szCs w:val="22"/>
-        </w:rPr>
-        <w:t xml:space="preserve"> </w:t>
-      </w:r>
-      <w:proofErr w:type="spellStart"/>
-      <w:r>
-        <w:rPr>
-          <w:sz w:val="22"/>
-          <w:szCs w:val="22"/>
-        </w:rPr>
-        <w:t>requisito</w:t>
-      </w:r>
-      <w:proofErr w:type="spellEnd"/>
-      <w:r>
-        <w:rPr>
-          <w:sz w:val="22"/>
-          <w:szCs w:val="22"/>
-        </w:rPr>
-        <w:t xml:space="preserve"> </w:t>
-      </w:r>
-      <w:proofErr w:type="spellStart"/>
-      <w:r>
-        <w:rPr>
-          <w:sz w:val="22"/>
-          <w:szCs w:val="22"/>
-        </w:rPr>
-        <w:t>número</w:t>
-      </w:r>
-      <w:proofErr w:type="spellEnd"/>
-      <w:r>
-        <w:rPr>
-          <w:sz w:val="22"/>
-          <w:szCs w:val="22"/>
-        </w:rPr>
-        <w:t xml:space="preserve"> 2.</w:t>
+        <w:t>Este requisito se ha corregido de la misma manera que el requisito número 2.</w:t>
       </w:r>
     </w:p>
     <w:p>
@@ -4521,7 +3152,19 @@
             <w:rPr>
               <w:lang w:val="es-ES"/>
             </w:rPr>
-            <w:t xml:space="preserve">    </w:t>
+            <w:t xml:space="preserve">  </w:t>
+          </w:r>
+          <w:r>
+            <w:rPr>
+              <w:lang w:val="es-ES"/>
+            </w:rPr>
+            <w:t>X</w:t>
+          </w:r>
+          <w:r>
+            <w:rPr>
+              <w:lang w:val="es-ES"/>
+            </w:rPr>
+            <w:t xml:space="preserve">  </w:t>
           </w:r>
         </w:sdtContent>
       </w:sdt>
@@ -4695,21 +3338,7 @@
         <w:rPr>
           <w:lang w:val="es-ES"/>
         </w:rPr>
-        <w:t xml:space="preserve">Reviso el faldón de </w:t>
-      </w:r>
-      <w:proofErr w:type="spellStart"/>
-      <w:r>
-        <w:rPr>
-          <w:lang w:val="es-ES"/>
-        </w:rPr>
-        <w:t>debug</w:t>
-      </w:r>
-      <w:proofErr w:type="spellEnd"/>
-      <w:r>
-        <w:rPr>
-          <w:lang w:val="es-ES"/>
-        </w:rPr>
-        <w:t xml:space="preserve"> y veo lo siguiente:</w:t>
+        <w:t>Reviso el faldón de debug y veo lo siguiente:</w:t>
       </w:r>
     </w:p>
     <w:p>
@@ -4866,2453 +3495,83 @@
           <w:sz w:val="22"/>
           <w:szCs w:val="22"/>
         </w:rPr>
-        <w:t xml:space="preserve">Para </w:t>
-      </w:r>
-      <w:proofErr w:type="spellStart"/>
+        <w:t>Para abordar este problema, se añadió al</w:t>
+      </w:r>
       <w:r>
         <w:rPr>
           <w:sz w:val="22"/>
           <w:szCs w:val="22"/>
         </w:rPr>
-        <w:t>abordar</w:t>
-      </w:r>
-      <w:proofErr w:type="spellEnd"/>
+        <w:t xml:space="preserve"> fichero de populación la cuenta de</w:t>
+      </w:r>
       <w:r>
         <w:rPr>
           <w:sz w:val="22"/>
           <w:szCs w:val="22"/>
         </w:rPr>
-        <w:t xml:space="preserve"> </w:t>
-      </w:r>
-      <w:proofErr w:type="spellStart"/>
+        <w:t>l</w:t>
+      </w:r>
       <w:r>
         <w:rPr>
           <w:sz w:val="22"/>
           <w:szCs w:val="22"/>
         </w:rPr>
-        <w:t>este</w:t>
-      </w:r>
-      <w:proofErr w:type="spellEnd"/>
+        <w:t xml:space="preserve"> técnico technician-03</w:t>
+      </w:r>
       <w:r>
         <w:rPr>
           <w:sz w:val="22"/>
           <w:szCs w:val="22"/>
         </w:rPr>
-        <w:t xml:space="preserve"> </w:t>
-      </w:r>
-      <w:proofErr w:type="spellStart"/>
-      <w:r>
+        <w:t xml:space="preserve"> (realmente esto se hizo para corregir el requisito número 6). Sin embargo, tras añadir esta cuenta en el fichero de populación, intenté creer un registro de mantenimiento con los mismos datos que usted utilizó y no obtuve ningún error. Se creó el registro de mantenimiento sin ningún problema.</w:t>
+      </w:r>
+    </w:p>
+    <w:p>
+      <w:pPr>
+        <w:pStyle w:val="Comment-Student"/>
         <w:rPr>
           <w:sz w:val="22"/>
           <w:szCs w:val="22"/>
         </w:rPr>
-        <w:t>problema</w:t>
-      </w:r>
-      <w:proofErr w:type="spellEnd"/>
+      </w:pPr>
       <w:r>
         <w:rPr>
           <w:sz w:val="22"/>
           <w:szCs w:val="22"/>
         </w:rPr>
-        <w:t xml:space="preserve">, se </w:t>
-      </w:r>
-      <w:proofErr w:type="spellStart"/>
-      <w:r>
+        <w:t>Además, respecto a su comentario: “Por lo tanto, parece que ‘RV’ es un prefijo correcto. El mensaje indica que el número de licencia debe coincidir, pero entiendo que eso no es factible, pues dos personas con el mismo nombre no podrían tener licencias independientes. Además, el número de licencia no son dos o tres letras.”</w:t>
+      </w:r>
+    </w:p>
+    <w:p>
+      <w:pPr>
+        <w:pStyle w:val="Comment-Student"/>
         <w:rPr>
           <w:sz w:val="22"/>
           <w:szCs w:val="22"/>
         </w:rPr>
-        <w:t>añadió</w:t>
-      </w:r>
-      <w:proofErr w:type="spellEnd"/>
+      </w:pPr>
       <w:r>
         <w:rPr>
           <w:sz w:val="22"/>
           <w:szCs w:val="22"/>
         </w:rPr>
-        <w:t xml:space="preserve"> al</w:t>
-      </w:r>
-      <w:r>
+        <w:t>Después de consultar en el foro, comprendí que el validador original que implementé no cumplía correctamente con la lógica requerida en el requisito. En la versión anterior del validador, el número de licencia debía comenzar estrictamente con las iniciales completas del nombre y ambos apellidos (por ejemplo, para Martín Cruz Rivera sólo se aceptaba un prefijo como MCR seguido de 6 dígitos). Esto era demasiado restrictivo y no contemplaba variaciones posibles ni la independencia entre licencias de personas con nombres similares.</w:t>
+      </w:r>
+    </w:p>
+    <w:p>
+      <w:pPr>
+        <w:pStyle w:val="Comment-Student"/>
         <w:rPr>
           <w:sz w:val="22"/>
           <w:szCs w:val="22"/>
         </w:rPr>
-        <w:t xml:space="preserve"> </w:t>
-      </w:r>
-      <w:proofErr w:type="spellStart"/>
+      </w:pPr>
       <w:r>
         <w:rPr>
           <w:sz w:val="22"/>
           <w:szCs w:val="22"/>
         </w:rPr>
-        <w:t>fichero</w:t>
-      </w:r>
-      <w:proofErr w:type="spellEnd"/>
-      <w:r>
-        <w:rPr>
-          <w:sz w:val="22"/>
-          <w:szCs w:val="22"/>
-        </w:rPr>
-        <w:t xml:space="preserve"> de </w:t>
-      </w:r>
-      <w:proofErr w:type="spellStart"/>
-      <w:r>
-        <w:rPr>
-          <w:sz w:val="22"/>
-          <w:szCs w:val="22"/>
-        </w:rPr>
-        <w:t>populación</w:t>
-      </w:r>
-      <w:proofErr w:type="spellEnd"/>
-      <w:r>
-        <w:rPr>
-          <w:sz w:val="22"/>
-          <w:szCs w:val="22"/>
-        </w:rPr>
-        <w:t xml:space="preserve"> la </w:t>
-      </w:r>
-      <w:proofErr w:type="spellStart"/>
-      <w:r>
-        <w:rPr>
-          <w:sz w:val="22"/>
-          <w:szCs w:val="22"/>
-        </w:rPr>
-        <w:t>cuenta</w:t>
-      </w:r>
-      <w:proofErr w:type="spellEnd"/>
-      <w:r>
-        <w:rPr>
-          <w:sz w:val="22"/>
-          <w:szCs w:val="22"/>
-        </w:rPr>
-        <w:t xml:space="preserve"> de</w:t>
-      </w:r>
-      <w:r>
-        <w:rPr>
-          <w:sz w:val="22"/>
-          <w:szCs w:val="22"/>
-        </w:rPr>
-        <w:t>l</w:t>
-      </w:r>
-      <w:r>
-        <w:rPr>
-          <w:sz w:val="22"/>
-          <w:szCs w:val="22"/>
-        </w:rPr>
-        <w:t xml:space="preserve"> </w:t>
-      </w:r>
-      <w:proofErr w:type="spellStart"/>
-      <w:r>
-        <w:rPr>
-          <w:sz w:val="22"/>
-          <w:szCs w:val="22"/>
-        </w:rPr>
-        <w:t>técnico</w:t>
-      </w:r>
-      <w:proofErr w:type="spellEnd"/>
-      <w:r>
-        <w:rPr>
-          <w:sz w:val="22"/>
-          <w:szCs w:val="22"/>
-        </w:rPr>
-        <w:t xml:space="preserve"> technician-03</w:t>
-      </w:r>
-      <w:r>
-        <w:rPr>
-          <w:sz w:val="22"/>
-          <w:szCs w:val="22"/>
-        </w:rPr>
-        <w:t xml:space="preserve"> (</w:t>
-      </w:r>
-      <w:proofErr w:type="spellStart"/>
-      <w:r>
-        <w:rPr>
-          <w:sz w:val="22"/>
-          <w:szCs w:val="22"/>
-        </w:rPr>
-        <w:t>realmente</w:t>
-      </w:r>
-      <w:proofErr w:type="spellEnd"/>
-      <w:r>
-        <w:rPr>
-          <w:sz w:val="22"/>
-          <w:szCs w:val="22"/>
-        </w:rPr>
-        <w:t xml:space="preserve"> </w:t>
-      </w:r>
-      <w:proofErr w:type="spellStart"/>
-      <w:r>
-        <w:rPr>
-          <w:sz w:val="22"/>
-          <w:szCs w:val="22"/>
-        </w:rPr>
-        <w:t>esto</w:t>
-      </w:r>
-      <w:proofErr w:type="spellEnd"/>
-      <w:r>
-        <w:rPr>
-          <w:sz w:val="22"/>
-          <w:szCs w:val="22"/>
-        </w:rPr>
-        <w:t xml:space="preserve"> se </w:t>
-      </w:r>
-      <w:proofErr w:type="spellStart"/>
-      <w:r>
-        <w:rPr>
-          <w:sz w:val="22"/>
-          <w:szCs w:val="22"/>
-        </w:rPr>
-        <w:t>hizo</w:t>
-      </w:r>
-      <w:proofErr w:type="spellEnd"/>
-      <w:r>
-        <w:rPr>
-          <w:sz w:val="22"/>
-          <w:szCs w:val="22"/>
-        </w:rPr>
-        <w:t xml:space="preserve"> para </w:t>
-      </w:r>
-      <w:proofErr w:type="spellStart"/>
-      <w:r>
-        <w:rPr>
-          <w:sz w:val="22"/>
-          <w:szCs w:val="22"/>
-        </w:rPr>
-        <w:t>corregir</w:t>
-      </w:r>
-      <w:proofErr w:type="spellEnd"/>
-      <w:r>
-        <w:rPr>
-          <w:sz w:val="22"/>
-          <w:szCs w:val="22"/>
-        </w:rPr>
-        <w:t xml:space="preserve"> </w:t>
-      </w:r>
-      <w:proofErr w:type="spellStart"/>
-      <w:r>
-        <w:rPr>
-          <w:sz w:val="22"/>
-          <w:szCs w:val="22"/>
-        </w:rPr>
-        <w:t>el</w:t>
-      </w:r>
-      <w:proofErr w:type="spellEnd"/>
-      <w:r>
-        <w:rPr>
-          <w:sz w:val="22"/>
-          <w:szCs w:val="22"/>
-        </w:rPr>
-        <w:t xml:space="preserve"> </w:t>
-      </w:r>
-      <w:proofErr w:type="spellStart"/>
-      <w:r>
-        <w:rPr>
-          <w:sz w:val="22"/>
-          <w:szCs w:val="22"/>
-        </w:rPr>
-        <w:t>requisito</w:t>
-      </w:r>
-      <w:proofErr w:type="spellEnd"/>
-      <w:r>
-        <w:rPr>
-          <w:sz w:val="22"/>
-          <w:szCs w:val="22"/>
-        </w:rPr>
-        <w:t xml:space="preserve"> </w:t>
-      </w:r>
-      <w:proofErr w:type="spellStart"/>
-      <w:r>
-        <w:rPr>
-          <w:sz w:val="22"/>
-          <w:szCs w:val="22"/>
-        </w:rPr>
-        <w:t>número</w:t>
-      </w:r>
-      <w:proofErr w:type="spellEnd"/>
-      <w:r>
-        <w:rPr>
-          <w:sz w:val="22"/>
-          <w:szCs w:val="22"/>
-        </w:rPr>
-        <w:t xml:space="preserve"> 6). Sin embargo, </w:t>
-      </w:r>
-      <w:proofErr w:type="spellStart"/>
-      <w:r>
-        <w:rPr>
-          <w:sz w:val="22"/>
-          <w:szCs w:val="22"/>
-        </w:rPr>
-        <w:t>tras</w:t>
-      </w:r>
-      <w:proofErr w:type="spellEnd"/>
-      <w:r>
-        <w:rPr>
-          <w:sz w:val="22"/>
-          <w:szCs w:val="22"/>
-        </w:rPr>
-        <w:t xml:space="preserve"> </w:t>
-      </w:r>
-      <w:proofErr w:type="spellStart"/>
-      <w:r>
-        <w:rPr>
-          <w:sz w:val="22"/>
-          <w:szCs w:val="22"/>
-        </w:rPr>
-        <w:t>añadir</w:t>
-      </w:r>
-      <w:proofErr w:type="spellEnd"/>
-      <w:r>
-        <w:rPr>
-          <w:sz w:val="22"/>
-          <w:szCs w:val="22"/>
-        </w:rPr>
-        <w:t xml:space="preserve"> </w:t>
-      </w:r>
-      <w:proofErr w:type="spellStart"/>
-      <w:r>
-        <w:rPr>
-          <w:sz w:val="22"/>
-          <w:szCs w:val="22"/>
-        </w:rPr>
-        <w:t>esta</w:t>
-      </w:r>
-      <w:proofErr w:type="spellEnd"/>
-      <w:r>
-        <w:rPr>
-          <w:sz w:val="22"/>
-          <w:szCs w:val="22"/>
-        </w:rPr>
-        <w:t xml:space="preserve"> </w:t>
-      </w:r>
-      <w:proofErr w:type="spellStart"/>
-      <w:r>
-        <w:rPr>
-          <w:sz w:val="22"/>
-          <w:szCs w:val="22"/>
-        </w:rPr>
-        <w:t>cuenta</w:t>
-      </w:r>
-      <w:proofErr w:type="spellEnd"/>
-      <w:r>
-        <w:rPr>
-          <w:sz w:val="22"/>
-          <w:szCs w:val="22"/>
-        </w:rPr>
-        <w:t xml:space="preserve"> </w:t>
-      </w:r>
-      <w:proofErr w:type="spellStart"/>
-      <w:r>
-        <w:rPr>
-          <w:sz w:val="22"/>
-          <w:szCs w:val="22"/>
-        </w:rPr>
-        <w:t>en</w:t>
-      </w:r>
-      <w:proofErr w:type="spellEnd"/>
-      <w:r>
-        <w:rPr>
-          <w:sz w:val="22"/>
-          <w:szCs w:val="22"/>
-        </w:rPr>
-        <w:t xml:space="preserve"> </w:t>
-      </w:r>
-      <w:proofErr w:type="spellStart"/>
-      <w:r>
-        <w:rPr>
-          <w:sz w:val="22"/>
-          <w:szCs w:val="22"/>
-        </w:rPr>
-        <w:t>el</w:t>
-      </w:r>
-      <w:proofErr w:type="spellEnd"/>
-      <w:r>
-        <w:rPr>
-          <w:sz w:val="22"/>
-          <w:szCs w:val="22"/>
-        </w:rPr>
-        <w:t xml:space="preserve"> </w:t>
-      </w:r>
-      <w:proofErr w:type="spellStart"/>
-      <w:r>
-        <w:rPr>
-          <w:sz w:val="22"/>
-          <w:szCs w:val="22"/>
-        </w:rPr>
-        <w:t>fichero</w:t>
-      </w:r>
-      <w:proofErr w:type="spellEnd"/>
-      <w:r>
-        <w:rPr>
-          <w:sz w:val="22"/>
-          <w:szCs w:val="22"/>
-        </w:rPr>
-        <w:t xml:space="preserve"> de </w:t>
-      </w:r>
-      <w:proofErr w:type="spellStart"/>
-      <w:r>
-        <w:rPr>
-          <w:sz w:val="22"/>
-          <w:szCs w:val="22"/>
-        </w:rPr>
-        <w:t>populación</w:t>
-      </w:r>
-      <w:proofErr w:type="spellEnd"/>
-      <w:r>
-        <w:rPr>
-          <w:sz w:val="22"/>
-          <w:szCs w:val="22"/>
-        </w:rPr>
-        <w:t xml:space="preserve">, </w:t>
-      </w:r>
-      <w:proofErr w:type="spellStart"/>
-      <w:r>
-        <w:rPr>
-          <w:sz w:val="22"/>
-          <w:szCs w:val="22"/>
-        </w:rPr>
-        <w:t>intenté</w:t>
-      </w:r>
-      <w:proofErr w:type="spellEnd"/>
-      <w:r>
-        <w:rPr>
-          <w:sz w:val="22"/>
-          <w:szCs w:val="22"/>
-        </w:rPr>
-        <w:t xml:space="preserve"> </w:t>
-      </w:r>
-      <w:proofErr w:type="spellStart"/>
-      <w:r>
-        <w:rPr>
-          <w:sz w:val="22"/>
-          <w:szCs w:val="22"/>
-        </w:rPr>
-        <w:t>creer</w:t>
-      </w:r>
-      <w:proofErr w:type="spellEnd"/>
-      <w:r>
-        <w:rPr>
-          <w:sz w:val="22"/>
-          <w:szCs w:val="22"/>
-        </w:rPr>
-        <w:t xml:space="preserve"> un </w:t>
-      </w:r>
-      <w:proofErr w:type="spellStart"/>
-      <w:r>
-        <w:rPr>
-          <w:sz w:val="22"/>
-          <w:szCs w:val="22"/>
-        </w:rPr>
-        <w:t>registro</w:t>
-      </w:r>
-      <w:proofErr w:type="spellEnd"/>
-      <w:r>
-        <w:rPr>
-          <w:sz w:val="22"/>
-          <w:szCs w:val="22"/>
-        </w:rPr>
-        <w:t xml:space="preserve"> de </w:t>
-      </w:r>
-      <w:proofErr w:type="spellStart"/>
-      <w:r>
-        <w:rPr>
-          <w:sz w:val="22"/>
-          <w:szCs w:val="22"/>
-        </w:rPr>
-        <w:t>mantenimiento</w:t>
-      </w:r>
-      <w:proofErr w:type="spellEnd"/>
-      <w:r>
-        <w:rPr>
-          <w:sz w:val="22"/>
-          <w:szCs w:val="22"/>
-        </w:rPr>
-        <w:t xml:space="preserve"> con </w:t>
-      </w:r>
-      <w:proofErr w:type="spellStart"/>
-      <w:r>
-        <w:rPr>
-          <w:sz w:val="22"/>
-          <w:szCs w:val="22"/>
-        </w:rPr>
-        <w:t>los</w:t>
-      </w:r>
-      <w:proofErr w:type="spellEnd"/>
-      <w:r>
-        <w:rPr>
-          <w:sz w:val="22"/>
-          <w:szCs w:val="22"/>
-        </w:rPr>
-        <w:t xml:space="preserve"> </w:t>
-      </w:r>
-      <w:proofErr w:type="spellStart"/>
-      <w:r>
-        <w:rPr>
-          <w:sz w:val="22"/>
-          <w:szCs w:val="22"/>
-        </w:rPr>
-        <w:t>mismos</w:t>
-      </w:r>
-      <w:proofErr w:type="spellEnd"/>
-      <w:r>
-        <w:rPr>
-          <w:sz w:val="22"/>
-          <w:szCs w:val="22"/>
-        </w:rPr>
-        <w:t xml:space="preserve"> </w:t>
-      </w:r>
-      <w:proofErr w:type="spellStart"/>
-      <w:r>
-        <w:rPr>
-          <w:sz w:val="22"/>
-          <w:szCs w:val="22"/>
-        </w:rPr>
-        <w:t>datos</w:t>
-      </w:r>
-      <w:proofErr w:type="spellEnd"/>
-      <w:r>
-        <w:rPr>
-          <w:sz w:val="22"/>
-          <w:szCs w:val="22"/>
-        </w:rPr>
-        <w:t xml:space="preserve"> que </w:t>
-      </w:r>
-      <w:proofErr w:type="spellStart"/>
-      <w:r>
-        <w:rPr>
-          <w:sz w:val="22"/>
-          <w:szCs w:val="22"/>
-        </w:rPr>
-        <w:t>usted</w:t>
-      </w:r>
-      <w:proofErr w:type="spellEnd"/>
-      <w:r>
-        <w:rPr>
-          <w:sz w:val="22"/>
-          <w:szCs w:val="22"/>
-        </w:rPr>
-        <w:t xml:space="preserve"> </w:t>
-      </w:r>
-      <w:proofErr w:type="spellStart"/>
-      <w:r>
-        <w:rPr>
-          <w:sz w:val="22"/>
-          <w:szCs w:val="22"/>
-        </w:rPr>
-        <w:t>utilizó</w:t>
-      </w:r>
-      <w:proofErr w:type="spellEnd"/>
-      <w:r>
-        <w:rPr>
-          <w:sz w:val="22"/>
-          <w:szCs w:val="22"/>
-        </w:rPr>
-        <w:t xml:space="preserve"> y no </w:t>
-      </w:r>
-      <w:proofErr w:type="spellStart"/>
-      <w:r>
-        <w:rPr>
-          <w:sz w:val="22"/>
-          <w:szCs w:val="22"/>
-        </w:rPr>
-        <w:t>obtuve</w:t>
-      </w:r>
-      <w:proofErr w:type="spellEnd"/>
-      <w:r>
-        <w:rPr>
-          <w:sz w:val="22"/>
-          <w:szCs w:val="22"/>
-        </w:rPr>
-        <w:t xml:space="preserve"> </w:t>
-      </w:r>
-      <w:proofErr w:type="spellStart"/>
-      <w:r>
-        <w:rPr>
-          <w:sz w:val="22"/>
-          <w:szCs w:val="22"/>
-        </w:rPr>
-        <w:t>ningún</w:t>
-      </w:r>
-      <w:proofErr w:type="spellEnd"/>
-      <w:r>
-        <w:rPr>
-          <w:sz w:val="22"/>
-          <w:szCs w:val="22"/>
-        </w:rPr>
-        <w:t xml:space="preserve"> error. Se </w:t>
-      </w:r>
-      <w:proofErr w:type="spellStart"/>
-      <w:r>
-        <w:rPr>
-          <w:sz w:val="22"/>
-          <w:szCs w:val="22"/>
-        </w:rPr>
-        <w:t>creó</w:t>
-      </w:r>
-      <w:proofErr w:type="spellEnd"/>
-      <w:r>
-        <w:rPr>
-          <w:sz w:val="22"/>
-          <w:szCs w:val="22"/>
-        </w:rPr>
-        <w:t xml:space="preserve"> </w:t>
-      </w:r>
-      <w:proofErr w:type="spellStart"/>
-      <w:r>
-        <w:rPr>
-          <w:sz w:val="22"/>
-          <w:szCs w:val="22"/>
-        </w:rPr>
-        <w:t>el</w:t>
-      </w:r>
-      <w:proofErr w:type="spellEnd"/>
-      <w:r>
-        <w:rPr>
-          <w:sz w:val="22"/>
-          <w:szCs w:val="22"/>
-        </w:rPr>
-        <w:t xml:space="preserve"> </w:t>
-      </w:r>
-      <w:proofErr w:type="spellStart"/>
-      <w:r>
-        <w:rPr>
-          <w:sz w:val="22"/>
-          <w:szCs w:val="22"/>
-        </w:rPr>
-        <w:t>registro</w:t>
-      </w:r>
-      <w:proofErr w:type="spellEnd"/>
-      <w:r>
-        <w:rPr>
-          <w:sz w:val="22"/>
-          <w:szCs w:val="22"/>
-        </w:rPr>
-        <w:t xml:space="preserve"> de </w:t>
-      </w:r>
-      <w:proofErr w:type="spellStart"/>
-      <w:r>
-        <w:rPr>
-          <w:sz w:val="22"/>
-          <w:szCs w:val="22"/>
-        </w:rPr>
-        <w:t>mantenimiento</w:t>
-      </w:r>
-      <w:proofErr w:type="spellEnd"/>
-      <w:r>
-        <w:rPr>
-          <w:sz w:val="22"/>
-          <w:szCs w:val="22"/>
-        </w:rPr>
-        <w:t xml:space="preserve"> sin </w:t>
-      </w:r>
-      <w:proofErr w:type="spellStart"/>
-      <w:r>
-        <w:rPr>
-          <w:sz w:val="22"/>
-          <w:szCs w:val="22"/>
-        </w:rPr>
-        <w:t>ningún</w:t>
-      </w:r>
-      <w:proofErr w:type="spellEnd"/>
-      <w:r>
-        <w:rPr>
-          <w:sz w:val="22"/>
-          <w:szCs w:val="22"/>
-        </w:rPr>
-        <w:t xml:space="preserve"> </w:t>
-      </w:r>
-      <w:proofErr w:type="spellStart"/>
-      <w:r>
-        <w:rPr>
-          <w:sz w:val="22"/>
-          <w:szCs w:val="22"/>
-        </w:rPr>
-        <w:t>problema</w:t>
-      </w:r>
-      <w:proofErr w:type="spellEnd"/>
-      <w:r>
-        <w:rPr>
-          <w:sz w:val="22"/>
-          <w:szCs w:val="22"/>
-        </w:rPr>
-        <w:t>.</w:t>
-      </w:r>
-    </w:p>
-    <w:p>
-      <w:pPr>
-        <w:pStyle w:val="Comment-Student"/>
-        <w:rPr>
-          <w:sz w:val="22"/>
-          <w:szCs w:val="22"/>
-        </w:rPr>
-      </w:pPr>
-      <w:r>
-        <w:rPr>
-          <w:sz w:val="22"/>
-          <w:szCs w:val="22"/>
-        </w:rPr>
-        <w:t xml:space="preserve">Además, </w:t>
-      </w:r>
-      <w:proofErr w:type="spellStart"/>
-      <w:r>
-        <w:rPr>
-          <w:sz w:val="22"/>
-          <w:szCs w:val="22"/>
-        </w:rPr>
-        <w:t>respecto</w:t>
-      </w:r>
-      <w:proofErr w:type="spellEnd"/>
-      <w:r>
-        <w:rPr>
-          <w:sz w:val="22"/>
-          <w:szCs w:val="22"/>
-        </w:rPr>
-        <w:t xml:space="preserve"> a </w:t>
-      </w:r>
-      <w:proofErr w:type="spellStart"/>
-      <w:r>
-        <w:rPr>
-          <w:sz w:val="22"/>
-          <w:szCs w:val="22"/>
-        </w:rPr>
-        <w:t>su</w:t>
-      </w:r>
-      <w:proofErr w:type="spellEnd"/>
-      <w:r>
-        <w:rPr>
-          <w:sz w:val="22"/>
-          <w:szCs w:val="22"/>
-        </w:rPr>
-        <w:t xml:space="preserve"> </w:t>
-      </w:r>
-      <w:proofErr w:type="spellStart"/>
-      <w:r>
-        <w:rPr>
-          <w:sz w:val="22"/>
-          <w:szCs w:val="22"/>
-        </w:rPr>
-        <w:t>comentario</w:t>
-      </w:r>
-      <w:proofErr w:type="spellEnd"/>
-      <w:r>
-        <w:rPr>
-          <w:sz w:val="22"/>
-          <w:szCs w:val="22"/>
-        </w:rPr>
-        <w:t xml:space="preserve">: “Por lo tanto, </w:t>
-      </w:r>
-      <w:proofErr w:type="spellStart"/>
-      <w:r>
-        <w:rPr>
-          <w:sz w:val="22"/>
-          <w:szCs w:val="22"/>
-        </w:rPr>
-        <w:t>parece</w:t>
-      </w:r>
-      <w:proofErr w:type="spellEnd"/>
-      <w:r>
-        <w:rPr>
-          <w:sz w:val="22"/>
-          <w:szCs w:val="22"/>
-        </w:rPr>
-        <w:t xml:space="preserve"> que ‘RV’ es un </w:t>
-      </w:r>
-      <w:proofErr w:type="spellStart"/>
-      <w:r>
-        <w:rPr>
-          <w:sz w:val="22"/>
-          <w:szCs w:val="22"/>
-        </w:rPr>
-        <w:t>prefijo</w:t>
-      </w:r>
-      <w:proofErr w:type="spellEnd"/>
-      <w:r>
-        <w:rPr>
-          <w:sz w:val="22"/>
-          <w:szCs w:val="22"/>
-        </w:rPr>
-        <w:t xml:space="preserve"> </w:t>
-      </w:r>
-      <w:proofErr w:type="spellStart"/>
-      <w:r>
-        <w:rPr>
-          <w:sz w:val="22"/>
-          <w:szCs w:val="22"/>
-        </w:rPr>
-        <w:t>correcto</w:t>
-      </w:r>
-      <w:proofErr w:type="spellEnd"/>
-      <w:r>
-        <w:rPr>
-          <w:sz w:val="22"/>
-          <w:szCs w:val="22"/>
-        </w:rPr>
-        <w:t xml:space="preserve">. El </w:t>
-      </w:r>
-      <w:proofErr w:type="spellStart"/>
-      <w:r>
-        <w:rPr>
-          <w:sz w:val="22"/>
-          <w:szCs w:val="22"/>
-        </w:rPr>
-        <w:t>mensaje</w:t>
-      </w:r>
-      <w:proofErr w:type="spellEnd"/>
-      <w:r>
-        <w:rPr>
-          <w:sz w:val="22"/>
-          <w:szCs w:val="22"/>
-        </w:rPr>
-        <w:t xml:space="preserve"> indica que </w:t>
-      </w:r>
-      <w:proofErr w:type="spellStart"/>
-      <w:r>
-        <w:rPr>
-          <w:sz w:val="22"/>
-          <w:szCs w:val="22"/>
-        </w:rPr>
-        <w:t>el</w:t>
-      </w:r>
-      <w:proofErr w:type="spellEnd"/>
-      <w:r>
-        <w:rPr>
-          <w:sz w:val="22"/>
-          <w:szCs w:val="22"/>
-        </w:rPr>
-        <w:t xml:space="preserve"> </w:t>
-      </w:r>
-      <w:proofErr w:type="spellStart"/>
-      <w:r>
-        <w:rPr>
-          <w:sz w:val="22"/>
-          <w:szCs w:val="22"/>
-        </w:rPr>
-        <w:t>número</w:t>
-      </w:r>
-      <w:proofErr w:type="spellEnd"/>
-      <w:r>
-        <w:rPr>
-          <w:sz w:val="22"/>
-          <w:szCs w:val="22"/>
-        </w:rPr>
-        <w:t xml:space="preserve"> de </w:t>
-      </w:r>
-      <w:proofErr w:type="spellStart"/>
-      <w:r>
-        <w:rPr>
-          <w:sz w:val="22"/>
-          <w:szCs w:val="22"/>
-        </w:rPr>
-        <w:t>licencia</w:t>
-      </w:r>
-      <w:proofErr w:type="spellEnd"/>
-      <w:r>
-        <w:rPr>
-          <w:sz w:val="22"/>
-          <w:szCs w:val="22"/>
-        </w:rPr>
-        <w:t xml:space="preserve"> </w:t>
-      </w:r>
-      <w:proofErr w:type="spellStart"/>
-      <w:r>
-        <w:rPr>
-          <w:sz w:val="22"/>
-          <w:szCs w:val="22"/>
-        </w:rPr>
-        <w:t>debe</w:t>
-      </w:r>
-      <w:proofErr w:type="spellEnd"/>
-      <w:r>
-        <w:rPr>
-          <w:sz w:val="22"/>
-          <w:szCs w:val="22"/>
-        </w:rPr>
-        <w:t xml:space="preserve"> </w:t>
-      </w:r>
-      <w:proofErr w:type="spellStart"/>
-      <w:r>
-        <w:rPr>
-          <w:sz w:val="22"/>
-          <w:szCs w:val="22"/>
-        </w:rPr>
-        <w:t>coincidir</w:t>
-      </w:r>
-      <w:proofErr w:type="spellEnd"/>
-      <w:r>
-        <w:rPr>
-          <w:sz w:val="22"/>
-          <w:szCs w:val="22"/>
-        </w:rPr>
-        <w:t xml:space="preserve">, </w:t>
-      </w:r>
-      <w:proofErr w:type="spellStart"/>
-      <w:r>
-        <w:rPr>
-          <w:sz w:val="22"/>
-          <w:szCs w:val="22"/>
-        </w:rPr>
-        <w:t>pero</w:t>
-      </w:r>
-      <w:proofErr w:type="spellEnd"/>
-      <w:r>
-        <w:rPr>
-          <w:sz w:val="22"/>
-          <w:szCs w:val="22"/>
-        </w:rPr>
-        <w:t xml:space="preserve"> </w:t>
-      </w:r>
-      <w:proofErr w:type="spellStart"/>
-      <w:r>
-        <w:rPr>
-          <w:sz w:val="22"/>
-          <w:szCs w:val="22"/>
-        </w:rPr>
-        <w:t>entiendo</w:t>
-      </w:r>
-      <w:proofErr w:type="spellEnd"/>
-      <w:r>
-        <w:rPr>
-          <w:sz w:val="22"/>
-          <w:szCs w:val="22"/>
-        </w:rPr>
-        <w:t xml:space="preserve"> que </w:t>
-      </w:r>
-      <w:proofErr w:type="spellStart"/>
-      <w:r>
-        <w:rPr>
-          <w:sz w:val="22"/>
-          <w:szCs w:val="22"/>
-        </w:rPr>
-        <w:t>eso</w:t>
-      </w:r>
-      <w:proofErr w:type="spellEnd"/>
-      <w:r>
-        <w:rPr>
-          <w:sz w:val="22"/>
-          <w:szCs w:val="22"/>
-        </w:rPr>
-        <w:t xml:space="preserve"> no es </w:t>
-      </w:r>
-      <w:proofErr w:type="spellStart"/>
-      <w:r>
-        <w:rPr>
-          <w:sz w:val="22"/>
-          <w:szCs w:val="22"/>
-        </w:rPr>
-        <w:t>factible</w:t>
-      </w:r>
-      <w:proofErr w:type="spellEnd"/>
-      <w:r>
-        <w:rPr>
-          <w:sz w:val="22"/>
-          <w:szCs w:val="22"/>
-        </w:rPr>
-        <w:t xml:space="preserve">, </w:t>
-      </w:r>
-      <w:proofErr w:type="spellStart"/>
-      <w:r>
-        <w:rPr>
-          <w:sz w:val="22"/>
-          <w:szCs w:val="22"/>
-        </w:rPr>
-        <w:t>pues</w:t>
-      </w:r>
-      <w:proofErr w:type="spellEnd"/>
-      <w:r>
-        <w:rPr>
-          <w:sz w:val="22"/>
-          <w:szCs w:val="22"/>
-        </w:rPr>
-        <w:t xml:space="preserve"> dos personas con </w:t>
-      </w:r>
-      <w:proofErr w:type="spellStart"/>
-      <w:r>
-        <w:rPr>
-          <w:sz w:val="22"/>
-          <w:szCs w:val="22"/>
-        </w:rPr>
-        <w:t>el</w:t>
-      </w:r>
-      <w:proofErr w:type="spellEnd"/>
-      <w:r>
-        <w:rPr>
-          <w:sz w:val="22"/>
-          <w:szCs w:val="22"/>
-        </w:rPr>
-        <w:t xml:space="preserve"> </w:t>
-      </w:r>
-      <w:proofErr w:type="spellStart"/>
-      <w:r>
-        <w:rPr>
-          <w:sz w:val="22"/>
-          <w:szCs w:val="22"/>
-        </w:rPr>
-        <w:t>mismo</w:t>
-      </w:r>
-      <w:proofErr w:type="spellEnd"/>
-      <w:r>
-        <w:rPr>
-          <w:sz w:val="22"/>
-          <w:szCs w:val="22"/>
-        </w:rPr>
-        <w:t xml:space="preserve"> </w:t>
-      </w:r>
-      <w:proofErr w:type="spellStart"/>
-      <w:r>
-        <w:rPr>
-          <w:sz w:val="22"/>
-          <w:szCs w:val="22"/>
-        </w:rPr>
-        <w:t>nombre</w:t>
-      </w:r>
-      <w:proofErr w:type="spellEnd"/>
-      <w:r>
-        <w:rPr>
-          <w:sz w:val="22"/>
-          <w:szCs w:val="22"/>
-        </w:rPr>
-        <w:t xml:space="preserve"> no </w:t>
-      </w:r>
-      <w:proofErr w:type="spellStart"/>
-      <w:r>
-        <w:rPr>
-          <w:sz w:val="22"/>
-          <w:szCs w:val="22"/>
-        </w:rPr>
-        <w:t>podrían</w:t>
-      </w:r>
-      <w:proofErr w:type="spellEnd"/>
-      <w:r>
-        <w:rPr>
-          <w:sz w:val="22"/>
-          <w:szCs w:val="22"/>
-        </w:rPr>
-        <w:t xml:space="preserve"> </w:t>
-      </w:r>
-      <w:proofErr w:type="spellStart"/>
-      <w:r>
-        <w:rPr>
-          <w:sz w:val="22"/>
-          <w:szCs w:val="22"/>
-        </w:rPr>
-        <w:t>tener</w:t>
-      </w:r>
-      <w:proofErr w:type="spellEnd"/>
-      <w:r>
-        <w:rPr>
-          <w:sz w:val="22"/>
-          <w:szCs w:val="22"/>
-        </w:rPr>
-        <w:t xml:space="preserve"> </w:t>
-      </w:r>
-      <w:proofErr w:type="spellStart"/>
-      <w:r>
-        <w:rPr>
-          <w:sz w:val="22"/>
-          <w:szCs w:val="22"/>
-        </w:rPr>
-        <w:t>licencias</w:t>
-      </w:r>
-      <w:proofErr w:type="spellEnd"/>
-      <w:r>
-        <w:rPr>
-          <w:sz w:val="22"/>
-          <w:szCs w:val="22"/>
-        </w:rPr>
-        <w:t xml:space="preserve"> </w:t>
-      </w:r>
-      <w:proofErr w:type="spellStart"/>
-      <w:r>
-        <w:rPr>
-          <w:sz w:val="22"/>
-          <w:szCs w:val="22"/>
-        </w:rPr>
-        <w:t>independientes</w:t>
-      </w:r>
-      <w:proofErr w:type="spellEnd"/>
-      <w:r>
-        <w:rPr>
-          <w:sz w:val="22"/>
-          <w:szCs w:val="22"/>
-        </w:rPr>
-        <w:t xml:space="preserve">. Además, </w:t>
-      </w:r>
-      <w:proofErr w:type="spellStart"/>
-      <w:r>
-        <w:rPr>
-          <w:sz w:val="22"/>
-          <w:szCs w:val="22"/>
-        </w:rPr>
-        <w:t>el</w:t>
-      </w:r>
-      <w:proofErr w:type="spellEnd"/>
-      <w:r>
-        <w:rPr>
-          <w:sz w:val="22"/>
-          <w:szCs w:val="22"/>
-        </w:rPr>
-        <w:t xml:space="preserve"> </w:t>
-      </w:r>
-      <w:proofErr w:type="spellStart"/>
-      <w:r>
-        <w:rPr>
-          <w:sz w:val="22"/>
-          <w:szCs w:val="22"/>
-        </w:rPr>
-        <w:t>número</w:t>
-      </w:r>
-      <w:proofErr w:type="spellEnd"/>
-      <w:r>
-        <w:rPr>
-          <w:sz w:val="22"/>
-          <w:szCs w:val="22"/>
-        </w:rPr>
-        <w:t xml:space="preserve"> de </w:t>
-      </w:r>
-      <w:proofErr w:type="spellStart"/>
-      <w:r>
-        <w:rPr>
-          <w:sz w:val="22"/>
-          <w:szCs w:val="22"/>
-        </w:rPr>
-        <w:t>licencia</w:t>
-      </w:r>
-      <w:proofErr w:type="spellEnd"/>
-      <w:r>
-        <w:rPr>
-          <w:sz w:val="22"/>
-          <w:szCs w:val="22"/>
-        </w:rPr>
-        <w:t xml:space="preserve"> no son dos o </w:t>
-      </w:r>
-      <w:proofErr w:type="spellStart"/>
-      <w:r>
-        <w:rPr>
-          <w:sz w:val="22"/>
-          <w:szCs w:val="22"/>
-        </w:rPr>
-        <w:t>tres</w:t>
-      </w:r>
-      <w:proofErr w:type="spellEnd"/>
-      <w:r>
-        <w:rPr>
-          <w:sz w:val="22"/>
-          <w:szCs w:val="22"/>
-        </w:rPr>
-        <w:t xml:space="preserve"> </w:t>
-      </w:r>
-      <w:proofErr w:type="spellStart"/>
-      <w:r>
-        <w:rPr>
-          <w:sz w:val="22"/>
-          <w:szCs w:val="22"/>
-        </w:rPr>
-        <w:t>letras</w:t>
-      </w:r>
-      <w:proofErr w:type="spellEnd"/>
-      <w:r>
-        <w:rPr>
-          <w:sz w:val="22"/>
-          <w:szCs w:val="22"/>
-        </w:rPr>
-        <w:t>.”</w:t>
-      </w:r>
-    </w:p>
-    <w:p>
-      <w:pPr>
-        <w:pStyle w:val="Comment-Student"/>
-        <w:rPr>
-          <w:sz w:val="22"/>
-          <w:szCs w:val="22"/>
-        </w:rPr>
-      </w:pPr>
-      <w:proofErr w:type="spellStart"/>
-      <w:r>
-        <w:rPr>
-          <w:sz w:val="22"/>
-          <w:szCs w:val="22"/>
-        </w:rPr>
-        <w:t>Después</w:t>
-      </w:r>
-      <w:proofErr w:type="spellEnd"/>
-      <w:r>
-        <w:rPr>
-          <w:sz w:val="22"/>
-          <w:szCs w:val="22"/>
-        </w:rPr>
-        <w:t xml:space="preserve"> de </w:t>
-      </w:r>
-      <w:proofErr w:type="spellStart"/>
-      <w:r>
-        <w:rPr>
-          <w:sz w:val="22"/>
-          <w:szCs w:val="22"/>
-        </w:rPr>
-        <w:t>consultar</w:t>
-      </w:r>
-      <w:proofErr w:type="spellEnd"/>
-      <w:r>
-        <w:rPr>
-          <w:sz w:val="22"/>
-          <w:szCs w:val="22"/>
-        </w:rPr>
-        <w:t xml:space="preserve"> </w:t>
-      </w:r>
-      <w:proofErr w:type="spellStart"/>
-      <w:r>
-        <w:rPr>
-          <w:sz w:val="22"/>
-          <w:szCs w:val="22"/>
-        </w:rPr>
-        <w:t>en</w:t>
-      </w:r>
-      <w:proofErr w:type="spellEnd"/>
-      <w:r>
-        <w:rPr>
-          <w:sz w:val="22"/>
-          <w:szCs w:val="22"/>
-        </w:rPr>
-        <w:t xml:space="preserve"> </w:t>
-      </w:r>
-      <w:proofErr w:type="spellStart"/>
-      <w:r>
-        <w:rPr>
-          <w:sz w:val="22"/>
-          <w:szCs w:val="22"/>
-        </w:rPr>
-        <w:t>el</w:t>
-      </w:r>
-      <w:proofErr w:type="spellEnd"/>
-      <w:r>
-        <w:rPr>
-          <w:sz w:val="22"/>
-          <w:szCs w:val="22"/>
-        </w:rPr>
-        <w:t xml:space="preserve"> </w:t>
-      </w:r>
-      <w:proofErr w:type="spellStart"/>
-      <w:r>
-        <w:rPr>
-          <w:sz w:val="22"/>
-          <w:szCs w:val="22"/>
-        </w:rPr>
-        <w:t>foro</w:t>
-      </w:r>
-      <w:proofErr w:type="spellEnd"/>
-      <w:r>
-        <w:rPr>
-          <w:sz w:val="22"/>
-          <w:szCs w:val="22"/>
-        </w:rPr>
-        <w:t xml:space="preserve">, </w:t>
-      </w:r>
-      <w:proofErr w:type="spellStart"/>
-      <w:r>
-        <w:rPr>
-          <w:sz w:val="22"/>
-          <w:szCs w:val="22"/>
-        </w:rPr>
-        <w:t>comprendí</w:t>
-      </w:r>
-      <w:proofErr w:type="spellEnd"/>
-      <w:r>
-        <w:rPr>
-          <w:sz w:val="22"/>
-          <w:szCs w:val="22"/>
-        </w:rPr>
-        <w:t xml:space="preserve"> que </w:t>
-      </w:r>
-      <w:proofErr w:type="spellStart"/>
-      <w:r>
-        <w:rPr>
-          <w:sz w:val="22"/>
-          <w:szCs w:val="22"/>
-        </w:rPr>
-        <w:t>el</w:t>
-      </w:r>
-      <w:proofErr w:type="spellEnd"/>
-      <w:r>
-        <w:rPr>
-          <w:sz w:val="22"/>
-          <w:szCs w:val="22"/>
-        </w:rPr>
-        <w:t xml:space="preserve"> </w:t>
-      </w:r>
-      <w:proofErr w:type="spellStart"/>
-      <w:r>
-        <w:rPr>
-          <w:sz w:val="22"/>
-          <w:szCs w:val="22"/>
-        </w:rPr>
-        <w:t>validador</w:t>
-      </w:r>
-      <w:proofErr w:type="spellEnd"/>
-      <w:r>
-        <w:rPr>
-          <w:sz w:val="22"/>
-          <w:szCs w:val="22"/>
-        </w:rPr>
-        <w:t xml:space="preserve"> original que </w:t>
-      </w:r>
-      <w:proofErr w:type="spellStart"/>
-      <w:r>
-        <w:rPr>
-          <w:sz w:val="22"/>
-          <w:szCs w:val="22"/>
-        </w:rPr>
-        <w:t>implementé</w:t>
-      </w:r>
-      <w:proofErr w:type="spellEnd"/>
-      <w:r>
-        <w:rPr>
-          <w:sz w:val="22"/>
-          <w:szCs w:val="22"/>
-        </w:rPr>
-        <w:t xml:space="preserve"> no </w:t>
-      </w:r>
-      <w:proofErr w:type="spellStart"/>
-      <w:r>
-        <w:rPr>
-          <w:sz w:val="22"/>
-          <w:szCs w:val="22"/>
-        </w:rPr>
-        <w:t>cumplía</w:t>
-      </w:r>
-      <w:proofErr w:type="spellEnd"/>
-      <w:r>
-        <w:rPr>
-          <w:sz w:val="22"/>
-          <w:szCs w:val="22"/>
-        </w:rPr>
-        <w:t xml:space="preserve"> </w:t>
-      </w:r>
-      <w:proofErr w:type="spellStart"/>
-      <w:r>
-        <w:rPr>
-          <w:sz w:val="22"/>
-          <w:szCs w:val="22"/>
-        </w:rPr>
-        <w:t>correctamente</w:t>
-      </w:r>
-      <w:proofErr w:type="spellEnd"/>
-      <w:r>
-        <w:rPr>
-          <w:sz w:val="22"/>
-          <w:szCs w:val="22"/>
-        </w:rPr>
-        <w:t xml:space="preserve"> con la </w:t>
-      </w:r>
-      <w:proofErr w:type="spellStart"/>
-      <w:r>
-        <w:rPr>
-          <w:sz w:val="22"/>
-          <w:szCs w:val="22"/>
-        </w:rPr>
-        <w:t>lógica</w:t>
-      </w:r>
-      <w:proofErr w:type="spellEnd"/>
-      <w:r>
-        <w:rPr>
-          <w:sz w:val="22"/>
-          <w:szCs w:val="22"/>
-        </w:rPr>
-        <w:t xml:space="preserve"> </w:t>
-      </w:r>
-      <w:proofErr w:type="spellStart"/>
-      <w:r>
-        <w:rPr>
-          <w:sz w:val="22"/>
-          <w:szCs w:val="22"/>
-        </w:rPr>
-        <w:t>requerida</w:t>
-      </w:r>
-      <w:proofErr w:type="spellEnd"/>
-      <w:r>
-        <w:rPr>
-          <w:sz w:val="22"/>
-          <w:szCs w:val="22"/>
-        </w:rPr>
-        <w:t xml:space="preserve"> </w:t>
-      </w:r>
-      <w:proofErr w:type="spellStart"/>
-      <w:r>
-        <w:rPr>
-          <w:sz w:val="22"/>
-          <w:szCs w:val="22"/>
-        </w:rPr>
-        <w:t>en</w:t>
-      </w:r>
-      <w:proofErr w:type="spellEnd"/>
-      <w:r>
-        <w:rPr>
-          <w:sz w:val="22"/>
-          <w:szCs w:val="22"/>
-        </w:rPr>
-        <w:t xml:space="preserve"> </w:t>
-      </w:r>
-      <w:proofErr w:type="spellStart"/>
-      <w:r>
-        <w:rPr>
-          <w:sz w:val="22"/>
-          <w:szCs w:val="22"/>
-        </w:rPr>
-        <w:t>el</w:t>
-      </w:r>
-      <w:proofErr w:type="spellEnd"/>
-      <w:r>
-        <w:rPr>
-          <w:sz w:val="22"/>
-          <w:szCs w:val="22"/>
-        </w:rPr>
-        <w:t xml:space="preserve"> </w:t>
-      </w:r>
-      <w:proofErr w:type="spellStart"/>
-      <w:r>
-        <w:rPr>
-          <w:sz w:val="22"/>
-          <w:szCs w:val="22"/>
-        </w:rPr>
-        <w:t>requisito</w:t>
-      </w:r>
-      <w:proofErr w:type="spellEnd"/>
-      <w:r>
-        <w:rPr>
-          <w:sz w:val="22"/>
-          <w:szCs w:val="22"/>
-        </w:rPr>
-        <w:t xml:space="preserve">. En la </w:t>
-      </w:r>
-      <w:proofErr w:type="spellStart"/>
-      <w:r>
-        <w:rPr>
-          <w:sz w:val="22"/>
-          <w:szCs w:val="22"/>
-        </w:rPr>
-        <w:t>versión</w:t>
-      </w:r>
-      <w:proofErr w:type="spellEnd"/>
-      <w:r>
-        <w:rPr>
-          <w:sz w:val="22"/>
-          <w:szCs w:val="22"/>
-        </w:rPr>
-        <w:t xml:space="preserve"> anterior del </w:t>
-      </w:r>
-      <w:proofErr w:type="spellStart"/>
-      <w:r>
-        <w:rPr>
-          <w:sz w:val="22"/>
-          <w:szCs w:val="22"/>
-        </w:rPr>
-        <w:t>validador</w:t>
-      </w:r>
-      <w:proofErr w:type="spellEnd"/>
-      <w:r>
-        <w:rPr>
-          <w:sz w:val="22"/>
-          <w:szCs w:val="22"/>
-        </w:rPr>
-        <w:t xml:space="preserve">, </w:t>
-      </w:r>
-      <w:proofErr w:type="spellStart"/>
-      <w:r>
-        <w:rPr>
-          <w:sz w:val="22"/>
-          <w:szCs w:val="22"/>
-        </w:rPr>
-        <w:t>el</w:t>
-      </w:r>
-      <w:proofErr w:type="spellEnd"/>
-      <w:r>
-        <w:rPr>
-          <w:sz w:val="22"/>
-          <w:szCs w:val="22"/>
-        </w:rPr>
-        <w:t xml:space="preserve"> </w:t>
-      </w:r>
-      <w:proofErr w:type="spellStart"/>
-      <w:r>
-        <w:rPr>
-          <w:sz w:val="22"/>
-          <w:szCs w:val="22"/>
-        </w:rPr>
-        <w:t>número</w:t>
-      </w:r>
-      <w:proofErr w:type="spellEnd"/>
-      <w:r>
-        <w:rPr>
-          <w:sz w:val="22"/>
-          <w:szCs w:val="22"/>
-        </w:rPr>
-        <w:t xml:space="preserve"> de </w:t>
-      </w:r>
-      <w:proofErr w:type="spellStart"/>
-      <w:r>
-        <w:rPr>
-          <w:sz w:val="22"/>
-          <w:szCs w:val="22"/>
-        </w:rPr>
-        <w:t>licencia</w:t>
-      </w:r>
-      <w:proofErr w:type="spellEnd"/>
-      <w:r>
-        <w:rPr>
-          <w:sz w:val="22"/>
-          <w:szCs w:val="22"/>
-        </w:rPr>
-        <w:t xml:space="preserve"> </w:t>
-      </w:r>
-      <w:proofErr w:type="spellStart"/>
-      <w:r>
-        <w:rPr>
-          <w:sz w:val="22"/>
-          <w:szCs w:val="22"/>
-        </w:rPr>
-        <w:t>debía</w:t>
-      </w:r>
-      <w:proofErr w:type="spellEnd"/>
-      <w:r>
-        <w:rPr>
-          <w:sz w:val="22"/>
-          <w:szCs w:val="22"/>
-        </w:rPr>
-        <w:t xml:space="preserve"> </w:t>
-      </w:r>
-      <w:proofErr w:type="spellStart"/>
-      <w:r>
-        <w:rPr>
-          <w:sz w:val="22"/>
-          <w:szCs w:val="22"/>
-        </w:rPr>
-        <w:t>comenzar</w:t>
-      </w:r>
-      <w:proofErr w:type="spellEnd"/>
-      <w:r>
-        <w:rPr>
-          <w:sz w:val="22"/>
-          <w:szCs w:val="22"/>
-        </w:rPr>
-        <w:t xml:space="preserve"> </w:t>
-      </w:r>
-      <w:proofErr w:type="spellStart"/>
-      <w:r>
-        <w:rPr>
-          <w:sz w:val="22"/>
-          <w:szCs w:val="22"/>
-        </w:rPr>
-        <w:t>estrictamente</w:t>
-      </w:r>
-      <w:proofErr w:type="spellEnd"/>
-      <w:r>
-        <w:rPr>
-          <w:sz w:val="22"/>
-          <w:szCs w:val="22"/>
-        </w:rPr>
-        <w:t xml:space="preserve"> con las </w:t>
-      </w:r>
-      <w:proofErr w:type="spellStart"/>
-      <w:r>
-        <w:rPr>
-          <w:sz w:val="22"/>
-          <w:szCs w:val="22"/>
-        </w:rPr>
-        <w:t>iniciales</w:t>
-      </w:r>
-      <w:proofErr w:type="spellEnd"/>
-      <w:r>
-        <w:rPr>
-          <w:sz w:val="22"/>
-          <w:szCs w:val="22"/>
-        </w:rPr>
-        <w:t xml:space="preserve"> </w:t>
-      </w:r>
-      <w:proofErr w:type="spellStart"/>
-      <w:r>
-        <w:rPr>
-          <w:sz w:val="22"/>
-          <w:szCs w:val="22"/>
-        </w:rPr>
-        <w:t>completas</w:t>
-      </w:r>
-      <w:proofErr w:type="spellEnd"/>
-      <w:r>
-        <w:rPr>
-          <w:sz w:val="22"/>
-          <w:szCs w:val="22"/>
-        </w:rPr>
-        <w:t xml:space="preserve"> del </w:t>
-      </w:r>
-      <w:proofErr w:type="spellStart"/>
-      <w:r>
-        <w:rPr>
-          <w:sz w:val="22"/>
-          <w:szCs w:val="22"/>
-        </w:rPr>
-        <w:t>nombre</w:t>
-      </w:r>
-      <w:proofErr w:type="spellEnd"/>
-      <w:r>
-        <w:rPr>
-          <w:sz w:val="22"/>
-          <w:szCs w:val="22"/>
-        </w:rPr>
-        <w:t xml:space="preserve"> y ambos </w:t>
-      </w:r>
-      <w:proofErr w:type="spellStart"/>
-      <w:r>
-        <w:rPr>
-          <w:sz w:val="22"/>
-          <w:szCs w:val="22"/>
-        </w:rPr>
-        <w:t>apellidos</w:t>
-      </w:r>
-      <w:proofErr w:type="spellEnd"/>
-      <w:r>
-        <w:rPr>
-          <w:sz w:val="22"/>
-          <w:szCs w:val="22"/>
-        </w:rPr>
-        <w:t xml:space="preserve"> (</w:t>
-      </w:r>
-      <w:proofErr w:type="spellStart"/>
-      <w:r>
-        <w:rPr>
-          <w:sz w:val="22"/>
-          <w:szCs w:val="22"/>
-        </w:rPr>
-        <w:t>por</w:t>
-      </w:r>
-      <w:proofErr w:type="spellEnd"/>
-      <w:r>
-        <w:rPr>
-          <w:sz w:val="22"/>
-          <w:szCs w:val="22"/>
-        </w:rPr>
-        <w:t xml:space="preserve"> </w:t>
-      </w:r>
-      <w:proofErr w:type="spellStart"/>
-      <w:r>
-        <w:rPr>
-          <w:sz w:val="22"/>
-          <w:szCs w:val="22"/>
-        </w:rPr>
-        <w:t>ejemplo</w:t>
-      </w:r>
-      <w:proofErr w:type="spellEnd"/>
-      <w:r>
-        <w:rPr>
-          <w:sz w:val="22"/>
-          <w:szCs w:val="22"/>
-        </w:rPr>
-        <w:t xml:space="preserve">, para Martín Cruz Rivera </w:t>
-      </w:r>
-      <w:proofErr w:type="spellStart"/>
-      <w:r>
-        <w:rPr>
-          <w:sz w:val="22"/>
-          <w:szCs w:val="22"/>
-        </w:rPr>
-        <w:t>sólo</w:t>
-      </w:r>
-      <w:proofErr w:type="spellEnd"/>
-      <w:r>
-        <w:rPr>
-          <w:sz w:val="22"/>
-          <w:szCs w:val="22"/>
-        </w:rPr>
-        <w:t xml:space="preserve"> se </w:t>
-      </w:r>
-      <w:proofErr w:type="spellStart"/>
-      <w:r>
-        <w:rPr>
-          <w:sz w:val="22"/>
-          <w:szCs w:val="22"/>
-        </w:rPr>
-        <w:t>aceptaba</w:t>
-      </w:r>
-      <w:proofErr w:type="spellEnd"/>
-      <w:r>
-        <w:rPr>
-          <w:sz w:val="22"/>
-          <w:szCs w:val="22"/>
-        </w:rPr>
-        <w:t xml:space="preserve"> un </w:t>
-      </w:r>
-      <w:proofErr w:type="spellStart"/>
-      <w:r>
-        <w:rPr>
-          <w:sz w:val="22"/>
-          <w:szCs w:val="22"/>
-        </w:rPr>
-        <w:t>prefijo</w:t>
-      </w:r>
-      <w:proofErr w:type="spellEnd"/>
-      <w:r>
-        <w:rPr>
-          <w:sz w:val="22"/>
-          <w:szCs w:val="22"/>
-        </w:rPr>
-        <w:t xml:space="preserve"> </w:t>
-      </w:r>
-      <w:proofErr w:type="spellStart"/>
-      <w:r>
-        <w:rPr>
-          <w:sz w:val="22"/>
-          <w:szCs w:val="22"/>
-        </w:rPr>
-        <w:t>como</w:t>
-      </w:r>
-      <w:proofErr w:type="spellEnd"/>
-      <w:r>
-        <w:rPr>
-          <w:sz w:val="22"/>
-          <w:szCs w:val="22"/>
-        </w:rPr>
-        <w:t xml:space="preserve"> MCR </w:t>
-      </w:r>
-      <w:proofErr w:type="spellStart"/>
-      <w:r>
-        <w:rPr>
-          <w:sz w:val="22"/>
-          <w:szCs w:val="22"/>
-        </w:rPr>
-        <w:t>seguido</w:t>
-      </w:r>
-      <w:proofErr w:type="spellEnd"/>
-      <w:r>
-        <w:rPr>
-          <w:sz w:val="22"/>
-          <w:szCs w:val="22"/>
-        </w:rPr>
-        <w:t xml:space="preserve"> de 6 </w:t>
-      </w:r>
-      <w:proofErr w:type="spellStart"/>
-      <w:r>
-        <w:rPr>
-          <w:sz w:val="22"/>
-          <w:szCs w:val="22"/>
-        </w:rPr>
-        <w:t>dígitos</w:t>
-      </w:r>
-      <w:proofErr w:type="spellEnd"/>
-      <w:r>
-        <w:rPr>
-          <w:sz w:val="22"/>
-          <w:szCs w:val="22"/>
-        </w:rPr>
-        <w:t xml:space="preserve">). Esto era </w:t>
-      </w:r>
-      <w:proofErr w:type="spellStart"/>
-      <w:r>
-        <w:rPr>
-          <w:sz w:val="22"/>
-          <w:szCs w:val="22"/>
-        </w:rPr>
-        <w:t>demasiado</w:t>
-      </w:r>
-      <w:proofErr w:type="spellEnd"/>
-      <w:r>
-        <w:rPr>
-          <w:sz w:val="22"/>
-          <w:szCs w:val="22"/>
-        </w:rPr>
-        <w:t xml:space="preserve"> </w:t>
-      </w:r>
-      <w:proofErr w:type="spellStart"/>
-      <w:r>
-        <w:rPr>
-          <w:sz w:val="22"/>
-          <w:szCs w:val="22"/>
-        </w:rPr>
-        <w:t>restrictivo</w:t>
-      </w:r>
-      <w:proofErr w:type="spellEnd"/>
-      <w:r>
-        <w:rPr>
-          <w:sz w:val="22"/>
-          <w:szCs w:val="22"/>
-        </w:rPr>
-        <w:t xml:space="preserve"> y no </w:t>
-      </w:r>
-      <w:proofErr w:type="spellStart"/>
-      <w:r>
-        <w:rPr>
-          <w:sz w:val="22"/>
-          <w:szCs w:val="22"/>
-        </w:rPr>
-        <w:t>contemplaba</w:t>
-      </w:r>
-      <w:proofErr w:type="spellEnd"/>
-      <w:r>
-        <w:rPr>
-          <w:sz w:val="22"/>
-          <w:szCs w:val="22"/>
-        </w:rPr>
-        <w:t xml:space="preserve"> </w:t>
-      </w:r>
-      <w:proofErr w:type="spellStart"/>
-      <w:r>
-        <w:rPr>
-          <w:sz w:val="22"/>
-          <w:szCs w:val="22"/>
-        </w:rPr>
-        <w:t>variaciones</w:t>
-      </w:r>
-      <w:proofErr w:type="spellEnd"/>
-      <w:r>
-        <w:rPr>
-          <w:sz w:val="22"/>
-          <w:szCs w:val="22"/>
-        </w:rPr>
-        <w:t xml:space="preserve"> </w:t>
-      </w:r>
-      <w:proofErr w:type="spellStart"/>
-      <w:r>
-        <w:rPr>
-          <w:sz w:val="22"/>
-          <w:szCs w:val="22"/>
-        </w:rPr>
-        <w:t>posibles</w:t>
-      </w:r>
-      <w:proofErr w:type="spellEnd"/>
-      <w:r>
-        <w:rPr>
-          <w:sz w:val="22"/>
-          <w:szCs w:val="22"/>
-        </w:rPr>
-        <w:t xml:space="preserve"> </w:t>
-      </w:r>
-      <w:proofErr w:type="spellStart"/>
-      <w:r>
-        <w:rPr>
-          <w:sz w:val="22"/>
-          <w:szCs w:val="22"/>
-        </w:rPr>
-        <w:t>ni</w:t>
-      </w:r>
-      <w:proofErr w:type="spellEnd"/>
-      <w:r>
-        <w:rPr>
-          <w:sz w:val="22"/>
-          <w:szCs w:val="22"/>
-        </w:rPr>
-        <w:t xml:space="preserve"> la </w:t>
-      </w:r>
-      <w:proofErr w:type="spellStart"/>
-      <w:r>
-        <w:rPr>
-          <w:sz w:val="22"/>
-          <w:szCs w:val="22"/>
-        </w:rPr>
-        <w:t>independencia</w:t>
-      </w:r>
-      <w:proofErr w:type="spellEnd"/>
-      <w:r>
-        <w:rPr>
-          <w:sz w:val="22"/>
-          <w:szCs w:val="22"/>
-        </w:rPr>
-        <w:t xml:space="preserve"> entre </w:t>
-      </w:r>
-      <w:proofErr w:type="spellStart"/>
-      <w:r>
-        <w:rPr>
-          <w:sz w:val="22"/>
-          <w:szCs w:val="22"/>
-        </w:rPr>
-        <w:t>licencias</w:t>
-      </w:r>
-      <w:proofErr w:type="spellEnd"/>
-      <w:r>
-        <w:rPr>
-          <w:sz w:val="22"/>
-          <w:szCs w:val="22"/>
-        </w:rPr>
-        <w:t xml:space="preserve"> de personas con </w:t>
-      </w:r>
-      <w:proofErr w:type="spellStart"/>
-      <w:r>
-        <w:rPr>
-          <w:sz w:val="22"/>
-          <w:szCs w:val="22"/>
-        </w:rPr>
-        <w:t>nombres</w:t>
-      </w:r>
-      <w:proofErr w:type="spellEnd"/>
-      <w:r>
-        <w:rPr>
-          <w:sz w:val="22"/>
-          <w:szCs w:val="22"/>
-        </w:rPr>
-        <w:t xml:space="preserve"> </w:t>
-      </w:r>
-      <w:proofErr w:type="spellStart"/>
-      <w:r>
-        <w:rPr>
-          <w:sz w:val="22"/>
-          <w:szCs w:val="22"/>
-        </w:rPr>
-        <w:t>similares</w:t>
-      </w:r>
-      <w:proofErr w:type="spellEnd"/>
-      <w:r>
-        <w:rPr>
-          <w:sz w:val="22"/>
-          <w:szCs w:val="22"/>
-        </w:rPr>
-        <w:t>.</w:t>
-      </w:r>
-    </w:p>
-    <w:p>
-      <w:pPr>
-        <w:pStyle w:val="Comment-Student"/>
-        <w:rPr>
-          <w:sz w:val="22"/>
-          <w:szCs w:val="22"/>
-        </w:rPr>
-      </w:pPr>
-      <w:proofErr w:type="spellStart"/>
-      <w:r>
-        <w:rPr>
-          <w:sz w:val="22"/>
-          <w:szCs w:val="22"/>
-        </w:rPr>
-        <w:t>Ahora</w:t>
-      </w:r>
-      <w:proofErr w:type="spellEnd"/>
-      <w:r>
-        <w:rPr>
-          <w:sz w:val="22"/>
-          <w:szCs w:val="22"/>
-        </w:rPr>
-        <w:t xml:space="preserve">, </w:t>
-      </w:r>
-      <w:proofErr w:type="spellStart"/>
-      <w:r>
-        <w:rPr>
-          <w:sz w:val="22"/>
-          <w:szCs w:val="22"/>
-        </w:rPr>
-        <w:t>tras</w:t>
-      </w:r>
-      <w:proofErr w:type="spellEnd"/>
-      <w:r>
-        <w:rPr>
-          <w:sz w:val="22"/>
-          <w:szCs w:val="22"/>
-        </w:rPr>
-        <w:t xml:space="preserve"> la </w:t>
-      </w:r>
-      <w:proofErr w:type="spellStart"/>
-      <w:r>
-        <w:rPr>
-          <w:sz w:val="22"/>
-          <w:szCs w:val="22"/>
-        </w:rPr>
-        <w:t>corrección</w:t>
-      </w:r>
-      <w:proofErr w:type="spellEnd"/>
-      <w:r>
-        <w:rPr>
-          <w:sz w:val="22"/>
-          <w:szCs w:val="22"/>
-        </w:rPr>
-        <w:t xml:space="preserve">, </w:t>
-      </w:r>
-      <w:proofErr w:type="spellStart"/>
-      <w:r>
-        <w:rPr>
-          <w:sz w:val="22"/>
-          <w:szCs w:val="22"/>
-        </w:rPr>
-        <w:t>el</w:t>
-      </w:r>
-      <w:proofErr w:type="spellEnd"/>
-      <w:r>
-        <w:rPr>
-          <w:sz w:val="22"/>
-          <w:szCs w:val="22"/>
-        </w:rPr>
-        <w:t xml:space="preserve"> </w:t>
-      </w:r>
-      <w:proofErr w:type="spellStart"/>
-      <w:r>
-        <w:rPr>
-          <w:sz w:val="22"/>
-          <w:szCs w:val="22"/>
-        </w:rPr>
-        <w:t>validador</w:t>
-      </w:r>
-      <w:proofErr w:type="spellEnd"/>
-      <w:r>
-        <w:rPr>
-          <w:sz w:val="22"/>
-          <w:szCs w:val="22"/>
-        </w:rPr>
-        <w:t xml:space="preserve"> solo </w:t>
-      </w:r>
-      <w:proofErr w:type="spellStart"/>
-      <w:r>
-        <w:rPr>
-          <w:sz w:val="22"/>
-          <w:szCs w:val="22"/>
-        </w:rPr>
-        <w:t>exige</w:t>
-      </w:r>
-      <w:proofErr w:type="spellEnd"/>
-      <w:r>
-        <w:rPr>
-          <w:sz w:val="22"/>
-          <w:szCs w:val="22"/>
-        </w:rPr>
-        <w:t xml:space="preserve"> que </w:t>
-      </w:r>
-      <w:proofErr w:type="spellStart"/>
-      <w:r>
-        <w:rPr>
-          <w:sz w:val="22"/>
-          <w:szCs w:val="22"/>
-        </w:rPr>
-        <w:t>el</w:t>
-      </w:r>
-      <w:proofErr w:type="spellEnd"/>
-      <w:r>
-        <w:rPr>
-          <w:sz w:val="22"/>
-          <w:szCs w:val="22"/>
-        </w:rPr>
-        <w:t xml:space="preserve"> </w:t>
-      </w:r>
-      <w:proofErr w:type="spellStart"/>
-      <w:r>
-        <w:rPr>
-          <w:sz w:val="22"/>
-          <w:szCs w:val="22"/>
-        </w:rPr>
-        <w:t>número</w:t>
-      </w:r>
-      <w:proofErr w:type="spellEnd"/>
-      <w:r>
-        <w:rPr>
-          <w:sz w:val="22"/>
-          <w:szCs w:val="22"/>
-        </w:rPr>
-        <w:t xml:space="preserve"> de </w:t>
-      </w:r>
-      <w:proofErr w:type="spellStart"/>
-      <w:r>
-        <w:rPr>
-          <w:sz w:val="22"/>
-          <w:szCs w:val="22"/>
-        </w:rPr>
-        <w:t>licencia</w:t>
-      </w:r>
-      <w:proofErr w:type="spellEnd"/>
-      <w:r>
-        <w:rPr>
-          <w:sz w:val="22"/>
-          <w:szCs w:val="22"/>
-        </w:rPr>
-        <w:t xml:space="preserve"> </w:t>
-      </w:r>
-      <w:proofErr w:type="spellStart"/>
-      <w:r>
-        <w:rPr>
-          <w:sz w:val="22"/>
-          <w:szCs w:val="22"/>
-        </w:rPr>
-        <w:t>comience</w:t>
-      </w:r>
-      <w:proofErr w:type="spellEnd"/>
-      <w:r>
-        <w:rPr>
-          <w:sz w:val="22"/>
-          <w:szCs w:val="22"/>
-        </w:rPr>
-        <w:t xml:space="preserve"> con las </w:t>
-      </w:r>
-      <w:proofErr w:type="spellStart"/>
-      <w:r>
-        <w:rPr>
-          <w:sz w:val="22"/>
-          <w:szCs w:val="22"/>
-        </w:rPr>
-        <w:t>iniciales</w:t>
-      </w:r>
-      <w:proofErr w:type="spellEnd"/>
-      <w:r>
-        <w:rPr>
-          <w:sz w:val="22"/>
-          <w:szCs w:val="22"/>
-        </w:rPr>
-        <w:t xml:space="preserve"> del </w:t>
-      </w:r>
-      <w:proofErr w:type="spellStart"/>
-      <w:r>
-        <w:rPr>
-          <w:sz w:val="22"/>
-          <w:szCs w:val="22"/>
-        </w:rPr>
-        <w:t>nombre</w:t>
-      </w:r>
-      <w:proofErr w:type="spellEnd"/>
-      <w:r>
-        <w:rPr>
-          <w:sz w:val="22"/>
-          <w:szCs w:val="22"/>
-        </w:rPr>
-        <w:t xml:space="preserve"> y </w:t>
-      </w:r>
-      <w:proofErr w:type="spellStart"/>
-      <w:r>
-        <w:rPr>
-          <w:sz w:val="22"/>
-          <w:szCs w:val="22"/>
-        </w:rPr>
-        <w:t>el</w:t>
-      </w:r>
-      <w:proofErr w:type="spellEnd"/>
-      <w:r>
-        <w:rPr>
-          <w:sz w:val="22"/>
-          <w:szCs w:val="22"/>
-        </w:rPr>
-        <w:t xml:space="preserve"> primer </w:t>
-      </w:r>
-      <w:proofErr w:type="spellStart"/>
-      <w:r>
-        <w:rPr>
-          <w:sz w:val="22"/>
-          <w:szCs w:val="22"/>
-        </w:rPr>
-        <w:t>apellido</w:t>
-      </w:r>
-      <w:proofErr w:type="spellEnd"/>
-      <w:r>
-        <w:rPr>
-          <w:sz w:val="22"/>
-          <w:szCs w:val="22"/>
-        </w:rPr>
-        <w:t xml:space="preserve"> (</w:t>
-      </w:r>
-      <w:proofErr w:type="spellStart"/>
-      <w:r>
-        <w:rPr>
-          <w:sz w:val="22"/>
-          <w:szCs w:val="22"/>
-        </w:rPr>
-        <w:t>por</w:t>
-      </w:r>
-      <w:proofErr w:type="spellEnd"/>
-      <w:r>
-        <w:rPr>
-          <w:sz w:val="22"/>
-          <w:szCs w:val="22"/>
-        </w:rPr>
-        <w:t xml:space="preserve"> </w:t>
-      </w:r>
-      <w:proofErr w:type="spellStart"/>
-      <w:r>
-        <w:rPr>
-          <w:sz w:val="22"/>
-          <w:szCs w:val="22"/>
-        </w:rPr>
-        <w:t>ejemplo</w:t>
-      </w:r>
-      <w:proofErr w:type="spellEnd"/>
-      <w:r>
-        <w:rPr>
-          <w:sz w:val="22"/>
-          <w:szCs w:val="22"/>
-        </w:rPr>
-        <w:t xml:space="preserve">, MC123456, MCX123333 o MCR123455 </w:t>
-      </w:r>
-      <w:proofErr w:type="spellStart"/>
-      <w:r>
-        <w:rPr>
-          <w:sz w:val="22"/>
-          <w:szCs w:val="22"/>
-        </w:rPr>
-        <w:t>serían</w:t>
-      </w:r>
-      <w:proofErr w:type="spellEnd"/>
-      <w:r>
-        <w:rPr>
-          <w:sz w:val="22"/>
-          <w:szCs w:val="22"/>
-        </w:rPr>
-        <w:t xml:space="preserve"> </w:t>
-      </w:r>
-      <w:proofErr w:type="spellStart"/>
-      <w:r>
-        <w:rPr>
-          <w:sz w:val="22"/>
-          <w:szCs w:val="22"/>
-        </w:rPr>
-        <w:t>válidos</w:t>
-      </w:r>
-      <w:proofErr w:type="spellEnd"/>
-      <w:r>
-        <w:rPr>
-          <w:sz w:val="22"/>
-          <w:szCs w:val="22"/>
-        </w:rPr>
-        <w:t xml:space="preserve">). Esto </w:t>
-      </w:r>
-      <w:proofErr w:type="spellStart"/>
-      <w:r>
-        <w:rPr>
-          <w:sz w:val="22"/>
-          <w:szCs w:val="22"/>
-        </w:rPr>
-        <w:t>permite</w:t>
-      </w:r>
-      <w:proofErr w:type="spellEnd"/>
-      <w:r>
-        <w:rPr>
-          <w:sz w:val="22"/>
-          <w:szCs w:val="22"/>
-        </w:rPr>
-        <w:t xml:space="preserve"> </w:t>
-      </w:r>
-      <w:proofErr w:type="spellStart"/>
-      <w:r>
-        <w:rPr>
-          <w:sz w:val="22"/>
-          <w:szCs w:val="22"/>
-        </w:rPr>
-        <w:t>más</w:t>
-      </w:r>
-      <w:proofErr w:type="spellEnd"/>
-      <w:r>
-        <w:rPr>
-          <w:sz w:val="22"/>
-          <w:szCs w:val="22"/>
-        </w:rPr>
-        <w:t xml:space="preserve"> </w:t>
-      </w:r>
-      <w:proofErr w:type="spellStart"/>
-      <w:r>
-        <w:rPr>
-          <w:sz w:val="22"/>
-          <w:szCs w:val="22"/>
-        </w:rPr>
-        <w:t>flexibilidad</w:t>
-      </w:r>
-      <w:proofErr w:type="spellEnd"/>
-      <w:r>
-        <w:rPr>
-          <w:sz w:val="22"/>
-          <w:szCs w:val="22"/>
-        </w:rPr>
-        <w:t xml:space="preserve"> y se </w:t>
-      </w:r>
-      <w:proofErr w:type="spellStart"/>
-      <w:r>
-        <w:rPr>
-          <w:sz w:val="22"/>
-          <w:szCs w:val="22"/>
-        </w:rPr>
-        <w:t>ajusta</w:t>
-      </w:r>
-      <w:proofErr w:type="spellEnd"/>
-      <w:r>
-        <w:rPr>
-          <w:sz w:val="22"/>
-          <w:szCs w:val="22"/>
-        </w:rPr>
-        <w:t xml:space="preserve"> </w:t>
-      </w:r>
-      <w:proofErr w:type="spellStart"/>
-      <w:r>
-        <w:rPr>
-          <w:sz w:val="22"/>
-          <w:szCs w:val="22"/>
-        </w:rPr>
-        <w:t>mejor</w:t>
-      </w:r>
-      <w:proofErr w:type="spellEnd"/>
-      <w:r>
-        <w:rPr>
-          <w:sz w:val="22"/>
-          <w:szCs w:val="22"/>
-        </w:rPr>
-        <w:t xml:space="preserve"> a lo </w:t>
-      </w:r>
-      <w:proofErr w:type="spellStart"/>
-      <w:r>
-        <w:rPr>
-          <w:sz w:val="22"/>
-          <w:szCs w:val="22"/>
-        </w:rPr>
-        <w:t>solicitado</w:t>
-      </w:r>
-      <w:proofErr w:type="spellEnd"/>
-      <w:r>
-        <w:rPr>
-          <w:sz w:val="22"/>
-          <w:szCs w:val="22"/>
-        </w:rPr>
-        <w:t xml:space="preserve">, </w:t>
-      </w:r>
-      <w:proofErr w:type="spellStart"/>
-      <w:r>
-        <w:rPr>
-          <w:sz w:val="22"/>
-          <w:szCs w:val="22"/>
-        </w:rPr>
-        <w:t>además</w:t>
-      </w:r>
-      <w:proofErr w:type="spellEnd"/>
-      <w:r>
-        <w:rPr>
-          <w:sz w:val="22"/>
-          <w:szCs w:val="22"/>
-        </w:rPr>
-        <w:t xml:space="preserve"> de </w:t>
-      </w:r>
-      <w:proofErr w:type="spellStart"/>
-      <w:r>
-        <w:rPr>
-          <w:sz w:val="22"/>
-          <w:szCs w:val="22"/>
-        </w:rPr>
-        <w:t>seguir</w:t>
-      </w:r>
-      <w:proofErr w:type="spellEnd"/>
-      <w:r>
-        <w:rPr>
-          <w:sz w:val="22"/>
-          <w:szCs w:val="22"/>
-        </w:rPr>
-        <w:t xml:space="preserve"> </w:t>
-      </w:r>
-      <w:proofErr w:type="spellStart"/>
-      <w:r>
-        <w:rPr>
-          <w:sz w:val="22"/>
-          <w:szCs w:val="22"/>
-        </w:rPr>
-        <w:t>validando</w:t>
-      </w:r>
-      <w:proofErr w:type="spellEnd"/>
-      <w:r>
-        <w:rPr>
-          <w:sz w:val="22"/>
-          <w:szCs w:val="22"/>
-        </w:rPr>
-        <w:t xml:space="preserve"> que </w:t>
-      </w:r>
-      <w:proofErr w:type="spellStart"/>
-      <w:r>
-        <w:rPr>
-          <w:sz w:val="22"/>
-          <w:szCs w:val="22"/>
-        </w:rPr>
-        <w:t>el</w:t>
-      </w:r>
-      <w:proofErr w:type="spellEnd"/>
-      <w:r>
-        <w:rPr>
-          <w:sz w:val="22"/>
-          <w:szCs w:val="22"/>
-        </w:rPr>
-        <w:t xml:space="preserve"> </w:t>
-      </w:r>
-      <w:proofErr w:type="spellStart"/>
-      <w:r>
-        <w:rPr>
-          <w:sz w:val="22"/>
-          <w:szCs w:val="22"/>
-        </w:rPr>
-        <w:t>número</w:t>
-      </w:r>
-      <w:proofErr w:type="spellEnd"/>
-      <w:r>
-        <w:rPr>
-          <w:sz w:val="22"/>
-          <w:szCs w:val="22"/>
-        </w:rPr>
-        <w:t xml:space="preserve"> de </w:t>
-      </w:r>
-      <w:proofErr w:type="spellStart"/>
-      <w:r>
-        <w:rPr>
-          <w:sz w:val="22"/>
-          <w:szCs w:val="22"/>
-        </w:rPr>
-        <w:t>licencia</w:t>
-      </w:r>
-      <w:proofErr w:type="spellEnd"/>
-      <w:r>
-        <w:rPr>
-          <w:sz w:val="22"/>
-          <w:szCs w:val="22"/>
-        </w:rPr>
-        <w:t xml:space="preserve"> sea </w:t>
-      </w:r>
-      <w:proofErr w:type="spellStart"/>
-      <w:r>
-        <w:rPr>
-          <w:sz w:val="22"/>
-          <w:szCs w:val="22"/>
-        </w:rPr>
-        <w:t>único</w:t>
-      </w:r>
-      <w:proofErr w:type="spellEnd"/>
-      <w:r>
-        <w:rPr>
-          <w:sz w:val="22"/>
-          <w:szCs w:val="22"/>
-        </w:rPr>
-        <w:t xml:space="preserve"> </w:t>
-      </w:r>
-      <w:proofErr w:type="spellStart"/>
-      <w:r>
-        <w:rPr>
-          <w:sz w:val="22"/>
-          <w:szCs w:val="22"/>
-        </w:rPr>
-        <w:t>en</w:t>
-      </w:r>
-      <w:proofErr w:type="spellEnd"/>
-      <w:r>
-        <w:rPr>
-          <w:sz w:val="22"/>
-          <w:szCs w:val="22"/>
-        </w:rPr>
-        <w:t xml:space="preserve"> </w:t>
-      </w:r>
-      <w:proofErr w:type="spellStart"/>
-      <w:r>
-        <w:rPr>
-          <w:sz w:val="22"/>
-          <w:szCs w:val="22"/>
-        </w:rPr>
-        <w:t>el</w:t>
-      </w:r>
-      <w:proofErr w:type="spellEnd"/>
-      <w:r>
-        <w:rPr>
-          <w:sz w:val="22"/>
-          <w:szCs w:val="22"/>
-        </w:rPr>
-        <w:t xml:space="preserve"> </w:t>
-      </w:r>
-      <w:proofErr w:type="spellStart"/>
-      <w:r>
-        <w:rPr>
-          <w:sz w:val="22"/>
-          <w:szCs w:val="22"/>
-        </w:rPr>
-        <w:t>sistema</w:t>
-      </w:r>
-      <w:proofErr w:type="spellEnd"/>
-      <w:r>
-        <w:rPr>
-          <w:sz w:val="22"/>
-          <w:szCs w:val="22"/>
-        </w:rPr>
-        <w:t>.</w:t>
+        <w:t>Ahora, tras la corrección, el validador solo exige que el número de licencia comience con las iniciales del nombre y el primer apellido (por ejemplo, MC123456, MCX123333 o MCR123455 serían válidos). Esto permite más flexibilidad y se ajusta mejor a lo solicitado, además de seguir validando que el número de licencia sea único en el sistema.</w:t>
       </w:r>
     </w:p>
     <w:p>
@@ -7518,7 +3777,19 @@
             <w:rPr>
               <w:lang w:val="es-ES"/>
             </w:rPr>
-            <w:t xml:space="preserve">    </w:t>
+            <w:t xml:space="preserve">  </w:t>
+          </w:r>
+          <w:r>
+            <w:rPr>
+              <w:lang w:val="es-ES"/>
+            </w:rPr>
+            <w:t>X</w:t>
+          </w:r>
+          <w:r>
+            <w:rPr>
+              <w:lang w:val="es-ES"/>
+            </w:rPr>
+            <w:t xml:space="preserve">  </w:t>
           </w:r>
         </w:sdtContent>
       </w:sdt>
@@ -7555,119 +3826,7 @@
           <w:sz w:val="22"/>
           <w:szCs w:val="22"/>
         </w:rPr>
-        <w:t xml:space="preserve">Este </w:t>
-      </w:r>
-      <w:proofErr w:type="spellStart"/>
-      <w:r>
-        <w:rPr>
-          <w:sz w:val="22"/>
-          <w:szCs w:val="22"/>
-        </w:rPr>
-        <w:t>requisito</w:t>
-      </w:r>
-      <w:proofErr w:type="spellEnd"/>
-      <w:r>
-        <w:rPr>
-          <w:sz w:val="22"/>
-          <w:szCs w:val="22"/>
-        </w:rPr>
-        <w:t xml:space="preserve"> se ha </w:t>
-      </w:r>
-      <w:proofErr w:type="spellStart"/>
-      <w:r>
-        <w:rPr>
-          <w:sz w:val="22"/>
-          <w:szCs w:val="22"/>
-        </w:rPr>
-        <w:t>corregido</w:t>
-      </w:r>
-      <w:proofErr w:type="spellEnd"/>
-      <w:r>
-        <w:rPr>
-          <w:sz w:val="22"/>
-          <w:szCs w:val="22"/>
-        </w:rPr>
-        <w:t xml:space="preserve"> de la </w:t>
-      </w:r>
-      <w:proofErr w:type="spellStart"/>
-      <w:r>
-        <w:rPr>
-          <w:sz w:val="22"/>
-          <w:szCs w:val="22"/>
-        </w:rPr>
-        <w:t>misma</w:t>
-      </w:r>
-      <w:proofErr w:type="spellEnd"/>
-      <w:r>
-        <w:rPr>
-          <w:sz w:val="22"/>
-          <w:szCs w:val="22"/>
-        </w:rPr>
-        <w:t xml:space="preserve"> </w:t>
-      </w:r>
-      <w:proofErr w:type="spellStart"/>
-      <w:r>
-        <w:rPr>
-          <w:sz w:val="22"/>
-          <w:szCs w:val="22"/>
-        </w:rPr>
-        <w:t>manera</w:t>
-      </w:r>
-      <w:proofErr w:type="spellEnd"/>
-      <w:r>
-        <w:rPr>
-          <w:sz w:val="22"/>
-          <w:szCs w:val="22"/>
-        </w:rPr>
-        <w:t xml:space="preserve"> que </w:t>
-      </w:r>
-      <w:proofErr w:type="spellStart"/>
-      <w:r>
-        <w:rPr>
-          <w:sz w:val="22"/>
-          <w:szCs w:val="22"/>
-        </w:rPr>
-        <w:t>el</w:t>
-      </w:r>
-      <w:proofErr w:type="spellEnd"/>
-      <w:r>
-        <w:rPr>
-          <w:sz w:val="22"/>
-          <w:szCs w:val="22"/>
-        </w:rPr>
-        <w:t xml:space="preserve"> </w:t>
-      </w:r>
-      <w:proofErr w:type="spellStart"/>
-      <w:r>
-        <w:rPr>
-          <w:sz w:val="22"/>
-          <w:szCs w:val="22"/>
-        </w:rPr>
-        <w:t>requisito</w:t>
-      </w:r>
-      <w:proofErr w:type="spellEnd"/>
-      <w:r>
-        <w:rPr>
-          <w:sz w:val="22"/>
-          <w:szCs w:val="22"/>
-        </w:rPr>
-        <w:t xml:space="preserve"> </w:t>
-      </w:r>
-      <w:proofErr w:type="spellStart"/>
-      <w:r>
-        <w:rPr>
-          <w:sz w:val="22"/>
-          <w:szCs w:val="22"/>
-        </w:rPr>
-        <w:t>número</w:t>
-      </w:r>
-      <w:proofErr w:type="spellEnd"/>
-      <w:r>
-        <w:rPr>
-          <w:sz w:val="22"/>
-          <w:szCs w:val="22"/>
-        </w:rPr>
-        <w:t xml:space="preserve"> 2.</w:t>
+        <w:t>Este requisito se ha corregido de la misma manera que el requisito número 2.</w:t>
       </w:r>
     </w:p>
     <w:p>
@@ -7746,7 +3905,13 @@
         </w:sdtPr>
         <w:sdtContent>
           <w:r>
-            <w:t xml:space="preserve">    </w:t>
+            <w:t xml:space="preserve">  </w:t>
+          </w:r>
+          <w:r>
+            <w:t>X</w:t>
+          </w:r>
+          <w:r>
+            <w:t xml:space="preserve">  </w:t>
           </w:r>
         </w:sdtContent>
       </w:sdt>
@@ -7755,23 +3920,7 @@
         <w:t xml:space="preserve">   </w:t>
       </w:r>
       <w:r>
-        <w:t xml:space="preserve">Hay </w:t>
-      </w:r>
-      <w:proofErr w:type="spellStart"/>
-      <w:r>
-        <w:t>índices</w:t>
-      </w:r>
-      <w:proofErr w:type="spellEnd"/>
-      <w:r>
-        <w:t xml:space="preserve"> </w:t>
-      </w:r>
-      <w:proofErr w:type="spellStart"/>
-      <w:r>
-        <w:t>redundantes</w:t>
-      </w:r>
-      <w:proofErr w:type="spellEnd"/>
-      <w:r>
-        <w:t>:</w:t>
+        <w:t>Hay índices redundantes:</w:t>
       </w:r>
     </w:p>
     <w:p>
@@ -7843,39 +3992,7 @@
           <w:rFonts w:asciiTheme="majorHAnsi" w:hAnsiTheme="majorHAnsi" w:cstheme="majorHAnsi"/>
           <w:lang w:val="es-ES"/>
         </w:rPr>
-        <w:t>índice sobre “</w:t>
-      </w:r>
-      <w:proofErr w:type="spellStart"/>
-      <w:r>
-        <w:rPr>
-          <w:rFonts w:asciiTheme="majorHAnsi" w:hAnsiTheme="majorHAnsi" w:cstheme="majorHAnsi"/>
-          <w:lang w:val="es-ES"/>
-        </w:rPr>
-        <w:t>description</w:t>
-      </w:r>
-      <w:proofErr w:type="spellEnd"/>
-      <w:r>
-        <w:rPr>
-          <w:rFonts w:asciiTheme="majorHAnsi" w:hAnsiTheme="majorHAnsi" w:cstheme="majorHAnsi"/>
-          <w:lang w:val="es-ES"/>
-        </w:rPr>
-        <w:t xml:space="preserve">”, en la entidad </w:t>
-      </w:r>
-      <w:proofErr w:type="spellStart"/>
-      <w:r>
-        <w:rPr>
-          <w:rFonts w:asciiTheme="majorHAnsi" w:hAnsiTheme="majorHAnsi" w:cstheme="majorHAnsi"/>
-          <w:lang w:val="es-ES"/>
-        </w:rPr>
-        <w:t>Task</w:t>
-      </w:r>
-      <w:proofErr w:type="spellEnd"/>
-      <w:r>
-        <w:rPr>
-          <w:rFonts w:asciiTheme="majorHAnsi" w:hAnsiTheme="majorHAnsi" w:cstheme="majorHAnsi"/>
-          <w:lang w:val="es-ES"/>
-        </w:rPr>
-        <w:t>.  Se encuentra la siguiente consulta</w:t>
+        <w:t>índice sobre “description”, en la entidad Task.  Se encuentra la siguiente consulta</w:t>
       </w:r>
     </w:p>
     <w:p>
@@ -7890,21 +4007,7 @@
         <w:rPr>
           <w:rFonts w:asciiTheme="majorHAnsi" w:hAnsiTheme="majorHAnsi" w:cstheme="majorHAnsi"/>
         </w:rPr>
-        <w:t xml:space="preserve">select </w:t>
-      </w:r>
-      <w:proofErr w:type="spellStart"/>
-      <w:r>
-        <w:rPr>
-          <w:rFonts w:asciiTheme="majorHAnsi" w:hAnsiTheme="majorHAnsi" w:cstheme="majorHAnsi"/>
-        </w:rPr>
-        <w:t>tk</w:t>
-      </w:r>
-      <w:proofErr w:type="spellEnd"/>
-      <w:r>
-        <w:rPr>
-          <w:rFonts w:asciiTheme="majorHAnsi" w:hAnsiTheme="majorHAnsi" w:cstheme="majorHAnsi"/>
-        </w:rPr>
-        <w:t xml:space="preserve"> </w:t>
+        <w:t xml:space="preserve">select tk </w:t>
       </w:r>
       <w:r>
         <w:rPr>
@@ -7916,21 +4019,7 @@
         <w:rPr>
           <w:rFonts w:asciiTheme="majorHAnsi" w:hAnsiTheme="majorHAnsi" w:cstheme="majorHAnsi"/>
         </w:rPr>
-        <w:t xml:space="preserve">from Task </w:t>
-      </w:r>
-      <w:proofErr w:type="spellStart"/>
-      <w:r>
-        <w:rPr>
-          <w:rFonts w:asciiTheme="majorHAnsi" w:hAnsiTheme="majorHAnsi" w:cstheme="majorHAnsi"/>
-        </w:rPr>
-        <w:t>tk</w:t>
-      </w:r>
-      <w:proofErr w:type="spellEnd"/>
-      <w:r>
-        <w:rPr>
-          <w:rFonts w:asciiTheme="majorHAnsi" w:hAnsiTheme="majorHAnsi" w:cstheme="majorHAnsi"/>
-        </w:rPr>
-        <w:t xml:space="preserve"> </w:t>
+        <w:t xml:space="preserve">from Task tk </w:t>
       </w:r>
       <w:r>
         <w:rPr>
@@ -7950,19 +4039,11 @@
         </w:rPr>
         <w:tab/>
       </w:r>
-      <w:proofErr w:type="spellStart"/>
-      <w:r>
-        <w:rPr>
-          <w:rFonts w:asciiTheme="majorHAnsi" w:hAnsiTheme="majorHAnsi" w:cstheme="majorHAnsi"/>
-        </w:rPr>
-        <w:t>tk.description</w:t>
-      </w:r>
-      <w:proofErr w:type="spellEnd"/>
-      <w:r>
-        <w:rPr>
-          <w:rFonts w:asciiTheme="majorHAnsi" w:hAnsiTheme="majorHAnsi" w:cstheme="majorHAnsi"/>
-        </w:rPr>
-        <w:t xml:space="preserve"> not in (</w:t>
+      <w:r>
+        <w:rPr>
+          <w:rFonts w:asciiTheme="majorHAnsi" w:hAnsiTheme="majorHAnsi" w:cstheme="majorHAnsi"/>
+        </w:rPr>
+        <w:t>tk.description not in (</w:t>
       </w:r>
       <w:r>
         <w:rPr>
@@ -7987,21 +4068,7 @@
         <w:rPr>
           <w:rFonts w:asciiTheme="majorHAnsi" w:hAnsiTheme="majorHAnsi" w:cstheme="majorHAnsi"/>
         </w:rPr>
-        <w:t xml:space="preserve">select </w:t>
-      </w:r>
-      <w:proofErr w:type="spellStart"/>
-      <w:r>
-        <w:rPr>
-          <w:rFonts w:asciiTheme="majorHAnsi" w:hAnsiTheme="majorHAnsi" w:cstheme="majorHAnsi"/>
-        </w:rPr>
-        <w:t>ii.task.description</w:t>
-      </w:r>
-      <w:proofErr w:type="spellEnd"/>
-      <w:r>
-        <w:rPr>
-          <w:rFonts w:asciiTheme="majorHAnsi" w:hAnsiTheme="majorHAnsi" w:cstheme="majorHAnsi"/>
-        </w:rPr>
-        <w:t xml:space="preserve"> </w:t>
+        <w:t xml:space="preserve">select ii.task.description </w:t>
       </w:r>
       <w:r>
         <w:rPr>
@@ -8026,21 +4093,7 @@
         <w:rPr>
           <w:rFonts w:asciiTheme="majorHAnsi" w:hAnsiTheme="majorHAnsi" w:cstheme="majorHAnsi"/>
         </w:rPr>
-        <w:t xml:space="preserve">from </w:t>
-      </w:r>
-      <w:proofErr w:type="spellStart"/>
-      <w:r>
-        <w:rPr>
-          <w:rFonts w:asciiTheme="majorHAnsi" w:hAnsiTheme="majorHAnsi" w:cstheme="majorHAnsi"/>
-        </w:rPr>
-        <w:t>InvolvedIn</w:t>
-      </w:r>
-      <w:proofErr w:type="spellEnd"/>
-      <w:r>
-        <w:rPr>
-          <w:rFonts w:asciiTheme="majorHAnsi" w:hAnsiTheme="majorHAnsi" w:cstheme="majorHAnsi"/>
-        </w:rPr>
-        <w:t xml:space="preserve"> ii </w:t>
+        <w:t xml:space="preserve">from InvolvedIn ii </w:t>
       </w:r>
       <w:r>
         <w:rPr>
@@ -8065,21 +4118,7 @@
         <w:rPr>
           <w:rFonts w:asciiTheme="majorHAnsi" w:hAnsiTheme="majorHAnsi" w:cstheme="majorHAnsi"/>
         </w:rPr>
-        <w:t>where ii.maintenanceRecord.id = :</w:t>
-      </w:r>
-      <w:proofErr w:type="spellStart"/>
-      <w:r>
-        <w:rPr>
-          <w:rFonts w:asciiTheme="majorHAnsi" w:hAnsiTheme="majorHAnsi" w:cstheme="majorHAnsi"/>
-        </w:rPr>
-        <w:t>maintenanceRecordId</w:t>
-      </w:r>
-      <w:proofErr w:type="spellEnd"/>
-      <w:r>
-        <w:rPr>
-          <w:rFonts w:asciiTheme="majorHAnsi" w:hAnsiTheme="majorHAnsi" w:cstheme="majorHAnsi"/>
-        </w:rPr>
-        <w:t xml:space="preserve">) and </w:t>
+        <w:t xml:space="preserve">where ii.maintenanceRecord.id = :maintenanceRecordId) and </w:t>
       </w:r>
       <w:r>
         <w:rPr>
@@ -8098,35 +4137,7 @@
         <w:rPr>
           <w:rFonts w:asciiTheme="majorHAnsi" w:hAnsiTheme="majorHAnsi" w:cstheme="majorHAnsi"/>
         </w:rPr>
-        <w:t>(</w:t>
-      </w:r>
-      <w:proofErr w:type="spellStart"/>
-      <w:r>
-        <w:rPr>
-          <w:rFonts w:asciiTheme="majorHAnsi" w:hAnsiTheme="majorHAnsi" w:cstheme="majorHAnsi"/>
-        </w:rPr>
-        <w:t>tk.draftMode</w:t>
-      </w:r>
-      <w:proofErr w:type="spellEnd"/>
-      <w:r>
-        <w:rPr>
-          <w:rFonts w:asciiTheme="majorHAnsi" w:hAnsiTheme="majorHAnsi" w:cstheme="majorHAnsi"/>
-        </w:rPr>
-        <w:t xml:space="preserve"> = false or tk.technician.id = :</w:t>
-      </w:r>
-      <w:proofErr w:type="spellStart"/>
-      <w:r>
-        <w:rPr>
-          <w:rFonts w:asciiTheme="majorHAnsi" w:hAnsiTheme="majorHAnsi" w:cstheme="majorHAnsi"/>
-        </w:rPr>
-        <w:t>technicianId</w:t>
-      </w:r>
-      <w:proofErr w:type="spellEnd"/>
-      <w:r>
-        <w:rPr>
-          <w:rFonts w:asciiTheme="majorHAnsi" w:hAnsiTheme="majorHAnsi" w:cstheme="majorHAnsi"/>
-        </w:rPr>
-        <w:t>)</w:t>
+        <w:t>(tk.draftMode = false or tk.technician.id = :technicianId)</w:t>
       </w:r>
     </w:p>
     <w:p>
@@ -8180,128 +4191,15 @@
           <w:sz w:val="22"/>
           <w:szCs w:val="22"/>
         </w:rPr>
-        <w:t xml:space="preserve">Para </w:t>
-      </w:r>
-      <w:proofErr w:type="spellStart"/>
+        <w:t>Para corregir este requisito, se elimin</w:t>
+      </w:r>
       <w:r>
         <w:rPr>
           <w:sz w:val="22"/>
           <w:szCs w:val="22"/>
         </w:rPr>
-        <w:t>corregir</w:t>
-      </w:r>
-      <w:proofErr w:type="spellEnd"/>
-      <w:r>
-        <w:rPr>
-          <w:sz w:val="22"/>
-          <w:szCs w:val="22"/>
-        </w:rPr>
-        <w:t xml:space="preserve"> </w:t>
-      </w:r>
-      <w:proofErr w:type="spellStart"/>
-      <w:r>
-        <w:rPr>
-          <w:sz w:val="22"/>
-          <w:szCs w:val="22"/>
-        </w:rPr>
-        <w:t>este</w:t>
-      </w:r>
-      <w:proofErr w:type="spellEnd"/>
-      <w:r>
-        <w:rPr>
-          <w:sz w:val="22"/>
-          <w:szCs w:val="22"/>
-        </w:rPr>
-        <w:t xml:space="preserve"> </w:t>
-      </w:r>
-      <w:proofErr w:type="spellStart"/>
-      <w:r>
-        <w:rPr>
-          <w:sz w:val="22"/>
-          <w:szCs w:val="22"/>
-        </w:rPr>
-        <w:t>requisito</w:t>
-      </w:r>
-      <w:proofErr w:type="spellEnd"/>
-      <w:r>
-        <w:rPr>
-          <w:sz w:val="22"/>
-          <w:szCs w:val="22"/>
-        </w:rPr>
-        <w:t xml:space="preserve">, se </w:t>
-      </w:r>
-      <w:proofErr w:type="spellStart"/>
-      <w:r>
-        <w:rPr>
-          <w:sz w:val="22"/>
-          <w:szCs w:val="22"/>
-        </w:rPr>
-        <w:t>elimin</w:t>
-      </w:r>
-      <w:r>
-        <w:rPr>
-          <w:sz w:val="22"/>
-          <w:szCs w:val="22"/>
-        </w:rPr>
-        <w:t>ó</w:t>
-      </w:r>
-      <w:proofErr w:type="spellEnd"/>
-      <w:r>
-        <w:rPr>
-          <w:sz w:val="22"/>
-          <w:szCs w:val="22"/>
-        </w:rPr>
-        <w:t xml:space="preserve"> </w:t>
-      </w:r>
-      <w:proofErr w:type="spellStart"/>
-      <w:r>
-        <w:rPr>
-          <w:sz w:val="22"/>
-          <w:szCs w:val="22"/>
-        </w:rPr>
-        <w:t>el</w:t>
-      </w:r>
-      <w:proofErr w:type="spellEnd"/>
-      <w:r>
-        <w:rPr>
-          <w:sz w:val="22"/>
-          <w:szCs w:val="22"/>
-        </w:rPr>
-        <w:t xml:space="preserve"> </w:t>
-      </w:r>
-      <w:proofErr w:type="spellStart"/>
-      <w:r>
-        <w:rPr>
-          <w:sz w:val="22"/>
-          <w:szCs w:val="22"/>
-        </w:rPr>
-        <w:t>índice</w:t>
-      </w:r>
-      <w:proofErr w:type="spellEnd"/>
-      <w:r>
-        <w:rPr>
-          <w:sz w:val="22"/>
-          <w:szCs w:val="22"/>
-        </w:rPr>
-        <w:t xml:space="preserve"> </w:t>
-      </w:r>
-      <w:proofErr w:type="spellStart"/>
-      <w:r>
-        <w:rPr>
-          <w:sz w:val="22"/>
-          <w:szCs w:val="22"/>
-        </w:rPr>
-        <w:t>redundante</w:t>
-      </w:r>
-      <w:proofErr w:type="spellEnd"/>
-      <w:r>
-        <w:rPr>
-          <w:sz w:val="22"/>
-          <w:szCs w:val="22"/>
-        </w:rPr>
-        <w:t xml:space="preserve"> de </w:t>
-      </w:r>
-      <w:proofErr w:type="spellStart"/>
+        <w:t xml:space="preserve">ó el índice redundante de </w:t>
+      </w:r>
       <w:r>
         <w:rPr>
           <w:i/>
@@ -8311,638 +4209,73 @@
         </w:rPr>
         <w:t>licenseNumber</w:t>
       </w:r>
-      <w:proofErr w:type="spellEnd"/>
       <w:r>
         <w:rPr>
           <w:sz w:val="22"/>
           <w:szCs w:val="22"/>
         </w:rPr>
-        <w:t xml:space="preserve">. Este no era </w:t>
-      </w:r>
-      <w:proofErr w:type="spellStart"/>
+        <w:t>. Este no era necesario puesto que al usar @Column(unique = true) se crea automáticamente un índice único en la base de datos. Por lo tanto, no es necesario definir un índice explícito en @Table para esa columna.</w:t>
+      </w:r>
+    </w:p>
+    <w:p>
+      <w:pPr>
+        <w:pStyle w:val="Comment-Student"/>
+        <w:rPr>
+          <w:lang w:val="es-ES"/>
+        </w:rPr>
+      </w:pPr>
       <w:r>
         <w:rPr>
           <w:sz w:val="22"/>
           <w:szCs w:val="22"/>
         </w:rPr>
-        <w:t>necesario</w:t>
-      </w:r>
-      <w:proofErr w:type="spellEnd"/>
+        <w:t>Además, s</w:t>
+      </w:r>
       <w:r>
         <w:rPr>
           <w:sz w:val="22"/>
           <w:szCs w:val="22"/>
         </w:rPr>
-        <w:t xml:space="preserve"> </w:t>
-      </w:r>
-      <w:proofErr w:type="spellStart"/>
+        <w:t>e corrigió la consulta mencionada en el comentario, utilizando el Id de la tarea en lugar de la descripción</w:t>
+      </w:r>
       <w:r>
         <w:rPr>
           <w:sz w:val="22"/>
           <w:szCs w:val="22"/>
         </w:rPr>
-        <w:t>puesto</w:t>
-      </w:r>
-      <w:proofErr w:type="spellEnd"/>
+        <w:t>, y</w:t>
+      </w:r>
       <w:r>
         <w:rPr>
           <w:sz w:val="22"/>
           <w:szCs w:val="22"/>
         </w:rPr>
-        <w:t xml:space="preserve"> que al usar @Column(unique = true) se </w:t>
-      </w:r>
-      <w:proofErr w:type="spellStart"/>
+        <w:t>a que usar el Id es más eficiente y preciso para identificar de forma unívoca cada tarea</w:t>
+      </w:r>
       <w:r>
         <w:rPr>
           <w:sz w:val="22"/>
           <w:szCs w:val="22"/>
         </w:rPr>
-        <w:t>crea</w:t>
-      </w:r>
-      <w:proofErr w:type="spellEnd"/>
-      <w:r>
-        <w:rPr>
-          <w:sz w:val="22"/>
-          <w:szCs w:val="22"/>
-        </w:rPr>
-        <w:t xml:space="preserve"> </w:t>
-      </w:r>
-      <w:proofErr w:type="spellStart"/>
-      <w:r>
-        <w:rPr>
-          <w:sz w:val="22"/>
-          <w:szCs w:val="22"/>
-        </w:rPr>
-        <w:t>automáticamente</w:t>
-      </w:r>
-      <w:proofErr w:type="spellEnd"/>
-      <w:r>
-        <w:rPr>
-          <w:sz w:val="22"/>
-          <w:szCs w:val="22"/>
-        </w:rPr>
-        <w:t xml:space="preserve"> un </w:t>
-      </w:r>
-      <w:proofErr w:type="spellStart"/>
-      <w:r>
-        <w:rPr>
-          <w:sz w:val="22"/>
-          <w:szCs w:val="22"/>
-        </w:rPr>
-        <w:t>índice</w:t>
-      </w:r>
-      <w:proofErr w:type="spellEnd"/>
-      <w:r>
-        <w:rPr>
-          <w:sz w:val="22"/>
-          <w:szCs w:val="22"/>
-        </w:rPr>
-        <w:t xml:space="preserve"> </w:t>
-      </w:r>
-      <w:proofErr w:type="spellStart"/>
-      <w:r>
-        <w:rPr>
-          <w:sz w:val="22"/>
-          <w:szCs w:val="22"/>
-        </w:rPr>
-        <w:t>único</w:t>
-      </w:r>
-      <w:proofErr w:type="spellEnd"/>
-      <w:r>
-        <w:rPr>
-          <w:sz w:val="22"/>
-          <w:szCs w:val="22"/>
-        </w:rPr>
-        <w:t xml:space="preserve"> </w:t>
-      </w:r>
-      <w:proofErr w:type="spellStart"/>
-      <w:r>
-        <w:rPr>
-          <w:sz w:val="22"/>
-          <w:szCs w:val="22"/>
-        </w:rPr>
-        <w:t>en</w:t>
-      </w:r>
-      <w:proofErr w:type="spellEnd"/>
-      <w:r>
-        <w:rPr>
-          <w:sz w:val="22"/>
-          <w:szCs w:val="22"/>
-        </w:rPr>
-        <w:t xml:space="preserve"> la base de </w:t>
-      </w:r>
-      <w:proofErr w:type="spellStart"/>
-      <w:r>
-        <w:rPr>
-          <w:sz w:val="22"/>
-          <w:szCs w:val="22"/>
-        </w:rPr>
-        <w:t>datos</w:t>
-      </w:r>
-      <w:proofErr w:type="spellEnd"/>
-      <w:r>
-        <w:rPr>
-          <w:sz w:val="22"/>
-          <w:szCs w:val="22"/>
-        </w:rPr>
-        <w:t xml:space="preserve">. Por lo tanto, no es </w:t>
-      </w:r>
-      <w:proofErr w:type="spellStart"/>
-      <w:r>
-        <w:rPr>
-          <w:sz w:val="22"/>
-          <w:szCs w:val="22"/>
-        </w:rPr>
-        <w:t>necesario</w:t>
-      </w:r>
-      <w:proofErr w:type="spellEnd"/>
-      <w:r>
-        <w:rPr>
-          <w:sz w:val="22"/>
-          <w:szCs w:val="22"/>
-        </w:rPr>
-        <w:t xml:space="preserve"> </w:t>
-      </w:r>
-      <w:proofErr w:type="spellStart"/>
-      <w:r>
-        <w:rPr>
-          <w:sz w:val="22"/>
-          <w:szCs w:val="22"/>
-        </w:rPr>
-        <w:t>definir</w:t>
-      </w:r>
-      <w:proofErr w:type="spellEnd"/>
-      <w:r>
-        <w:rPr>
-          <w:sz w:val="22"/>
-          <w:szCs w:val="22"/>
-        </w:rPr>
-        <w:t xml:space="preserve"> un </w:t>
-      </w:r>
-      <w:proofErr w:type="spellStart"/>
-      <w:r>
-        <w:rPr>
-          <w:sz w:val="22"/>
-          <w:szCs w:val="22"/>
-        </w:rPr>
-        <w:t>índice</w:t>
-      </w:r>
-      <w:proofErr w:type="spellEnd"/>
-      <w:r>
-        <w:rPr>
-          <w:sz w:val="22"/>
-          <w:szCs w:val="22"/>
-        </w:rPr>
-        <w:t xml:space="preserve"> </w:t>
-      </w:r>
-      <w:proofErr w:type="spellStart"/>
-      <w:r>
-        <w:rPr>
-          <w:sz w:val="22"/>
-          <w:szCs w:val="22"/>
-        </w:rPr>
-        <w:t>explícito</w:t>
-      </w:r>
-      <w:proofErr w:type="spellEnd"/>
-      <w:r>
-        <w:rPr>
-          <w:sz w:val="22"/>
-          <w:szCs w:val="22"/>
-        </w:rPr>
-        <w:t xml:space="preserve"> </w:t>
-      </w:r>
-      <w:proofErr w:type="spellStart"/>
-      <w:r>
-        <w:rPr>
-          <w:sz w:val="22"/>
-          <w:szCs w:val="22"/>
-        </w:rPr>
-        <w:t>en</w:t>
-      </w:r>
-      <w:proofErr w:type="spellEnd"/>
-      <w:r>
-        <w:rPr>
-          <w:sz w:val="22"/>
-          <w:szCs w:val="22"/>
-        </w:rPr>
-        <w:t xml:space="preserve"> @Table para </w:t>
-      </w:r>
-      <w:proofErr w:type="spellStart"/>
-      <w:r>
-        <w:rPr>
-          <w:sz w:val="22"/>
-          <w:szCs w:val="22"/>
-        </w:rPr>
-        <w:t>esa</w:t>
-      </w:r>
-      <w:proofErr w:type="spellEnd"/>
-      <w:r>
-        <w:rPr>
-          <w:sz w:val="22"/>
-          <w:szCs w:val="22"/>
-        </w:rPr>
-        <w:t xml:space="preserve"> </w:t>
-      </w:r>
-      <w:proofErr w:type="spellStart"/>
-      <w:r>
-        <w:rPr>
-          <w:sz w:val="22"/>
-          <w:szCs w:val="22"/>
-        </w:rPr>
-        <w:t>columna</w:t>
-      </w:r>
-      <w:proofErr w:type="spellEnd"/>
-      <w:r>
-        <w:rPr>
-          <w:sz w:val="22"/>
-          <w:szCs w:val="22"/>
-        </w:rPr>
         <w:t>.</w:t>
       </w:r>
     </w:p>
     <w:p>
       <w:pPr>
-        <w:pStyle w:val="Comment-Student"/>
-        <w:rPr>
+        <w:pStyle w:val="Ttulo2"/>
+        <w:rPr>
+          <w:rFonts w:cstheme="majorHAnsi"/>
           <w:lang w:val="es-ES"/>
         </w:rPr>
       </w:pPr>
       <w:r>
         <w:rPr>
-          <w:sz w:val="22"/>
-          <w:szCs w:val="22"/>
-        </w:rPr>
-        <w:t>Además, s</w:t>
-      </w:r>
-      <w:r>
-        <w:rPr>
-          <w:sz w:val="22"/>
-          <w:szCs w:val="22"/>
-        </w:rPr>
-        <w:t xml:space="preserve">e </w:t>
-      </w:r>
-      <w:proofErr w:type="spellStart"/>
-      <w:r>
-        <w:rPr>
-          <w:sz w:val="22"/>
-          <w:szCs w:val="22"/>
-        </w:rPr>
-        <w:t>corrigió</w:t>
-      </w:r>
-      <w:proofErr w:type="spellEnd"/>
-      <w:r>
-        <w:rPr>
-          <w:sz w:val="22"/>
-          <w:szCs w:val="22"/>
-        </w:rPr>
-        <w:t xml:space="preserve"> la consulta </w:t>
-      </w:r>
-      <w:proofErr w:type="spellStart"/>
-      <w:r>
-        <w:rPr>
-          <w:sz w:val="22"/>
-          <w:szCs w:val="22"/>
-        </w:rPr>
-        <w:t>mencionada</w:t>
-      </w:r>
-      <w:proofErr w:type="spellEnd"/>
-      <w:r>
-        <w:rPr>
-          <w:sz w:val="22"/>
-          <w:szCs w:val="22"/>
-        </w:rPr>
-        <w:t xml:space="preserve"> </w:t>
-      </w:r>
-      <w:proofErr w:type="spellStart"/>
-      <w:r>
-        <w:rPr>
-          <w:sz w:val="22"/>
-          <w:szCs w:val="22"/>
-        </w:rPr>
-        <w:t>en</w:t>
-      </w:r>
-      <w:proofErr w:type="spellEnd"/>
-      <w:r>
-        <w:rPr>
-          <w:sz w:val="22"/>
-          <w:szCs w:val="22"/>
-        </w:rPr>
-        <w:t xml:space="preserve"> </w:t>
-      </w:r>
-      <w:proofErr w:type="spellStart"/>
-      <w:r>
-        <w:rPr>
-          <w:sz w:val="22"/>
-          <w:szCs w:val="22"/>
-        </w:rPr>
-        <w:t>el</w:t>
-      </w:r>
-      <w:proofErr w:type="spellEnd"/>
-      <w:r>
-        <w:rPr>
-          <w:sz w:val="22"/>
-          <w:szCs w:val="22"/>
-        </w:rPr>
-        <w:t xml:space="preserve"> </w:t>
-      </w:r>
-      <w:proofErr w:type="spellStart"/>
-      <w:r>
-        <w:rPr>
-          <w:sz w:val="22"/>
-          <w:szCs w:val="22"/>
-        </w:rPr>
-        <w:t>comentario</w:t>
-      </w:r>
-      <w:proofErr w:type="spellEnd"/>
-      <w:r>
-        <w:rPr>
-          <w:sz w:val="22"/>
-          <w:szCs w:val="22"/>
-        </w:rPr>
-        <w:t xml:space="preserve">, </w:t>
-      </w:r>
-      <w:proofErr w:type="spellStart"/>
-      <w:r>
-        <w:rPr>
-          <w:sz w:val="22"/>
-          <w:szCs w:val="22"/>
-        </w:rPr>
-        <w:t>utilizando</w:t>
-      </w:r>
-      <w:proofErr w:type="spellEnd"/>
-      <w:r>
-        <w:rPr>
-          <w:sz w:val="22"/>
-          <w:szCs w:val="22"/>
-        </w:rPr>
-        <w:t xml:space="preserve"> </w:t>
-      </w:r>
-      <w:proofErr w:type="spellStart"/>
-      <w:r>
-        <w:rPr>
-          <w:sz w:val="22"/>
-          <w:szCs w:val="22"/>
-        </w:rPr>
-        <w:t>el</w:t>
-      </w:r>
-      <w:proofErr w:type="spellEnd"/>
-      <w:r>
-        <w:rPr>
-          <w:sz w:val="22"/>
-          <w:szCs w:val="22"/>
-        </w:rPr>
-        <w:t xml:space="preserve"> Id de la </w:t>
-      </w:r>
-      <w:proofErr w:type="spellStart"/>
-      <w:r>
-        <w:rPr>
-          <w:sz w:val="22"/>
-          <w:szCs w:val="22"/>
-        </w:rPr>
-        <w:t>tarea</w:t>
-      </w:r>
-      <w:proofErr w:type="spellEnd"/>
-      <w:r>
-        <w:rPr>
-          <w:sz w:val="22"/>
-          <w:szCs w:val="22"/>
-        </w:rPr>
-        <w:t xml:space="preserve"> </w:t>
-      </w:r>
-      <w:proofErr w:type="spellStart"/>
-      <w:r>
-        <w:rPr>
-          <w:sz w:val="22"/>
-          <w:szCs w:val="22"/>
-        </w:rPr>
-        <w:t>en</w:t>
-      </w:r>
-      <w:proofErr w:type="spellEnd"/>
-      <w:r>
-        <w:rPr>
-          <w:sz w:val="22"/>
-          <w:szCs w:val="22"/>
-        </w:rPr>
-        <w:t xml:space="preserve"> </w:t>
-      </w:r>
-      <w:proofErr w:type="spellStart"/>
-      <w:r>
-        <w:rPr>
-          <w:sz w:val="22"/>
-          <w:szCs w:val="22"/>
-        </w:rPr>
-        <w:t>lugar</w:t>
-      </w:r>
-      <w:proofErr w:type="spellEnd"/>
-      <w:r>
-        <w:rPr>
-          <w:sz w:val="22"/>
-          <w:szCs w:val="22"/>
-        </w:rPr>
-        <w:t xml:space="preserve"> de la </w:t>
-      </w:r>
-      <w:proofErr w:type="spellStart"/>
-      <w:r>
-        <w:rPr>
-          <w:sz w:val="22"/>
-          <w:szCs w:val="22"/>
-        </w:rPr>
-        <w:t>descripción</w:t>
-      </w:r>
-      <w:proofErr w:type="spellEnd"/>
-      <w:r>
-        <w:rPr>
-          <w:sz w:val="22"/>
-          <w:szCs w:val="22"/>
-        </w:rPr>
-        <w:t xml:space="preserve">, </w:t>
-      </w:r>
-      <w:proofErr w:type="spellStart"/>
-      <w:r>
-        <w:rPr>
-          <w:sz w:val="22"/>
-          <w:szCs w:val="22"/>
-        </w:rPr>
-        <w:t>y</w:t>
-      </w:r>
-      <w:r>
-        <w:rPr>
-          <w:sz w:val="22"/>
-          <w:szCs w:val="22"/>
-        </w:rPr>
-        <w:t>a</w:t>
-      </w:r>
-      <w:proofErr w:type="spellEnd"/>
-      <w:r>
-        <w:rPr>
-          <w:sz w:val="22"/>
-          <w:szCs w:val="22"/>
-        </w:rPr>
-        <w:t xml:space="preserve"> que usar </w:t>
-      </w:r>
-      <w:proofErr w:type="spellStart"/>
-      <w:r>
-        <w:rPr>
-          <w:sz w:val="22"/>
-          <w:szCs w:val="22"/>
-        </w:rPr>
-        <w:t>el</w:t>
-      </w:r>
-      <w:proofErr w:type="spellEnd"/>
-      <w:r>
-        <w:rPr>
-          <w:sz w:val="22"/>
-          <w:szCs w:val="22"/>
-        </w:rPr>
-        <w:t xml:space="preserve"> Id es </w:t>
-      </w:r>
-      <w:proofErr w:type="spellStart"/>
-      <w:r>
-        <w:rPr>
-          <w:sz w:val="22"/>
-          <w:szCs w:val="22"/>
-        </w:rPr>
-        <w:t>más</w:t>
-      </w:r>
-      <w:proofErr w:type="spellEnd"/>
-      <w:r>
-        <w:rPr>
-          <w:sz w:val="22"/>
-          <w:szCs w:val="22"/>
-        </w:rPr>
-        <w:t xml:space="preserve"> </w:t>
-      </w:r>
-      <w:proofErr w:type="spellStart"/>
-      <w:r>
-        <w:rPr>
-          <w:sz w:val="22"/>
-          <w:szCs w:val="22"/>
-        </w:rPr>
-        <w:t>eficiente</w:t>
-      </w:r>
-      <w:proofErr w:type="spellEnd"/>
-      <w:r>
-        <w:rPr>
-          <w:sz w:val="22"/>
-          <w:szCs w:val="22"/>
-        </w:rPr>
-        <w:t xml:space="preserve"> y </w:t>
-      </w:r>
-      <w:proofErr w:type="spellStart"/>
-      <w:r>
-        <w:rPr>
-          <w:sz w:val="22"/>
-          <w:szCs w:val="22"/>
-        </w:rPr>
-        <w:t>preciso</w:t>
-      </w:r>
-      <w:proofErr w:type="spellEnd"/>
-      <w:r>
-        <w:rPr>
-          <w:sz w:val="22"/>
-          <w:szCs w:val="22"/>
-        </w:rPr>
-        <w:t xml:space="preserve"> para </w:t>
-      </w:r>
-      <w:proofErr w:type="spellStart"/>
-      <w:r>
-        <w:rPr>
-          <w:sz w:val="22"/>
-          <w:szCs w:val="22"/>
-        </w:rPr>
-        <w:t>identificar</w:t>
-      </w:r>
-      <w:proofErr w:type="spellEnd"/>
-      <w:r>
-        <w:rPr>
-          <w:sz w:val="22"/>
-          <w:szCs w:val="22"/>
-        </w:rPr>
-        <w:t xml:space="preserve"> de forma </w:t>
-      </w:r>
-      <w:proofErr w:type="spellStart"/>
-      <w:r>
-        <w:rPr>
-          <w:sz w:val="22"/>
-          <w:szCs w:val="22"/>
-        </w:rPr>
-        <w:t>unívoca</w:t>
-      </w:r>
-      <w:proofErr w:type="spellEnd"/>
-      <w:r>
-        <w:rPr>
-          <w:sz w:val="22"/>
-          <w:szCs w:val="22"/>
-        </w:rPr>
-        <w:t xml:space="preserve"> </w:t>
-      </w:r>
-      <w:proofErr w:type="spellStart"/>
-      <w:r>
-        <w:rPr>
-          <w:sz w:val="22"/>
-          <w:szCs w:val="22"/>
-        </w:rPr>
-        <w:t>cada</w:t>
-      </w:r>
-      <w:proofErr w:type="spellEnd"/>
-      <w:r>
-        <w:rPr>
-          <w:sz w:val="22"/>
-          <w:szCs w:val="22"/>
-        </w:rPr>
-        <w:t xml:space="preserve"> </w:t>
-      </w:r>
-      <w:proofErr w:type="spellStart"/>
-      <w:r>
-        <w:rPr>
-          <w:sz w:val="22"/>
-          <w:szCs w:val="22"/>
-        </w:rPr>
-        <w:t>tarea</w:t>
-      </w:r>
-      <w:proofErr w:type="spellEnd"/>
-      <w:r>
-        <w:rPr>
-          <w:sz w:val="22"/>
-          <w:szCs w:val="22"/>
-        </w:rPr>
-        <w:t>.</w:t>
-      </w:r>
-    </w:p>
-    <w:p>
-      <w:pPr>
-        <w:pStyle w:val="Ttulo2"/>
-        <w:rPr>
           <w:rFonts w:cstheme="majorHAnsi"/>
           <w:lang w:val="es-ES"/>
         </w:rPr>
-      </w:pPr>
-      <w:proofErr w:type="spellStart"/>
-      <w:r>
-        <w:rPr>
-          <w:rFonts w:cstheme="majorHAnsi"/>
-          <w:lang w:val="es-ES"/>
-        </w:rPr>
         <w:lastRenderedPageBreak/>
-        <w:t>Functional</w:t>
-      </w:r>
-      <w:proofErr w:type="spellEnd"/>
-      <w:r>
-        <w:rPr>
-          <w:rFonts w:cstheme="majorHAnsi"/>
-          <w:lang w:val="es-ES"/>
-        </w:rPr>
-        <w:t xml:space="preserve"> </w:t>
-      </w:r>
-      <w:proofErr w:type="spellStart"/>
-      <w:r>
-        <w:rPr>
-          <w:rFonts w:cstheme="majorHAnsi"/>
-          <w:lang w:val="es-ES"/>
-        </w:rPr>
-        <w:t>requirements</w:t>
-      </w:r>
-      <w:proofErr w:type="spellEnd"/>
+        <w:t>Functional requirements</w:t>
+      </w:r>
     </w:p>
     <w:p>
       <w:pPr>
@@ -9086,7 +4419,13 @@
         </w:sdtPr>
         <w:sdtContent>
           <w:r>
-            <w:t xml:space="preserve">    </w:t>
+            <w:t xml:space="preserve">  </w:t>
+          </w:r>
+          <w:r>
+            <w:t>X</w:t>
+          </w:r>
+          <w:r>
+            <w:t xml:space="preserve">  </w:t>
           </w:r>
         </w:sdtContent>
       </w:sdt>
@@ -9094,21 +4433,8 @@
       <w:r>
         <w:t xml:space="preserve">   </w:t>
       </w:r>
-      <w:proofErr w:type="spellStart"/>
-      <w:r>
-        <w:t>Mismo</w:t>
-      </w:r>
-      <w:proofErr w:type="spellEnd"/>
-      <w:r>
-        <w:t xml:space="preserve"> </w:t>
-      </w:r>
-      <w:proofErr w:type="spellStart"/>
-      <w:r>
-        <w:t>problema</w:t>
-      </w:r>
-      <w:proofErr w:type="spellEnd"/>
-      <w:r>
-        <w:t xml:space="preserve"> de antes.</w:t>
+      <w:r>
+        <w:t>Mismo problema de antes.</w:t>
       </w:r>
     </w:p>
     <w:p>
@@ -9124,119 +4450,7 @@
           <w:sz w:val="22"/>
           <w:szCs w:val="22"/>
         </w:rPr>
-        <w:t xml:space="preserve">Este </w:t>
-      </w:r>
-      <w:proofErr w:type="spellStart"/>
-      <w:r>
-        <w:rPr>
-          <w:sz w:val="22"/>
-          <w:szCs w:val="22"/>
-        </w:rPr>
-        <w:t>requisito</w:t>
-      </w:r>
-      <w:proofErr w:type="spellEnd"/>
-      <w:r>
-        <w:rPr>
-          <w:sz w:val="22"/>
-          <w:szCs w:val="22"/>
-        </w:rPr>
-        <w:t xml:space="preserve"> se ha </w:t>
-      </w:r>
-      <w:proofErr w:type="spellStart"/>
-      <w:r>
-        <w:rPr>
-          <w:sz w:val="22"/>
-          <w:szCs w:val="22"/>
-        </w:rPr>
-        <w:t>corregido</w:t>
-      </w:r>
-      <w:proofErr w:type="spellEnd"/>
-      <w:r>
-        <w:rPr>
-          <w:sz w:val="22"/>
-          <w:szCs w:val="22"/>
-        </w:rPr>
-        <w:t xml:space="preserve"> de la </w:t>
-      </w:r>
-      <w:proofErr w:type="spellStart"/>
-      <w:r>
-        <w:rPr>
-          <w:sz w:val="22"/>
-          <w:szCs w:val="22"/>
-        </w:rPr>
-        <w:t>misma</w:t>
-      </w:r>
-      <w:proofErr w:type="spellEnd"/>
-      <w:r>
-        <w:rPr>
-          <w:sz w:val="22"/>
-          <w:szCs w:val="22"/>
-        </w:rPr>
-        <w:t xml:space="preserve"> </w:t>
-      </w:r>
-      <w:proofErr w:type="spellStart"/>
-      <w:r>
-        <w:rPr>
-          <w:sz w:val="22"/>
-          <w:szCs w:val="22"/>
-        </w:rPr>
-        <w:t>manera</w:t>
-      </w:r>
-      <w:proofErr w:type="spellEnd"/>
-      <w:r>
-        <w:rPr>
-          <w:sz w:val="22"/>
-          <w:szCs w:val="22"/>
-        </w:rPr>
-        <w:t xml:space="preserve"> que </w:t>
-      </w:r>
-      <w:proofErr w:type="spellStart"/>
-      <w:r>
-        <w:rPr>
-          <w:sz w:val="22"/>
-          <w:szCs w:val="22"/>
-        </w:rPr>
-        <w:t>el</w:t>
-      </w:r>
-      <w:proofErr w:type="spellEnd"/>
-      <w:r>
-        <w:rPr>
-          <w:sz w:val="22"/>
-          <w:szCs w:val="22"/>
-        </w:rPr>
-        <w:t xml:space="preserve"> </w:t>
-      </w:r>
-      <w:proofErr w:type="spellStart"/>
-      <w:r>
-        <w:rPr>
-          <w:sz w:val="22"/>
-          <w:szCs w:val="22"/>
-        </w:rPr>
-        <w:t>requisito</w:t>
-      </w:r>
-      <w:proofErr w:type="spellEnd"/>
-      <w:r>
-        <w:rPr>
-          <w:sz w:val="22"/>
-          <w:szCs w:val="22"/>
-        </w:rPr>
-        <w:t xml:space="preserve"> </w:t>
-      </w:r>
-      <w:proofErr w:type="spellStart"/>
-      <w:r>
-        <w:rPr>
-          <w:sz w:val="22"/>
-          <w:szCs w:val="22"/>
-        </w:rPr>
-        <w:t>número</w:t>
-      </w:r>
-      <w:proofErr w:type="spellEnd"/>
-      <w:r>
-        <w:rPr>
-          <w:sz w:val="22"/>
-          <w:szCs w:val="22"/>
-        </w:rPr>
-        <w:t xml:space="preserve"> 2.</w:t>
+        <w:t>Este requisito se ha corregido de la misma manera que el requisito número 2.</w:t>
       </w:r>
     </w:p>
     <w:p>
@@ -9369,21 +4583,7 @@
           <w:lang w:val="es-ES"/>
         </w:rPr>
         <w:lastRenderedPageBreak/>
-        <w:t>A cuál de los dos p-</w:t>
-      </w:r>
-      <w:proofErr w:type="spellStart"/>
-      <w:r>
-        <w:rPr>
-          <w:lang w:val="es-ES"/>
-        </w:rPr>
-        <w:t>values</w:t>
-      </w:r>
-      <w:proofErr w:type="spellEnd"/>
-      <w:r>
-        <w:rPr>
-          <w:lang w:val="es-ES"/>
-        </w:rPr>
-        <w:t xml:space="preserve"> se refiere el estudiante.  Los dos son mayores a alfa, pero no significan los mismo. </w:t>
+        <w:t xml:space="preserve">A cuál de los dos p-values se refiere el estudiante.  Los dos son mayores a alfa, pero no significan los mismo. </w:t>
       </w:r>
     </w:p>
     <w:p>
@@ -9406,183 +4606,7 @@
           <w:sz w:val="22"/>
           <w:szCs w:val="22"/>
         </w:rPr>
-        <w:t xml:space="preserve">Para </w:t>
-      </w:r>
-      <w:proofErr w:type="spellStart"/>
-      <w:r>
-        <w:rPr>
-          <w:sz w:val="22"/>
-          <w:szCs w:val="22"/>
-        </w:rPr>
-        <w:t>abordar</w:t>
-      </w:r>
-      <w:proofErr w:type="spellEnd"/>
-      <w:r>
-        <w:rPr>
-          <w:sz w:val="22"/>
-          <w:szCs w:val="22"/>
-        </w:rPr>
-        <w:t xml:space="preserve"> </w:t>
-      </w:r>
-      <w:proofErr w:type="spellStart"/>
-      <w:r>
-        <w:rPr>
-          <w:sz w:val="22"/>
-          <w:szCs w:val="22"/>
-        </w:rPr>
-        <w:t>este</w:t>
-      </w:r>
-      <w:proofErr w:type="spellEnd"/>
-      <w:r>
-        <w:rPr>
-          <w:sz w:val="22"/>
-          <w:szCs w:val="22"/>
-        </w:rPr>
-        <w:t xml:space="preserve"> </w:t>
-      </w:r>
-      <w:proofErr w:type="spellStart"/>
-      <w:r>
-        <w:rPr>
-          <w:sz w:val="22"/>
-          <w:szCs w:val="22"/>
-        </w:rPr>
-        <w:t>problema</w:t>
-      </w:r>
-      <w:proofErr w:type="spellEnd"/>
-      <w:r>
-        <w:rPr>
-          <w:sz w:val="22"/>
-          <w:szCs w:val="22"/>
-        </w:rPr>
-        <w:t xml:space="preserve">, se ha </w:t>
-      </w:r>
-      <w:proofErr w:type="spellStart"/>
-      <w:r>
-        <w:rPr>
-          <w:sz w:val="22"/>
-          <w:szCs w:val="22"/>
-        </w:rPr>
-        <w:t>especificado</w:t>
-      </w:r>
-      <w:proofErr w:type="spellEnd"/>
-      <w:r>
-        <w:rPr>
-          <w:sz w:val="22"/>
-          <w:szCs w:val="22"/>
-        </w:rPr>
-        <w:t xml:space="preserve"> </w:t>
-      </w:r>
-      <w:proofErr w:type="spellStart"/>
-      <w:r>
-        <w:rPr>
-          <w:sz w:val="22"/>
-          <w:szCs w:val="22"/>
-        </w:rPr>
-        <w:t>claramente</w:t>
-      </w:r>
-      <w:proofErr w:type="spellEnd"/>
-      <w:r>
-        <w:rPr>
-          <w:sz w:val="22"/>
-          <w:szCs w:val="22"/>
-        </w:rPr>
-        <w:t xml:space="preserve"> </w:t>
-      </w:r>
-      <w:proofErr w:type="spellStart"/>
-      <w:r>
-        <w:rPr>
-          <w:sz w:val="22"/>
-          <w:szCs w:val="22"/>
-        </w:rPr>
-        <w:t>en</w:t>
-      </w:r>
-      <w:proofErr w:type="spellEnd"/>
-      <w:r>
-        <w:rPr>
-          <w:sz w:val="22"/>
-          <w:szCs w:val="22"/>
-        </w:rPr>
-        <w:t xml:space="preserve"> </w:t>
-      </w:r>
-      <w:proofErr w:type="spellStart"/>
-      <w:r>
-        <w:rPr>
-          <w:sz w:val="22"/>
-          <w:szCs w:val="22"/>
-        </w:rPr>
-        <w:t>el</w:t>
-      </w:r>
-      <w:proofErr w:type="spellEnd"/>
-      <w:r>
-        <w:rPr>
-          <w:sz w:val="22"/>
-          <w:szCs w:val="22"/>
-        </w:rPr>
-        <w:t xml:space="preserve"> </w:t>
-      </w:r>
-      <w:proofErr w:type="spellStart"/>
-      <w:r>
-        <w:rPr>
-          <w:sz w:val="22"/>
-          <w:szCs w:val="22"/>
-        </w:rPr>
-        <w:t>documento</w:t>
-      </w:r>
-      <w:proofErr w:type="spellEnd"/>
-      <w:r>
-        <w:rPr>
-          <w:sz w:val="22"/>
-          <w:szCs w:val="22"/>
-        </w:rPr>
-        <w:t xml:space="preserve"> que ese </w:t>
-      </w:r>
-      <w:proofErr w:type="spellStart"/>
-      <w:r>
-        <w:rPr>
-          <w:sz w:val="22"/>
-          <w:szCs w:val="22"/>
-        </w:rPr>
-        <w:t>valor</w:t>
-      </w:r>
-      <w:proofErr w:type="spellEnd"/>
-      <w:r>
-        <w:rPr>
-          <w:sz w:val="22"/>
-          <w:szCs w:val="22"/>
-        </w:rPr>
-        <w:t xml:space="preserve"> de p </w:t>
-      </w:r>
-      <w:proofErr w:type="spellStart"/>
-      <w:r>
-        <w:rPr>
-          <w:sz w:val="22"/>
-          <w:szCs w:val="22"/>
-        </w:rPr>
-        <w:t>hacía</w:t>
-      </w:r>
-      <w:proofErr w:type="spellEnd"/>
-      <w:r>
-        <w:rPr>
-          <w:sz w:val="22"/>
-          <w:szCs w:val="22"/>
-        </w:rPr>
-        <w:t xml:space="preserve"> </w:t>
-      </w:r>
-      <w:proofErr w:type="spellStart"/>
-      <w:r>
-        <w:rPr>
-          <w:sz w:val="22"/>
-          <w:szCs w:val="22"/>
-        </w:rPr>
-        <w:t>referencia</w:t>
-      </w:r>
-      <w:proofErr w:type="spellEnd"/>
-      <w:r>
-        <w:rPr>
-          <w:sz w:val="22"/>
-          <w:szCs w:val="22"/>
-        </w:rPr>
-        <w:t xml:space="preserve"> al de dos colas (</w:t>
+        <w:t>Para abordar este problema, se ha especificado claramente en el documento que ese valor de p hacía referencia al de dos colas (</w:t>
       </w:r>
       <w:r>
         <w:rPr>
@@ -9600,309 +4624,19 @@
         </w:rPr>
         <w:t xml:space="preserve">, </w:t>
       </w:r>
-      <w:proofErr w:type="spellStart"/>
       <w:r>
         <w:rPr>
           <w:sz w:val="22"/>
           <w:szCs w:val="22"/>
         </w:rPr>
-        <w:t>puesto</w:t>
-      </w:r>
-      <w:proofErr w:type="spellEnd"/>
+        <w:t xml:space="preserve">puesto que este valor permite determinar si las medias de tiempo entre el ordenador 1 y el 2 son comparables y, en caso afirmativo, identificar cuál de los dos </w:t>
+      </w:r>
       <w:r>
         <w:rPr>
           <w:sz w:val="22"/>
           <w:szCs w:val="22"/>
         </w:rPr>
-        <w:t xml:space="preserve"> que </w:t>
-      </w:r>
-      <w:proofErr w:type="spellStart"/>
-      <w:r>
-        <w:rPr>
-          <w:sz w:val="22"/>
-          <w:szCs w:val="22"/>
-        </w:rPr>
-        <w:t>este</w:t>
-      </w:r>
-      <w:proofErr w:type="spellEnd"/>
-      <w:r>
-        <w:rPr>
-          <w:sz w:val="22"/>
-          <w:szCs w:val="22"/>
-        </w:rPr>
-        <w:t xml:space="preserve"> </w:t>
-      </w:r>
-      <w:proofErr w:type="spellStart"/>
-      <w:r>
-        <w:rPr>
-          <w:sz w:val="22"/>
-          <w:szCs w:val="22"/>
-        </w:rPr>
-        <w:t>valor</w:t>
-      </w:r>
-      <w:proofErr w:type="spellEnd"/>
-      <w:r>
-        <w:rPr>
-          <w:sz w:val="22"/>
-          <w:szCs w:val="22"/>
-        </w:rPr>
-        <w:t xml:space="preserve"> </w:t>
-      </w:r>
-      <w:proofErr w:type="spellStart"/>
-      <w:r>
-        <w:rPr>
-          <w:sz w:val="22"/>
-          <w:szCs w:val="22"/>
-        </w:rPr>
-        <w:t>permite</w:t>
-      </w:r>
-      <w:proofErr w:type="spellEnd"/>
-      <w:r>
-        <w:rPr>
-          <w:sz w:val="22"/>
-          <w:szCs w:val="22"/>
-        </w:rPr>
-        <w:t xml:space="preserve"> </w:t>
-      </w:r>
-      <w:proofErr w:type="spellStart"/>
-      <w:r>
-        <w:rPr>
-          <w:sz w:val="22"/>
-          <w:szCs w:val="22"/>
-        </w:rPr>
-        <w:t>determinar</w:t>
-      </w:r>
-      <w:proofErr w:type="spellEnd"/>
-      <w:r>
-        <w:rPr>
-          <w:sz w:val="22"/>
-          <w:szCs w:val="22"/>
-        </w:rPr>
-        <w:t xml:space="preserve"> </w:t>
-      </w:r>
-      <w:proofErr w:type="spellStart"/>
-      <w:r>
-        <w:rPr>
-          <w:sz w:val="22"/>
-          <w:szCs w:val="22"/>
-        </w:rPr>
-        <w:t>si</w:t>
-      </w:r>
-      <w:proofErr w:type="spellEnd"/>
-      <w:r>
-        <w:rPr>
-          <w:sz w:val="22"/>
-          <w:szCs w:val="22"/>
-        </w:rPr>
-        <w:t xml:space="preserve"> las medias de </w:t>
-      </w:r>
-      <w:proofErr w:type="spellStart"/>
-      <w:r>
-        <w:rPr>
-          <w:sz w:val="22"/>
-          <w:szCs w:val="22"/>
-        </w:rPr>
-        <w:t>tiempo</w:t>
-      </w:r>
-      <w:proofErr w:type="spellEnd"/>
-      <w:r>
-        <w:rPr>
-          <w:sz w:val="22"/>
-          <w:szCs w:val="22"/>
-        </w:rPr>
-        <w:t xml:space="preserve"> entre </w:t>
-      </w:r>
-      <w:proofErr w:type="spellStart"/>
-      <w:r>
-        <w:rPr>
-          <w:sz w:val="22"/>
-          <w:szCs w:val="22"/>
-        </w:rPr>
-        <w:t>el</w:t>
-      </w:r>
-      <w:proofErr w:type="spellEnd"/>
-      <w:r>
-        <w:rPr>
-          <w:sz w:val="22"/>
-          <w:szCs w:val="22"/>
-        </w:rPr>
-        <w:t xml:space="preserve"> </w:t>
-      </w:r>
-      <w:proofErr w:type="spellStart"/>
-      <w:r>
-        <w:rPr>
-          <w:sz w:val="22"/>
-          <w:szCs w:val="22"/>
-        </w:rPr>
-        <w:t>ordenador</w:t>
-      </w:r>
-      <w:proofErr w:type="spellEnd"/>
-      <w:r>
-        <w:rPr>
-          <w:sz w:val="22"/>
-          <w:szCs w:val="22"/>
-        </w:rPr>
-        <w:t xml:space="preserve"> 1 y </w:t>
-      </w:r>
-      <w:proofErr w:type="spellStart"/>
-      <w:r>
-        <w:rPr>
-          <w:sz w:val="22"/>
-          <w:szCs w:val="22"/>
-        </w:rPr>
-        <w:t>el</w:t>
-      </w:r>
-      <w:proofErr w:type="spellEnd"/>
-      <w:r>
-        <w:rPr>
-          <w:sz w:val="22"/>
-          <w:szCs w:val="22"/>
-        </w:rPr>
-        <w:t xml:space="preserve"> 2 son </w:t>
-      </w:r>
-      <w:proofErr w:type="spellStart"/>
-      <w:r>
-        <w:rPr>
-          <w:sz w:val="22"/>
-          <w:szCs w:val="22"/>
-        </w:rPr>
-        <w:t>comparables</w:t>
-      </w:r>
-      <w:proofErr w:type="spellEnd"/>
-      <w:r>
-        <w:rPr>
-          <w:sz w:val="22"/>
-          <w:szCs w:val="22"/>
-        </w:rPr>
-        <w:t xml:space="preserve"> y, </w:t>
-      </w:r>
-      <w:proofErr w:type="spellStart"/>
-      <w:r>
-        <w:rPr>
-          <w:sz w:val="22"/>
-          <w:szCs w:val="22"/>
-        </w:rPr>
-        <w:t>en</w:t>
-      </w:r>
-      <w:proofErr w:type="spellEnd"/>
-      <w:r>
-        <w:rPr>
-          <w:sz w:val="22"/>
-          <w:szCs w:val="22"/>
-        </w:rPr>
-        <w:t xml:space="preserve"> </w:t>
-      </w:r>
-      <w:proofErr w:type="spellStart"/>
-      <w:r>
-        <w:rPr>
-          <w:sz w:val="22"/>
-          <w:szCs w:val="22"/>
-        </w:rPr>
-        <w:t>caso</w:t>
-      </w:r>
-      <w:proofErr w:type="spellEnd"/>
-      <w:r>
-        <w:rPr>
-          <w:sz w:val="22"/>
-          <w:szCs w:val="22"/>
-        </w:rPr>
-        <w:t xml:space="preserve"> </w:t>
-      </w:r>
-      <w:proofErr w:type="spellStart"/>
-      <w:r>
-        <w:rPr>
-          <w:sz w:val="22"/>
-          <w:szCs w:val="22"/>
-        </w:rPr>
-        <w:t>afirmativo</w:t>
-      </w:r>
-      <w:proofErr w:type="spellEnd"/>
-      <w:r>
-        <w:rPr>
-          <w:sz w:val="22"/>
-          <w:szCs w:val="22"/>
-        </w:rPr>
-        <w:t xml:space="preserve">, </w:t>
-      </w:r>
-      <w:proofErr w:type="spellStart"/>
-      <w:r>
-        <w:rPr>
-          <w:sz w:val="22"/>
-          <w:szCs w:val="22"/>
-        </w:rPr>
-        <w:t>identificar</w:t>
-      </w:r>
-      <w:proofErr w:type="spellEnd"/>
-      <w:r>
-        <w:rPr>
-          <w:sz w:val="22"/>
-          <w:szCs w:val="22"/>
-        </w:rPr>
-        <w:t xml:space="preserve"> </w:t>
-      </w:r>
-      <w:proofErr w:type="spellStart"/>
-      <w:r>
-        <w:rPr>
-          <w:sz w:val="22"/>
-          <w:szCs w:val="22"/>
-        </w:rPr>
-        <w:t>cuál</w:t>
-      </w:r>
-      <w:proofErr w:type="spellEnd"/>
-      <w:r>
-        <w:rPr>
-          <w:sz w:val="22"/>
-          <w:szCs w:val="22"/>
-        </w:rPr>
-        <w:t xml:space="preserve"> de </w:t>
-      </w:r>
-      <w:proofErr w:type="spellStart"/>
-      <w:r>
-        <w:rPr>
-          <w:sz w:val="22"/>
-          <w:szCs w:val="22"/>
-        </w:rPr>
-        <w:t>los</w:t>
-      </w:r>
-      <w:proofErr w:type="spellEnd"/>
-      <w:r>
-        <w:rPr>
-          <w:sz w:val="22"/>
-          <w:szCs w:val="22"/>
-        </w:rPr>
-        <w:t xml:space="preserve"> dos </w:t>
-      </w:r>
-      <w:proofErr w:type="spellStart"/>
-      <w:r>
-        <w:rPr>
-          <w:sz w:val="22"/>
-          <w:szCs w:val="22"/>
-        </w:rPr>
-        <w:t>tiene</w:t>
-      </w:r>
-      <w:proofErr w:type="spellEnd"/>
-      <w:r>
-        <w:rPr>
-          <w:sz w:val="22"/>
-          <w:szCs w:val="22"/>
-        </w:rPr>
-        <w:t xml:space="preserve"> un </w:t>
-      </w:r>
-      <w:proofErr w:type="spellStart"/>
-      <w:r>
-        <w:rPr>
-          <w:sz w:val="22"/>
-          <w:szCs w:val="22"/>
-        </w:rPr>
-        <w:t>rendimiento</w:t>
-      </w:r>
-      <w:proofErr w:type="spellEnd"/>
-      <w:r>
-        <w:rPr>
-          <w:sz w:val="22"/>
-          <w:szCs w:val="22"/>
-        </w:rPr>
-        <w:t xml:space="preserve"> superior.</w:t>
+        <w:t>tiene un rendimiento superior.</w:t>
       </w:r>
     </w:p>
     <w:p>
@@ -16403,6 +11137,7 @@
     <w:rsid w:val="00362E40"/>
     <w:rsid w:val="003936CA"/>
     <w:rsid w:val="003F3911"/>
+    <w:rsid w:val="00433966"/>
     <w:rsid w:val="004C18EB"/>
     <w:rsid w:val="004C62AD"/>
     <w:rsid w:val="004D7778"/>
@@ -16436,6 +11171,7 @@
     <w:rsid w:val="00DF7550"/>
     <w:rsid w:val="00E25325"/>
     <w:rsid w:val="00E5696F"/>
+    <w:rsid w:val="00E71657"/>
     <w:rsid w:val="00E955A7"/>
     <w:rsid w:val="00EA5B78"/>
     <w:rsid w:val="00ED10C6"/>
